--- a/report.docx
+++ b/report.docx
@@ -30,7 +30,6 @@
           <w:lang w:eastAsia="ko-KR"/>
         </w:rPr>
       </w:pPr>
-      <w:proofErr w:type="spellStart"/>
       <w:r>
         <w:rPr>
           <w:rFonts w:ascii="Times New Roman" w:hAnsi="Times New Roman" w:cs="Times New Roman" w:hint="cs"/>
@@ -43,25 +42,8 @@
           <w:rFonts w:ascii="Times New Roman" w:hAnsi="Times New Roman" w:cs="Times New Roman"/>
           <w:lang w:eastAsia="ko-KR"/>
         </w:rPr>
-        <w:t>yungbin</w:t>
+        <w:t>yungbin Lee, Nahid Ebrahimi Majd</w:t>
       </w:r>
-      <w:proofErr w:type="spellEnd"/>
-      <w:r>
-        <w:rPr>
-          <w:rFonts w:ascii="Times New Roman" w:hAnsi="Times New Roman" w:cs="Times New Roman"/>
-          <w:lang w:eastAsia="ko-KR"/>
-        </w:rPr>
-        <w:t xml:space="preserve"> Lee, Nahid Ebrahimi </w:t>
-      </w:r>
-      <w:proofErr w:type="spellStart"/>
-      <w:r>
-        <w:rPr>
-          <w:rFonts w:ascii="Times New Roman" w:hAnsi="Times New Roman" w:cs="Times New Roman"/>
-          <w:lang w:eastAsia="ko-KR"/>
-        </w:rPr>
-        <w:t>Majd</w:t>
-      </w:r>
-      <w:proofErr w:type="spellEnd"/>
     </w:p>
     <w:p>
       <w:pPr>
@@ -259,42 +241,21 @@
           <w:sz w:val="20"/>
           <w:szCs w:val="20"/>
         </w:rPr>
-        <w:t xml:space="preserve">. The experimental results demonstrate that </w:t>
+        <w:t>. The experimental results demonstrate that</w:t>
       </w:r>
       <w:r>
         <w:rPr>
           <w:sz w:val="20"/>
           <w:szCs w:val="20"/>
         </w:rPr>
-        <w:t xml:space="preserve">DT, RF, </w:t>
+        <w:t xml:space="preserve"> </w:t>
       </w:r>
       <w:r>
         <w:rPr>
           <w:sz w:val="20"/>
           <w:szCs w:val="20"/>
         </w:rPr>
-        <w:t xml:space="preserve">XGB, </w:t>
-      </w:r>
-      <w:r>
-        <w:rPr>
-          <w:sz w:val="20"/>
-          <w:szCs w:val="20"/>
-        </w:rPr>
-        <w:t>SVM a</w:t>
-      </w:r>
-      <w:r>
-        <w:rPr>
-          <w:sz w:val="20"/>
-          <w:szCs w:val="20"/>
-        </w:rPr>
-        <w:t>n</w:t>
-      </w:r>
-      <w:r>
-        <w:rPr>
-          <w:sz w:val="20"/>
-          <w:szCs w:val="20"/>
-        </w:rPr>
-        <w:t>d ET</w:t>
+        <w:t>RF</w:t>
       </w:r>
       <w:r>
         <w:rPr>
@@ -653,7 +614,13 @@
         <w:rPr>
           <w:lang w:val="en-US"/>
         </w:rPr>
-        <w:t xml:space="preserve"> samples and the test dataset had </w:t>
+        <w:t xml:space="preserve"> </w:t>
+      </w:r>
+      <w:r>
+        <w:rPr>
+          <w:lang w:val="en-US"/>
+        </w:rPr>
+        <w:t xml:space="preserve">samples and the test dataset had </w:t>
       </w:r>
       <w:r>
         <w:rPr>
@@ -2010,7 +1977,6 @@
                 <w:sz w:val="16"/>
                 <w:szCs w:val="16"/>
               </w:rPr>
-              <w:lastRenderedPageBreak/>
               <w:t>Feature 95</w:t>
             </w:r>
           </w:p>
@@ -2129,6 +2095,7 @@
                 <w:sz w:val="16"/>
                 <w:szCs w:val="16"/>
               </w:rPr>
+              <w:lastRenderedPageBreak/>
               <w:t>Feature 54</w:t>
             </w:r>
           </w:p>
@@ -7675,7 +7642,6 @@
                 <w:sz w:val="16"/>
                 <w:szCs w:val="16"/>
               </w:rPr>
-              <w:lastRenderedPageBreak/>
               <w:t>Feature 13</w:t>
             </w:r>
           </w:p>
@@ -7794,6 +7760,7 @@
                 <w:sz w:val="16"/>
                 <w:szCs w:val="16"/>
               </w:rPr>
+              <w:lastRenderedPageBreak/>
               <w:t>Feature 46</w:t>
             </w:r>
           </w:p>
@@ -13340,7 +13307,6 @@
                 <w:sz w:val="16"/>
                 <w:szCs w:val="16"/>
               </w:rPr>
-              <w:lastRenderedPageBreak/>
               <w:t>Feature 100</w:t>
             </w:r>
           </w:p>
@@ -13459,6 +13425,7 @@
                 <w:sz w:val="16"/>
                 <w:szCs w:val="16"/>
               </w:rPr>
+              <w:lastRenderedPageBreak/>
               <w:t>Feature 71</w:t>
             </w:r>
           </w:p>
@@ -14042,25 +14009,23 @@
                 <w:szCs w:val="16"/>
               </w:rPr>
             </w:pPr>
-            <w:proofErr w:type="spellStart"/>
-            <w:r>
-              <w:rPr>
-                <w:rFonts w:ascii="Times New Roman" w:eastAsia="Times New Roman" w:hAnsi="Times New Roman" w:cs="Times New Roman"/>
-                <w:color w:val="000000"/>
-                <w:sz w:val="16"/>
-                <w:szCs w:val="16"/>
-              </w:rPr>
-              <w:t>eature</w:t>
-            </w:r>
-            <w:proofErr w:type="spellEnd"/>
-            <w:r>
-              <w:rPr>
-                <w:rFonts w:ascii="Times New Roman" w:eastAsia="Times New Roman" w:hAnsi="Times New Roman" w:cs="Times New Roman"/>
-                <w:color w:val="000000"/>
-                <w:sz w:val="16"/>
-                <w:szCs w:val="16"/>
-              </w:rPr>
-              <w:t xml:space="preserve"> 93</w:t>
+            <w:r>
+              <w:rPr>
+                <w:rFonts w:ascii="Times New Roman" w:eastAsia="Times New Roman" w:hAnsi="Times New Roman" w:cs="Times New Roman"/>
+                <w:color w:val="000000"/>
+                <w:sz w:val="16"/>
+                <w:szCs w:val="16"/>
+              </w:rPr>
+              <w:t>F</w:t>
+            </w:r>
+            <w:r>
+              <w:rPr>
+                <w:rFonts w:ascii="Times New Roman" w:eastAsia="Times New Roman" w:hAnsi="Times New Roman" w:cs="Times New Roman"/>
+                <w:color w:val="000000"/>
+                <w:sz w:val="16"/>
+                <w:szCs w:val="16"/>
+              </w:rPr>
+              <w:t>eature 93</w:t>
             </w:r>
           </w:p>
         </w:tc>
@@ -15144,39 +15109,7 @@
                 <w:rFonts w:ascii="Times New Roman" w:eastAsia="Times New Roman" w:hAnsi="Times New Roman" w:cs="Times New Roman"/>
                 <w:color w:val="000000"/>
               </w:rPr>
-              <w:t xml:space="preserve">criterion=’entropy’, </w:t>
-            </w:r>
-            <w:proofErr w:type="spellStart"/>
-            <w:r>
-              <w:rPr>
-                <w:rFonts w:ascii="Times New Roman" w:eastAsia="Times New Roman" w:hAnsi="Times New Roman" w:cs="Times New Roman"/>
-                <w:color w:val="000000"/>
-              </w:rPr>
-              <w:t>max_depth</w:t>
-            </w:r>
-            <w:proofErr w:type="spellEnd"/>
-            <w:r>
-              <w:rPr>
-                <w:rFonts w:ascii="Times New Roman" w:eastAsia="Times New Roman" w:hAnsi="Times New Roman" w:cs="Times New Roman"/>
-                <w:color w:val="000000"/>
-              </w:rPr>
-              <w:t xml:space="preserve">=20, </w:t>
-            </w:r>
-            <w:proofErr w:type="spellStart"/>
-            <w:r>
-              <w:rPr>
-                <w:rFonts w:ascii="Times New Roman" w:eastAsia="Times New Roman" w:hAnsi="Times New Roman" w:cs="Times New Roman"/>
-                <w:color w:val="000000"/>
-              </w:rPr>
-              <w:t>min_sample_leaf</w:t>
-            </w:r>
-            <w:proofErr w:type="spellEnd"/>
-            <w:r>
-              <w:rPr>
-                <w:rFonts w:ascii="Times New Roman" w:eastAsia="Times New Roman" w:hAnsi="Times New Roman" w:cs="Times New Roman"/>
-                <w:color w:val="000000"/>
-              </w:rPr>
-              <w:t>=9</w:t>
+              <w:t>criterion=’entropy’, max_depth=20, min_sample_leaf=9</w:t>
             </w:r>
           </w:p>
         </w:tc>
@@ -15249,23 +15182,7 @@
                 <w:rFonts w:ascii="Times New Roman" w:eastAsia="Times New Roman" w:hAnsi="Times New Roman" w:cs="Times New Roman"/>
                 <w:color w:val="000000"/>
               </w:rPr>
-              <w:t xml:space="preserve">criterion=’entropy’, </w:t>
-            </w:r>
-            <w:proofErr w:type="spellStart"/>
-            <w:r>
-              <w:rPr>
-                <w:rFonts w:ascii="Times New Roman" w:eastAsia="Times New Roman" w:hAnsi="Times New Roman" w:cs="Times New Roman"/>
-                <w:color w:val="000000"/>
-              </w:rPr>
-              <w:t>max_depth</w:t>
-            </w:r>
-            <w:proofErr w:type="spellEnd"/>
-            <w:r>
-              <w:rPr>
-                <w:rFonts w:ascii="Times New Roman" w:eastAsia="Times New Roman" w:hAnsi="Times New Roman" w:cs="Times New Roman"/>
-                <w:color w:val="000000"/>
-              </w:rPr>
-              <w:t>=</w:t>
+              <w:t>criterion=’entropy’, max_depth=</w:t>
             </w:r>
             <w:r>
               <w:rPr>
@@ -15279,23 +15196,7 @@
                 <w:rFonts w:ascii="Times New Roman" w:eastAsia="Times New Roman" w:hAnsi="Times New Roman" w:cs="Times New Roman"/>
                 <w:color w:val="000000"/>
               </w:rPr>
-              <w:t xml:space="preserve">, </w:t>
-            </w:r>
-            <w:proofErr w:type="spellStart"/>
-            <w:r>
-              <w:rPr>
-                <w:rFonts w:ascii="Times New Roman" w:eastAsia="Times New Roman" w:hAnsi="Times New Roman" w:cs="Times New Roman"/>
-                <w:color w:val="000000"/>
-              </w:rPr>
-              <w:t>n_estimators</w:t>
-            </w:r>
-            <w:proofErr w:type="spellEnd"/>
-            <w:r>
-              <w:rPr>
-                <w:rFonts w:ascii="Times New Roman" w:eastAsia="Times New Roman" w:hAnsi="Times New Roman" w:cs="Times New Roman"/>
-                <w:color w:val="000000"/>
-              </w:rPr>
-              <w:t>=</w:t>
+              <w:t>, n_estimators=</w:t>
             </w:r>
             <w:r>
               <w:rPr>
@@ -15370,37 +15271,12 @@
                 <w:sz w:val="24"/>
               </w:rPr>
             </w:pPr>
-            <w:proofErr w:type="spellStart"/>
-            <w:r>
-              <w:rPr>
-                <w:rFonts w:ascii="Times New Roman" w:eastAsia="Times New Roman" w:hAnsi="Times New Roman" w:cs="Times New Roman"/>
-                <w:color w:val="000000"/>
-              </w:rPr>
-              <w:t>learning_rate</w:t>
-            </w:r>
-            <w:proofErr w:type="spellEnd"/>
-            <w:r>
-              <w:rPr>
-                <w:rFonts w:ascii="Times New Roman" w:eastAsia="Times New Roman" w:hAnsi="Times New Roman" w:cs="Times New Roman"/>
-                <w:color w:val="000000"/>
-              </w:rPr>
-              <w:t xml:space="preserve">=0.1, </w:t>
-            </w:r>
-            <w:proofErr w:type="spellStart"/>
-            <w:r>
-              <w:rPr>
-                <w:rFonts w:ascii="Times New Roman" w:eastAsia="Times New Roman" w:hAnsi="Times New Roman" w:cs="Times New Roman"/>
-                <w:color w:val="000000"/>
-              </w:rPr>
-              <w:t>n_estimators</w:t>
-            </w:r>
-            <w:proofErr w:type="spellEnd"/>
-            <w:r>
-              <w:rPr>
-                <w:rFonts w:ascii="Times New Roman" w:eastAsia="Times New Roman" w:hAnsi="Times New Roman" w:cs="Times New Roman"/>
-                <w:color w:val="000000"/>
-              </w:rPr>
-              <w:t>=90</w:t>
+            <w:r>
+              <w:rPr>
+                <w:rFonts w:ascii="Times New Roman" w:eastAsia="Times New Roman" w:hAnsi="Times New Roman" w:cs="Times New Roman"/>
+                <w:color w:val="000000"/>
+              </w:rPr>
+              <w:t>learning_rate=0.1, n_estimators=90</w:t>
             </w:r>
           </w:p>
         </w:tc>
@@ -15473,23 +15349,7 @@
                 <w:rFonts w:ascii="Times New Roman" w:eastAsia="Times New Roman" w:hAnsi="Times New Roman" w:cs="Times New Roman"/>
                 <w:color w:val="000000"/>
               </w:rPr>
-              <w:t>C=1000, kernel=’</w:t>
-            </w:r>
-            <w:proofErr w:type="spellStart"/>
-            <w:r>
-              <w:rPr>
-                <w:rFonts w:ascii="Times New Roman" w:eastAsia="Times New Roman" w:hAnsi="Times New Roman" w:cs="Times New Roman"/>
-                <w:color w:val="000000"/>
-              </w:rPr>
-              <w:t>rbf</w:t>
-            </w:r>
-            <w:proofErr w:type="spellEnd"/>
-            <w:r>
-              <w:rPr>
-                <w:rFonts w:ascii="Times New Roman" w:eastAsia="Times New Roman" w:hAnsi="Times New Roman" w:cs="Times New Roman"/>
-                <w:color w:val="000000"/>
-              </w:rPr>
-              <w:t>’, gamma=3.0</w:t>
+              <w:t>C=1000, kernel=’rbf’, gamma=3.0</w:t>
             </w:r>
           </w:p>
         </w:tc>
@@ -15557,21 +15417,12 @@
                 <w:sz w:val="24"/>
               </w:rPr>
             </w:pPr>
-            <w:proofErr w:type="spellStart"/>
-            <w:r>
-              <w:rPr>
-                <w:rFonts w:ascii="Times New Roman" w:eastAsia="Times New Roman" w:hAnsi="Times New Roman" w:cs="Times New Roman"/>
-                <w:color w:val="000000"/>
-              </w:rPr>
-              <w:t>n_neighbors</w:t>
-            </w:r>
-            <w:proofErr w:type="spellEnd"/>
-            <w:r>
-              <w:rPr>
-                <w:rFonts w:ascii="Times New Roman" w:eastAsia="Times New Roman" w:hAnsi="Times New Roman" w:cs="Times New Roman"/>
-                <w:color w:val="000000"/>
-              </w:rPr>
-              <w:t>=6</w:t>
+            <w:r>
+              <w:rPr>
+                <w:rFonts w:ascii="Times New Roman" w:eastAsia="Times New Roman" w:hAnsi="Times New Roman" w:cs="Times New Roman"/>
+                <w:color w:val="000000"/>
+              </w:rPr>
+              <w:t>n_neighbors=6</w:t>
             </w:r>
           </w:p>
         </w:tc>
@@ -15639,37 +15490,12 @@
                 <w:sz w:val="24"/>
               </w:rPr>
             </w:pPr>
-            <w:proofErr w:type="spellStart"/>
-            <w:r>
-              <w:rPr>
-                <w:rFonts w:ascii="Times New Roman" w:eastAsia="Times New Roman" w:hAnsi="Times New Roman" w:cs="Times New Roman"/>
-                <w:color w:val="000000"/>
-              </w:rPr>
-              <w:t>learning_rate</w:t>
-            </w:r>
-            <w:proofErr w:type="spellEnd"/>
-            <w:r>
-              <w:rPr>
-                <w:rFonts w:ascii="Times New Roman" w:eastAsia="Times New Roman" w:hAnsi="Times New Roman" w:cs="Times New Roman"/>
-                <w:color w:val="000000"/>
-              </w:rPr>
-              <w:t xml:space="preserve">=0.1, </w:t>
-            </w:r>
-            <w:proofErr w:type="spellStart"/>
-            <w:r>
-              <w:rPr>
-                <w:rFonts w:ascii="Times New Roman" w:eastAsia="Times New Roman" w:hAnsi="Times New Roman" w:cs="Times New Roman"/>
-                <w:color w:val="000000"/>
-              </w:rPr>
-              <w:t>n_estimators</w:t>
-            </w:r>
-            <w:proofErr w:type="spellEnd"/>
-            <w:r>
-              <w:rPr>
-                <w:rFonts w:ascii="Times New Roman" w:eastAsia="Times New Roman" w:hAnsi="Times New Roman" w:cs="Times New Roman"/>
-                <w:color w:val="000000"/>
-              </w:rPr>
-              <w:t>=90</w:t>
+            <w:r>
+              <w:rPr>
+                <w:rFonts w:ascii="Times New Roman" w:eastAsia="Times New Roman" w:hAnsi="Times New Roman" w:cs="Times New Roman"/>
+                <w:color w:val="000000"/>
+              </w:rPr>
+              <w:t>learning_rate=0.1, n_estimators=90</w:t>
             </w:r>
           </w:p>
         </w:tc>
@@ -15742,23 +15568,7 @@
                 <w:rFonts w:ascii="Times New Roman" w:eastAsia="Times New Roman" w:hAnsi="Times New Roman" w:cs="Times New Roman"/>
                 <w:color w:val="000000"/>
               </w:rPr>
-              <w:t xml:space="preserve">priors=’none’, </w:t>
-            </w:r>
-            <w:proofErr w:type="spellStart"/>
-            <w:r>
-              <w:rPr>
-                <w:rFonts w:ascii="Times New Roman" w:eastAsia="Times New Roman" w:hAnsi="Times New Roman" w:cs="Times New Roman"/>
-                <w:color w:val="000000"/>
-              </w:rPr>
-              <w:t>var_smoothing</w:t>
-            </w:r>
-            <w:proofErr w:type="spellEnd"/>
-            <w:r>
-              <w:rPr>
-                <w:rFonts w:ascii="Times New Roman" w:eastAsia="Times New Roman" w:hAnsi="Times New Roman" w:cs="Times New Roman"/>
-                <w:color w:val="000000"/>
-              </w:rPr>
-              <w:t>=0.1</w:t>
+              <w:t>priors=’none’, var_smoothing=0.1</w:t>
             </w:r>
           </w:p>
         </w:tc>
@@ -15831,7 +15641,15 @@
                 <w:rFonts w:ascii="Times New Roman" w:eastAsia="Times New Roman" w:hAnsi="Times New Roman" w:cs="Times New Roman"/>
                 <w:color w:val="000000"/>
               </w:rPr>
-              <w:t>criterion=’entropy</w:t>
+              <w:t>criterion=’</w:t>
+            </w:r>
+            <w:proofErr w:type="spellStart"/>
+            <w:r>
+              <w:rPr>
+                <w:rFonts w:ascii="Times New Roman" w:eastAsia="Times New Roman" w:hAnsi="Times New Roman" w:cs="Times New Roman"/>
+                <w:color w:val="000000"/>
+              </w:rPr>
+              <w:t>entropy</w:t>
             </w:r>
             <w:proofErr w:type="gramStart"/>
             <w:r>
@@ -15839,15 +15657,7 @@
                 <w:rFonts w:ascii="Times New Roman" w:eastAsia="Times New Roman" w:hAnsi="Times New Roman" w:cs="Times New Roman"/>
                 <w:color w:val="000000"/>
               </w:rPr>
-              <w:t>’,</w:t>
-            </w:r>
-            <w:proofErr w:type="spellStart"/>
-            <w:r>
-              <w:rPr>
-                <w:rFonts w:ascii="Times New Roman" w:eastAsia="Times New Roman" w:hAnsi="Times New Roman" w:cs="Times New Roman"/>
-                <w:color w:val="000000"/>
-              </w:rPr>
-              <w:t>max</w:t>
+              <w:t>’,max</w:t>
             </w:r>
             <w:proofErr w:type="gramEnd"/>
             <w:r>
@@ -15863,23 +15673,7 @@
                 <w:rFonts w:ascii="Times New Roman" w:eastAsia="Times New Roman" w:hAnsi="Times New Roman" w:cs="Times New Roman"/>
                 <w:color w:val="000000"/>
               </w:rPr>
-              <w:t xml:space="preserve">=90, </w:t>
-            </w:r>
-            <w:proofErr w:type="spellStart"/>
-            <w:r>
-              <w:rPr>
-                <w:rFonts w:ascii="Times New Roman" w:eastAsia="Times New Roman" w:hAnsi="Times New Roman" w:cs="Times New Roman"/>
-                <w:color w:val="000000"/>
-              </w:rPr>
-              <w:t>n_estimators</w:t>
-            </w:r>
-            <w:proofErr w:type="spellEnd"/>
-            <w:r>
-              <w:rPr>
-                <w:rFonts w:ascii="Times New Roman" w:eastAsia="Times New Roman" w:hAnsi="Times New Roman" w:cs="Times New Roman"/>
-                <w:color w:val="000000"/>
-              </w:rPr>
-              <w:t>=30</w:t>
+              <w:t>=90, n_estimators=30</w:t>
             </w:r>
           </w:p>
         </w:tc>
@@ -32246,14 +32040,72 @@
           <w:rFonts w:ascii="Times New Roman" w:hAnsi="Times New Roman" w:cs="Times New Roman"/>
           <w:lang w:eastAsia="ko-KR"/>
         </w:rPr>
-        <w:t>With the increasing threat of various types of network attacks, it is important to develop a system that can effectively detect known and new forms of network attack. In this paper, we designed models and performed extensive experiments by filtering method feature selection and ML algorithms along with hyperparameter tuning to achieve best results. The experimental results demonstrates that DT, RF, XGB SVM and ET with ANOVA perform better than other ML models. It is the best choice to use DT, RF, XGB SVM and ET for network attack detection.</w:t>
+        <w:t>With the increasing threat of various types of network attacks, it is important to develop a system that can effectively detect known and new forms of network attack. In this paper, we designed models and performed extensive experiments by filtering method</w:t>
       </w:r>
       <w:r>
         <w:rPr>
           <w:rFonts w:ascii="Times New Roman" w:hAnsi="Times New Roman" w:cs="Times New Roman"/>
           <w:lang w:eastAsia="ko-KR"/>
         </w:rPr>
-        <w:t xml:space="preserve"> DT, RF, and SVM are also the best choice for multi-label classification.</w:t>
+        <w:t xml:space="preserve"> and</w:t>
+      </w:r>
+      <w:r>
+        <w:rPr>
+          <w:rFonts w:ascii="Times New Roman" w:hAnsi="Times New Roman" w:cs="Times New Roman"/>
+          <w:lang w:eastAsia="ko-KR"/>
+        </w:rPr>
+        <w:t xml:space="preserve"> feature selection and ML algorithms along with hyperparameter tuning to achieve best results. The experimental results demonstrates that RF</w:t>
+      </w:r>
+      <w:r>
+        <w:rPr>
+          <w:rFonts w:ascii="Times New Roman" w:hAnsi="Times New Roman" w:cs="Times New Roman"/>
+          <w:lang w:eastAsia="ko-KR"/>
+        </w:rPr>
+        <w:t xml:space="preserve"> </w:t>
+      </w:r>
+      <w:r>
+        <w:rPr>
+          <w:rFonts w:ascii="Times New Roman" w:hAnsi="Times New Roman" w:cs="Times New Roman"/>
+          <w:lang w:eastAsia="ko-KR"/>
+        </w:rPr>
+        <w:t>with ANOVA perform better than other ML models. It is the best choice to use RF for network attack detection</w:t>
+      </w:r>
+      <w:r>
+        <w:rPr>
+          <w:rFonts w:ascii="Times New Roman" w:hAnsi="Times New Roman" w:cs="Times New Roman"/>
+          <w:lang w:eastAsia="ko-KR"/>
+        </w:rPr>
+        <w:t xml:space="preserve"> </w:t>
+      </w:r>
+      <w:r>
+        <w:rPr>
+          <w:rFonts w:ascii="Times New Roman" w:hAnsi="Times New Roman" w:cs="Times New Roman"/>
+          <w:lang w:eastAsia="ko-KR"/>
+        </w:rPr>
+        <w:t>for</w:t>
+      </w:r>
+      <w:r>
+        <w:rPr>
+          <w:rFonts w:ascii="Times New Roman" w:hAnsi="Times New Roman" w:cs="Times New Roman"/>
+          <w:lang w:eastAsia="ko-KR"/>
+        </w:rPr>
+        <w:t xml:space="preserve"> either binary classification </w:t>
+      </w:r>
+      <w:proofErr w:type="gramStart"/>
+      <w:r>
+        <w:rPr>
+          <w:rFonts w:ascii="Times New Roman" w:hAnsi="Times New Roman" w:cs="Times New Roman"/>
+          <w:lang w:eastAsia="ko-KR"/>
+        </w:rPr>
+        <w:t>and</w:t>
+      </w:r>
+      <w:proofErr w:type="gramEnd"/>
+      <w:r>
+        <w:rPr>
+          <w:rFonts w:ascii="Times New Roman" w:hAnsi="Times New Roman" w:cs="Times New Roman"/>
+          <w:lang w:eastAsia="ko-KR"/>
+        </w:rPr>
+        <w:t xml:space="preserve"> multi-label classification.</w:t>
       </w:r>
     </w:p>
     <w:p>
@@ -32295,73 +32147,7 @@
           <w:szCs w:val="16"/>
           <w:shd w:val="clear" w:color="auto" w:fill="FFFFFF"/>
         </w:rPr>
-        <w:t xml:space="preserve">Kim, </w:t>
-      </w:r>
-      <w:proofErr w:type="spellStart"/>
-      <w:r>
-        <w:rPr>
-          <w:rFonts w:ascii="Times New Roman" w:hAnsi="Times New Roman" w:cs="Times New Roman"/>
-          <w:color w:val="000000" w:themeColor="text1"/>
-          <w:sz w:val="16"/>
-          <w:szCs w:val="16"/>
-          <w:shd w:val="clear" w:color="auto" w:fill="FFFFFF"/>
-        </w:rPr>
-        <w:t>YeaSul</w:t>
-      </w:r>
-      <w:proofErr w:type="spellEnd"/>
-      <w:r>
-        <w:rPr>
-          <w:rFonts w:ascii="Times New Roman" w:hAnsi="Times New Roman" w:cs="Times New Roman"/>
-          <w:color w:val="000000" w:themeColor="text1"/>
-          <w:sz w:val="16"/>
-          <w:szCs w:val="16"/>
-          <w:shd w:val="clear" w:color="auto" w:fill="FFFFFF"/>
-        </w:rPr>
-        <w:t xml:space="preserve">, </w:t>
-      </w:r>
-      <w:proofErr w:type="spellStart"/>
-      <w:r>
-        <w:rPr>
-          <w:rFonts w:ascii="Times New Roman" w:hAnsi="Times New Roman" w:cs="Times New Roman"/>
-          <w:color w:val="000000" w:themeColor="text1"/>
-          <w:sz w:val="16"/>
-          <w:szCs w:val="16"/>
-          <w:shd w:val="clear" w:color="auto" w:fill="FFFFFF"/>
-        </w:rPr>
-        <w:t>YeEun</w:t>
-      </w:r>
-      <w:proofErr w:type="spellEnd"/>
-      <w:r>
-        <w:rPr>
-          <w:rFonts w:ascii="Times New Roman" w:hAnsi="Times New Roman" w:cs="Times New Roman"/>
-          <w:color w:val="000000" w:themeColor="text1"/>
-          <w:sz w:val="16"/>
-          <w:szCs w:val="16"/>
-          <w:shd w:val="clear" w:color="auto" w:fill="FFFFFF"/>
-        </w:rPr>
-        <w:t xml:space="preserve"> Kim, &amp; </w:t>
-      </w:r>
-      <w:proofErr w:type="spellStart"/>
-      <w:r>
-        <w:rPr>
-          <w:rFonts w:ascii="Times New Roman" w:hAnsi="Times New Roman" w:cs="Times New Roman"/>
-          <w:color w:val="000000" w:themeColor="text1"/>
-          <w:sz w:val="16"/>
-          <w:szCs w:val="16"/>
-          <w:shd w:val="clear" w:color="auto" w:fill="FFFFFF"/>
-        </w:rPr>
-        <w:t>Hwankuk</w:t>
-      </w:r>
-      <w:proofErr w:type="spellEnd"/>
-      <w:r>
-        <w:rPr>
-          <w:rFonts w:ascii="Times New Roman" w:hAnsi="Times New Roman" w:cs="Times New Roman"/>
-          <w:color w:val="000000" w:themeColor="text1"/>
-          <w:sz w:val="16"/>
-          <w:szCs w:val="16"/>
-          <w:shd w:val="clear" w:color="auto" w:fill="FFFFFF"/>
-        </w:rPr>
-        <w:t xml:space="preserve"> Kim. "A Comparison Experiment of Binary Classification for Detecting the GTP Encapsulated IoT DDoS Traffics in 5G Network." </w:t>
+        <w:t xml:space="preserve">Kim, YeaSul, YeEun Kim, &amp; Hwankuk Kim. "A Comparison Experiment of Binary Classification for Detecting the GTP Encapsulated IoT DDoS Traffics in 5G Network." </w:t>
       </w:r>
       <w:r>
         <w:rPr>
@@ -32412,7 +32198,6 @@
         </w:rPr>
         <w:t xml:space="preserve">2] </w:t>
       </w:r>
-      <w:proofErr w:type="spellStart"/>
       <w:proofErr w:type="gramStart"/>
       <w:r>
         <w:rPr>
@@ -32424,7 +32209,6 @@
         </w:rPr>
         <w:t>Y.Mirsky</w:t>
       </w:r>
-      <w:proofErr w:type="spellEnd"/>
       <w:proofErr w:type="gramEnd"/>
       <w:r>
         <w:rPr>
@@ -32434,51 +32218,7 @@
           <w:szCs w:val="16"/>
           <w:shd w:val="clear" w:color="auto" w:fill="FFFFFF"/>
         </w:rPr>
-        <w:t xml:space="preserve">, T. </w:t>
-      </w:r>
-      <w:proofErr w:type="spellStart"/>
-      <w:r>
-        <w:rPr>
-          <w:rFonts w:ascii="Times New Roman" w:hAnsi="Times New Roman" w:cs="Times New Roman"/>
-          <w:color w:val="000000" w:themeColor="text1"/>
-          <w:sz w:val="16"/>
-          <w:szCs w:val="16"/>
-          <w:shd w:val="clear" w:color="auto" w:fill="FFFFFF"/>
-        </w:rPr>
-        <w:t>Doitshman</w:t>
-      </w:r>
-      <w:proofErr w:type="spellEnd"/>
-      <w:r>
-        <w:rPr>
-          <w:rFonts w:ascii="Times New Roman" w:hAnsi="Times New Roman" w:cs="Times New Roman"/>
-          <w:color w:val="000000" w:themeColor="text1"/>
-          <w:sz w:val="16"/>
-          <w:szCs w:val="16"/>
-          <w:shd w:val="clear" w:color="auto" w:fill="FFFFFF"/>
-        </w:rPr>
-        <w:t xml:space="preserve">, </w:t>
-      </w:r>
-      <w:proofErr w:type="spellStart"/>
-      <w:r>
-        <w:rPr>
-          <w:rFonts w:ascii="Times New Roman" w:hAnsi="Times New Roman" w:cs="Times New Roman"/>
-          <w:color w:val="000000" w:themeColor="text1"/>
-          <w:sz w:val="16"/>
-          <w:szCs w:val="16"/>
-          <w:shd w:val="clear" w:color="auto" w:fill="FFFFFF"/>
-        </w:rPr>
-        <w:t>Y.Elovici</w:t>
-      </w:r>
-      <w:proofErr w:type="spellEnd"/>
-      <w:r>
-        <w:rPr>
-          <w:rFonts w:ascii="Times New Roman" w:hAnsi="Times New Roman" w:cs="Times New Roman"/>
-          <w:color w:val="000000" w:themeColor="text1"/>
-          <w:sz w:val="16"/>
-          <w:szCs w:val="16"/>
-          <w:shd w:val="clear" w:color="auto" w:fill="FFFFFF"/>
-        </w:rPr>
-        <w:t>, and A. Shabtai, “Kitsune: An En</w:t>
+        <w:t>, T. Doitshman, Y.Elovici, and A. Shabtai, “Kitsune: An Ensemble of Autoencoders for Online Network Intrusion Detection,” arXiv.</w:t>
       </w:r>
       <w:r>
         <w:rPr>
@@ -32488,7 +32228,7 @@
           <w:szCs w:val="16"/>
           <w:shd w:val="clear" w:color="auto" w:fill="FFFFFF"/>
         </w:rPr>
-        <w:t xml:space="preserve">semble of Autoencoders for Online Network Intrusion Detection,” arXiv.org, May 27, 2018. </w:t>
+        <w:t xml:space="preserve">org, May 27, 2018. </w:t>
       </w:r>
       <w:r>
         <w:rPr>

--- a/report.docx
+++ b/report.docx
@@ -14773,19 +14773,43 @@
         <w:rPr>
           <w:lang w:val="en-US"/>
         </w:rPr>
-        <w:t xml:space="preserve"> to find the best hyperparameter. We find that the best hyperparameter is different from </w:t>
+        <w:t xml:space="preserve"> to find the best hyperparameter. We</w:t>
       </w:r>
       <w:r>
         <w:rPr>
           <w:lang w:val="en-US"/>
         </w:rPr>
-        <w:t>the best hyperparameter</w:t>
+        <w:t xml:space="preserve"> </w:t>
       </w:r>
       <w:r>
         <w:rPr>
           <w:lang w:val="en-US"/>
         </w:rPr>
-        <w:t xml:space="preserve"> of binary classification. We</w:t>
+        <w:t>applied</w:t>
+      </w:r>
+      <w:r>
+        <w:rPr>
+          <w:lang w:val="en-US"/>
+        </w:rPr>
+        <w:t xml:space="preserve"> the same tunned hyperparameter for</w:t>
+      </w:r>
+      <w:r>
+        <w:rPr>
+          <w:lang w:val="en-US"/>
+        </w:rPr>
+        <w:t xml:space="preserve"> each model in</w:t>
+      </w:r>
+      <w:r>
+        <w:rPr>
+          <w:lang w:val="en-US"/>
+        </w:rPr>
+        <w:t xml:space="preserve"> multi-label classification. </w:t>
+      </w:r>
+      <w:r>
+        <w:rPr>
+          <w:lang w:val="en-US"/>
+        </w:rPr>
+        <w:t>We</w:t>
       </w:r>
       <w:r>
         <w:rPr>
@@ -15835,14 +15859,7 @@
           <w:rFonts w:ascii="Times New Roman" w:hAnsi="Times New Roman" w:cs="Times New Roman"/>
           <w:lang w:eastAsia="x-none"/>
         </w:rPr>
-        <w:t xml:space="preserve"> We </w:t>
-      </w:r>
-      <w:r>
-        <w:rPr>
-          <w:rFonts w:ascii="Times New Roman" w:hAnsi="Times New Roman" w:cs="Times New Roman"/>
-          <w:lang w:eastAsia="x-none"/>
-        </w:rPr>
-        <w:t>train other ML algorithms such as GB, XGB, LG, NB</w:t>
+        <w:t xml:space="preserve"> We train other ML algorithms such as GB, XGB, LG, NB</w:t>
       </w:r>
       <w:r>
         <w:rPr>
@@ -15856,7 +15873,14 @@
           <w:rFonts w:ascii="Times New Roman" w:hAnsi="Times New Roman" w:cs="Times New Roman"/>
           <w:lang w:eastAsia="x-none"/>
         </w:rPr>
-        <w:t xml:space="preserve"> and ET. Our XGB and GB get high accuracy compared to LG and NB. We search what feature selection method and how many features improve our ML models. We train each model from 15 features to 110 features based on ANOVA F-value feature selection and chi-squared feature selection method. In Table 5, </w:t>
+        <w:t xml:space="preserve"> and ET. Our XGB and GB get high accuracy compared to LG and NB. We search what feature selection method and how many features improve our ML models. We train each model from 15 features to 110 features based on ANOVA F-value feature selection and chi-</w:t>
+      </w:r>
+      <w:r>
+        <w:rPr>
+          <w:rFonts w:ascii="Times New Roman" w:hAnsi="Times New Roman" w:cs="Times New Roman"/>
+          <w:lang w:eastAsia="x-none"/>
+        </w:rPr>
+        <w:t xml:space="preserve">squared feature selection method. In Table 5, </w:t>
       </w:r>
       <w:r>
         <w:rPr>
@@ -15905,6 +15929,7 @@
           <w:iCs w:val="0"/>
           <w:color w:val="auto"/>
         </w:rPr>
+        <w:lastRenderedPageBreak/>
         <w:t xml:space="preserve">Table </w:t>
       </w:r>
       <w:r>
@@ -16460,7 +16485,6 @@
                 <w:color w:val="000000"/>
                 <w:szCs w:val="20"/>
               </w:rPr>
-              <w:lastRenderedPageBreak/>
               <w:t>Filter</w:t>
             </w:r>
           </w:p>
@@ -24536,13 +24560,6 @@
           <w:iCs w:val="0"/>
           <w:color w:val="auto"/>
         </w:rPr>
-        <w:sectPr>
-          <w:type w:val="continuous"/>
-          <w:pgSz w:w="12240" w:h="15840" w:code="1"/>
-          <w:pgMar w:top="720" w:right="720" w:bottom="720" w:left="720" w:header="720" w:footer="720" w:gutter="0"/>
-          <w:cols w:space="360"/>
-          <w:docGrid w:linePitch="360"/>
-        </w:sectPr>
       </w:pPr>
     </w:p>
     <w:p>
@@ -24563,7 +24580,6 @@
           <w:iCs w:val="0"/>
           <w:color w:val="auto"/>
         </w:rPr>
-        <w:lastRenderedPageBreak/>
         <w:t xml:space="preserve">Table </w:t>
       </w:r>
       <w:r>
@@ -32002,13 +32018,2841 @@
     </w:tbl>
     <w:p>
       <w:pPr>
-        <w:pStyle w:val="1"/>
-        <w:numPr>
-          <w:ilvl w:val="0"/>
-          <w:numId w:val="0"/>
-        </w:numPr>
-        <w:jc w:val="both"/>
+        <w:pStyle w:val="a5"/>
+        <w:keepNext/>
         <w:rPr>
+          <w:i w:val="0"/>
+          <w:iCs w:val="0"/>
+          <w:color w:val="auto"/>
+        </w:rPr>
+      </w:pPr>
+    </w:p>
+    <w:p>
+      <w:pPr>
+        <w:jc w:val="center"/>
+        <w:rPr>
+          <w:lang w:eastAsia="en-US"/>
+        </w:rPr>
+      </w:pPr>
+      <w:r>
+        <w:rPr>
+          <w:noProof/>
+          <w:lang w:eastAsia="en-US"/>
+        </w:rPr>
+        <mc:AlternateContent>
+          <mc:Choice Requires="wps">
+            <w:drawing>
+              <wp:anchor distT="0" distB="0" distL="114300" distR="114300" simplePos="0" relativeHeight="251661312" behindDoc="0" locked="0" layoutInCell="1" allowOverlap="1" wp14:anchorId="5A3A7E20" wp14:editId="4CB2EE39">
+                <wp:simplePos x="0" y="0"/>
+                <wp:positionH relativeFrom="column">
+                  <wp:posOffset>3619798</wp:posOffset>
+                </wp:positionH>
+                <wp:positionV relativeFrom="paragraph">
+                  <wp:posOffset>2479978</wp:posOffset>
+                </wp:positionV>
+                <wp:extent cx="2306973" cy="251670"/>
+                <wp:effectExtent l="0" t="0" r="0" b="0"/>
+                <wp:wrapNone/>
+                <wp:docPr id="783917531" name="Text Box 6"/>
+                <wp:cNvGraphicFramePr/>
+                <a:graphic xmlns:a="http://schemas.openxmlformats.org/drawingml/2006/main">
+                  <a:graphicData uri="http://schemas.microsoft.com/office/word/2010/wordprocessingShape">
+                    <wps:wsp>
+                      <wps:cNvSpPr txBox="1"/>
+                      <wps:spPr>
+                        <a:xfrm>
+                          <a:off x="0" y="0"/>
+                          <a:ext cx="2306973" cy="251670"/>
+                        </a:xfrm>
+                        <a:prstGeom prst="rect">
+                          <a:avLst/>
+                        </a:prstGeom>
+                        <a:noFill/>
+                        <a:ln w="6350">
+                          <a:noFill/>
+                        </a:ln>
+                      </wps:spPr>
+                      <wps:txbx>
+                        <w:txbxContent>
+                          <w:p>
+                            <w:pPr>
+                              <w:jc w:val="center"/>
+                              <w:rPr>
+                                <w:rFonts w:ascii="Times New Roman" w:hAnsi="Times New Roman" w:cs="Times New Roman"/>
+                                <w:sz w:val="18"/>
+                                <w:szCs w:val="22"/>
+                                <w:lang w:eastAsia="ko-Kore-KR"/>
+                              </w:rPr>
+                            </w:pPr>
+                            <w:r>
+                              <w:rPr>
+                                <w:rFonts w:ascii="Times New Roman" w:hAnsi="Times New Roman" w:cs="Times New Roman"/>
+                                <w:sz w:val="18"/>
+                                <w:szCs w:val="22"/>
+                                <w:lang w:eastAsia="ko-Kore-KR"/>
+                              </w:rPr>
+                              <w:t xml:space="preserve">Multi-Label Confusion Matrix of </w:t>
+                            </w:r>
+                            <w:r>
+                              <w:rPr>
+                                <w:rFonts w:ascii="Times New Roman" w:hAnsi="Times New Roman" w:cs="Times New Roman"/>
+                                <w:sz w:val="18"/>
+                                <w:szCs w:val="22"/>
+                                <w:lang w:eastAsia="ko-Kore-KR"/>
+                              </w:rPr>
+                              <w:t>RF</w:t>
+                            </w:r>
+                          </w:p>
+                        </w:txbxContent>
+                      </wps:txbx>
+                      <wps:bodyPr rot="0" spcFirstLastPara="0" vertOverflow="overflow" horzOverflow="overflow" vert="horz" wrap="square" lIns="91440" tIns="45720" rIns="91440" bIns="45720" numCol="1" spcCol="0" rtlCol="0" fromWordArt="0" anchor="t" anchorCtr="0" forceAA="0" compatLnSpc="1">
+                        <a:prstTxWarp prst="textNoShape">
+                          <a:avLst/>
+                        </a:prstTxWarp>
+                        <a:noAutofit/>
+                      </wps:bodyPr>
+                    </wps:wsp>
+                  </a:graphicData>
+                </a:graphic>
+                <wp14:sizeRelH relativeFrom="margin">
+                  <wp14:pctWidth>0</wp14:pctWidth>
+                </wp14:sizeRelH>
+                <wp14:sizeRelV relativeFrom="margin">
+                  <wp14:pctHeight>0</wp14:pctHeight>
+                </wp14:sizeRelV>
+              </wp:anchor>
+            </w:drawing>
+          </mc:Choice>
+          <mc:Fallback>
+            <w:pict>
+              <v:shapetype w14:anchorId="5A3A7E20" id="_x0000_t202" coordsize="21600,21600" o:spt="202" path="m,l,21600r21600,l21600,xe">
+                <v:stroke joinstyle="miter"/>
+                <v:path gradientshapeok="t" o:connecttype="rect"/>
+              </v:shapetype>
+              <v:shape id="Text Box 6" o:spid="_x0000_s1026" type="#_x0000_t202" style="position:absolute;left:0;text-align:left;margin-left:285pt;margin-top:195.25pt;width:181.65pt;height:19.8pt;z-index:251661312;visibility:visible;mso-wrap-style:square;mso-width-percent:0;mso-height-percent:0;mso-wrap-distance-left:9pt;mso-wrap-distance-top:0;mso-wrap-distance-right:9pt;mso-wrap-distance-bottom:0;mso-position-horizontal:absolute;mso-position-horizontal-relative:text;mso-position-vertical:absolute;mso-position-vertical-relative:text;mso-width-percent:0;mso-height-percent:0;mso-width-relative:margin;mso-height-relative:margin;v-text-anchor:top" o:gfxdata="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" filled="f" stroked="f" strokeweight=".5pt">
+                <v:textbox>
+                  <w:txbxContent>
+                    <w:p>
+                      <w:pPr>
+                        <w:jc w:val="center"/>
+                        <w:rPr>
+                          <w:rFonts w:ascii="Times New Roman" w:hAnsi="Times New Roman" w:cs="Times New Roman"/>
+                          <w:sz w:val="18"/>
+                          <w:szCs w:val="22"/>
+                          <w:lang w:eastAsia="ko-Kore-KR"/>
+                        </w:rPr>
+                      </w:pPr>
+                      <w:r>
+                        <w:rPr>
+                          <w:rFonts w:ascii="Times New Roman" w:hAnsi="Times New Roman" w:cs="Times New Roman"/>
+                          <w:sz w:val="18"/>
+                          <w:szCs w:val="22"/>
+                          <w:lang w:eastAsia="ko-Kore-KR"/>
+                        </w:rPr>
+                        <w:t xml:space="preserve">Multi-Label Confusion Matrix of </w:t>
+                      </w:r>
+                      <w:r>
+                        <w:rPr>
+                          <w:rFonts w:ascii="Times New Roman" w:hAnsi="Times New Roman" w:cs="Times New Roman"/>
+                          <w:sz w:val="18"/>
+                          <w:szCs w:val="22"/>
+                          <w:lang w:eastAsia="ko-Kore-KR"/>
+                        </w:rPr>
+                        <w:t>RF</w:t>
+                      </w:r>
+                    </w:p>
+                  </w:txbxContent>
+                </v:textbox>
+              </v:shape>
+            </w:pict>
+          </mc:Fallback>
+        </mc:AlternateContent>
+      </w:r>
+      <w:r>
+        <w:rPr>
+          <w:noProof/>
+          <w:lang w:eastAsia="en-US"/>
+        </w:rPr>
+        <mc:AlternateContent>
+          <mc:Choice Requires="wps">
+            <w:drawing>
+              <wp:anchor distT="0" distB="0" distL="114300" distR="114300" simplePos="0" relativeHeight="251659264" behindDoc="0" locked="0" layoutInCell="1" allowOverlap="1" wp14:anchorId="05F813F4" wp14:editId="6EA5A9D5">
+                <wp:simplePos x="0" y="0"/>
+                <wp:positionH relativeFrom="column">
+                  <wp:posOffset>488950</wp:posOffset>
+                </wp:positionH>
+                <wp:positionV relativeFrom="paragraph">
+                  <wp:posOffset>2483270</wp:posOffset>
+                </wp:positionV>
+                <wp:extent cx="2306955" cy="251460"/>
+                <wp:effectExtent l="0" t="0" r="0" b="0"/>
+                <wp:wrapNone/>
+                <wp:docPr id="1345334309" name="Text Box 6"/>
+                <wp:cNvGraphicFramePr/>
+                <a:graphic xmlns:a="http://schemas.openxmlformats.org/drawingml/2006/main">
+                  <a:graphicData uri="http://schemas.microsoft.com/office/word/2010/wordprocessingShape">
+                    <wps:wsp>
+                      <wps:cNvSpPr txBox="1"/>
+                      <wps:spPr>
+                        <a:xfrm>
+                          <a:off x="0" y="0"/>
+                          <a:ext cx="2306955" cy="251460"/>
+                        </a:xfrm>
+                        <a:prstGeom prst="rect">
+                          <a:avLst/>
+                        </a:prstGeom>
+                        <a:noFill/>
+                        <a:ln w="6350">
+                          <a:noFill/>
+                        </a:ln>
+                      </wps:spPr>
+                      <wps:txbx>
+                        <w:txbxContent>
+                          <w:p>
+                            <w:pPr>
+                              <w:jc w:val="center"/>
+                              <w:rPr>
+                                <w:rFonts w:ascii="Times New Roman" w:hAnsi="Times New Roman" w:cs="Times New Roman"/>
+                                <w:sz w:val="18"/>
+                                <w:szCs w:val="22"/>
+                                <w:lang w:eastAsia="ko-Kore-KR"/>
+                              </w:rPr>
+                            </w:pPr>
+                            <w:r>
+                              <w:rPr>
+                                <w:rFonts w:ascii="Times New Roman" w:hAnsi="Times New Roman" w:cs="Times New Roman"/>
+                                <w:sz w:val="18"/>
+                                <w:szCs w:val="22"/>
+                                <w:lang w:eastAsia="ko-Kore-KR"/>
+                              </w:rPr>
+                              <w:t>Multi-Label Confusion Matrix of DT</w:t>
+                            </w:r>
+                          </w:p>
+                        </w:txbxContent>
+                      </wps:txbx>
+                      <wps:bodyPr rot="0" spcFirstLastPara="0" vertOverflow="overflow" horzOverflow="overflow" vert="horz" wrap="square" lIns="91440" tIns="45720" rIns="91440" bIns="45720" numCol="1" spcCol="0" rtlCol="0" fromWordArt="0" anchor="t" anchorCtr="0" forceAA="0" compatLnSpc="1">
+                        <a:prstTxWarp prst="textNoShape">
+                          <a:avLst/>
+                        </a:prstTxWarp>
+                        <a:noAutofit/>
+                      </wps:bodyPr>
+                    </wps:wsp>
+                  </a:graphicData>
+                </a:graphic>
+                <wp14:sizeRelH relativeFrom="margin">
+                  <wp14:pctWidth>0</wp14:pctWidth>
+                </wp14:sizeRelH>
+                <wp14:sizeRelV relativeFrom="margin">
+                  <wp14:pctHeight>0</wp14:pctHeight>
+                </wp14:sizeRelV>
+              </wp:anchor>
+            </w:drawing>
+          </mc:Choice>
+          <mc:Fallback>
+            <w:pict>
+              <v:shape w14:anchorId="05F813F4" id="_x0000_s1027" type="#_x0000_t202" style="position:absolute;left:0;text-align:left;margin-left:38.5pt;margin-top:195.55pt;width:181.65pt;height:19.8pt;z-index:251659264;visibility:visible;mso-wrap-style:square;mso-width-percent:0;mso-height-percent:0;mso-wrap-distance-left:9pt;mso-wrap-distance-top:0;mso-wrap-distance-right:9pt;mso-wrap-distance-bottom:0;mso-position-horizontal:absolute;mso-position-horizontal-relative:text;mso-position-vertical:absolute;mso-position-vertical-relative:text;mso-width-percent:0;mso-height-percent:0;mso-width-relative:margin;mso-height-relative:margin;v-text-anchor:top" o:gfxdata="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" filled="f" stroked="f" strokeweight=".5pt">
+                <v:textbox>
+                  <w:txbxContent>
+                    <w:p>
+                      <w:pPr>
+                        <w:jc w:val="center"/>
+                        <w:rPr>
+                          <w:rFonts w:ascii="Times New Roman" w:hAnsi="Times New Roman" w:cs="Times New Roman"/>
+                          <w:sz w:val="18"/>
+                          <w:szCs w:val="22"/>
+                          <w:lang w:eastAsia="ko-Kore-KR"/>
+                        </w:rPr>
+                      </w:pPr>
+                      <w:r>
+                        <w:rPr>
+                          <w:rFonts w:ascii="Times New Roman" w:hAnsi="Times New Roman" w:cs="Times New Roman"/>
+                          <w:sz w:val="18"/>
+                          <w:szCs w:val="22"/>
+                          <w:lang w:eastAsia="ko-Kore-KR"/>
+                        </w:rPr>
+                        <w:t>Multi-Label Confusion Matrix of DT</w:t>
+                      </w:r>
+                    </w:p>
+                  </w:txbxContent>
+                </v:textbox>
+              </v:shape>
+            </w:pict>
+          </mc:Fallback>
+        </mc:AlternateContent>
+      </w:r>
+      <w:r>
+        <w:rPr>
+          <w:noProof/>
+          <w:lang w:eastAsia="en-US"/>
+        </w:rPr>
+        <w:drawing>
+          <wp:inline distT="0" distB="0" distL="0" distR="0" wp14:anchorId="22F61ACF" wp14:editId="21C21E73">
+            <wp:extent cx="3088800" cy="2548800"/>
+            <wp:effectExtent l="0" t="0" r="0" b="4445"/>
+            <wp:docPr id="1147315997" name="그림 1" descr="텍스트, 스크린샷, 번호, 직사각형이(가) 표시된 사진&#10;&#10;자동 생성된 설명"/>
+            <wp:cNvGraphicFramePr>
+              <a:graphicFrameLocks xmlns:a="http://schemas.openxmlformats.org/drawingml/2006/main" noChangeAspect="1"/>
+            </wp:cNvGraphicFramePr>
+            <a:graphic xmlns:a="http://schemas.openxmlformats.org/drawingml/2006/main">
+              <a:graphicData uri="http://schemas.openxmlformats.org/drawingml/2006/picture">
+                <pic:pic xmlns:pic="http://schemas.openxmlformats.org/drawingml/2006/picture">
+                  <pic:nvPicPr>
+                    <pic:cNvPr id="1147315997" name="그림 1" descr="텍스트, 스크린샷, 번호, 직사각형이(가) 표시된 사진&#10;&#10;자동 생성된 설명"/>
+                    <pic:cNvPicPr/>
+                  </pic:nvPicPr>
+                  <pic:blipFill>
+                    <a:blip r:embed="rId8">
+                      <a:extLst>
+                        <a:ext uri="{28A0092B-C50C-407E-A947-70E740481C1C}">
+                          <a14:useLocalDpi xmlns:a14="http://schemas.microsoft.com/office/drawing/2010/main" val="0"/>
+                        </a:ext>
+                      </a:extLst>
+                    </a:blip>
+                    <a:stretch>
+                      <a:fillRect/>
+                    </a:stretch>
+                  </pic:blipFill>
+                  <pic:spPr>
+                    <a:xfrm>
+                      <a:off x="0" y="0"/>
+                      <a:ext cx="3088800" cy="2548800"/>
+                    </a:xfrm>
+                    <a:prstGeom prst="rect">
+                      <a:avLst/>
+                    </a:prstGeom>
+                  </pic:spPr>
+                </pic:pic>
+              </a:graphicData>
+            </a:graphic>
+          </wp:inline>
+        </w:drawing>
+      </w:r>
+      <w:r>
+        <w:rPr>
+          <w:noProof/>
+          <w:lang w:eastAsia="en-US"/>
+        </w:rPr>
+        <w:drawing>
+          <wp:inline distT="0" distB="0" distL="0" distR="0" wp14:anchorId="322C96A1" wp14:editId="2F16E8A9">
+            <wp:extent cx="3088800" cy="2548800"/>
+            <wp:effectExtent l="0" t="0" r="0" b="4445"/>
+            <wp:docPr id="2091487089" name="그림 2" descr="텍스트, 스크린샷, 번호, 직사각형이(가) 표시된 사진&#10;&#10;자동 생성된 설명"/>
+            <wp:cNvGraphicFramePr>
+              <a:graphicFrameLocks xmlns:a="http://schemas.openxmlformats.org/drawingml/2006/main" noChangeAspect="1"/>
+            </wp:cNvGraphicFramePr>
+            <a:graphic xmlns:a="http://schemas.openxmlformats.org/drawingml/2006/main">
+              <a:graphicData uri="http://schemas.openxmlformats.org/drawingml/2006/picture">
+                <pic:pic xmlns:pic="http://schemas.openxmlformats.org/drawingml/2006/picture">
+                  <pic:nvPicPr>
+                    <pic:cNvPr id="2091487089" name="그림 2" descr="텍스트, 스크린샷, 번호, 직사각형이(가) 표시된 사진&#10;&#10;자동 생성된 설명"/>
+                    <pic:cNvPicPr/>
+                  </pic:nvPicPr>
+                  <pic:blipFill>
+                    <a:blip r:embed="rId9">
+                      <a:extLst>
+                        <a:ext uri="{28A0092B-C50C-407E-A947-70E740481C1C}">
+                          <a14:useLocalDpi xmlns:a14="http://schemas.microsoft.com/office/drawing/2010/main" val="0"/>
+                        </a:ext>
+                      </a:extLst>
+                    </a:blip>
+                    <a:stretch>
+                      <a:fillRect/>
+                    </a:stretch>
+                  </pic:blipFill>
+                  <pic:spPr>
+                    <a:xfrm>
+                      <a:off x="0" y="0"/>
+                      <a:ext cx="3088800" cy="2548800"/>
+                    </a:xfrm>
+                    <a:prstGeom prst="rect">
+                      <a:avLst/>
+                    </a:prstGeom>
+                  </pic:spPr>
+                </pic:pic>
+              </a:graphicData>
+            </a:graphic>
+          </wp:inline>
+        </w:drawing>
+      </w:r>
+    </w:p>
+    <w:p>
+      <w:pPr>
+        <w:jc w:val="center"/>
+        <w:rPr>
+          <w:lang w:eastAsia="en-US"/>
+        </w:rPr>
+      </w:pPr>
+    </w:p>
+    <w:p>
+      <w:pPr>
+        <w:jc w:val="center"/>
+        <w:rPr>
+          <w:lang w:eastAsia="en-US"/>
+        </w:rPr>
+      </w:pPr>
+      <w:r>
+        <w:rPr>
+          <w:noProof/>
+          <w:lang w:eastAsia="en-US"/>
+        </w:rPr>
+        <mc:AlternateContent>
+          <mc:Choice Requires="wps">
+            <w:drawing>
+              <wp:anchor distT="0" distB="0" distL="114300" distR="114300" simplePos="0" relativeHeight="251665408" behindDoc="0" locked="0" layoutInCell="1" allowOverlap="1" wp14:anchorId="3F4D7349" wp14:editId="35AFF4AF">
+                <wp:simplePos x="0" y="0"/>
+                <wp:positionH relativeFrom="column">
+                  <wp:posOffset>3620770</wp:posOffset>
+                </wp:positionH>
+                <wp:positionV relativeFrom="paragraph">
+                  <wp:posOffset>2470849</wp:posOffset>
+                </wp:positionV>
+                <wp:extent cx="2306955" cy="251460"/>
+                <wp:effectExtent l="0" t="0" r="0" b="0"/>
+                <wp:wrapNone/>
+                <wp:docPr id="23752967" name="Text Box 6"/>
+                <wp:cNvGraphicFramePr/>
+                <a:graphic xmlns:a="http://schemas.openxmlformats.org/drawingml/2006/main">
+                  <a:graphicData uri="http://schemas.microsoft.com/office/word/2010/wordprocessingShape">
+                    <wps:wsp>
+                      <wps:cNvSpPr txBox="1"/>
+                      <wps:spPr>
+                        <a:xfrm>
+                          <a:off x="0" y="0"/>
+                          <a:ext cx="2306955" cy="251460"/>
+                        </a:xfrm>
+                        <a:prstGeom prst="rect">
+                          <a:avLst/>
+                        </a:prstGeom>
+                        <a:noFill/>
+                        <a:ln w="6350">
+                          <a:noFill/>
+                        </a:ln>
+                      </wps:spPr>
+                      <wps:txbx>
+                        <w:txbxContent>
+                          <w:p>
+                            <w:pPr>
+                              <w:jc w:val="center"/>
+                              <w:rPr>
+                                <w:rFonts w:ascii="Times New Roman" w:hAnsi="Times New Roman" w:cs="Times New Roman"/>
+                                <w:sz w:val="18"/>
+                                <w:szCs w:val="22"/>
+                                <w:lang w:eastAsia="ko-Kore-KR"/>
+                              </w:rPr>
+                            </w:pPr>
+                            <w:r>
+                              <w:rPr>
+                                <w:rFonts w:ascii="Times New Roman" w:hAnsi="Times New Roman" w:cs="Times New Roman"/>
+                                <w:sz w:val="18"/>
+                                <w:szCs w:val="22"/>
+                                <w:lang w:eastAsia="ko-Kore-KR"/>
+                              </w:rPr>
+                              <w:t xml:space="preserve">Multi-Label Confusion Matrix of </w:t>
+                            </w:r>
+                            <w:r>
+                              <w:rPr>
+                                <w:rFonts w:ascii="Times New Roman" w:hAnsi="Times New Roman" w:cs="Times New Roman"/>
+                                <w:sz w:val="18"/>
+                                <w:szCs w:val="22"/>
+                                <w:lang w:eastAsia="ko-Kore-KR"/>
+                              </w:rPr>
+                              <w:t>KNN</w:t>
+                            </w:r>
+                          </w:p>
+                        </w:txbxContent>
+                      </wps:txbx>
+                      <wps:bodyPr rot="0" spcFirstLastPara="0" vertOverflow="overflow" horzOverflow="overflow" vert="horz" wrap="square" lIns="91440" tIns="45720" rIns="91440" bIns="45720" numCol="1" spcCol="0" rtlCol="0" fromWordArt="0" anchor="t" anchorCtr="0" forceAA="0" compatLnSpc="1">
+                        <a:prstTxWarp prst="textNoShape">
+                          <a:avLst/>
+                        </a:prstTxWarp>
+                        <a:noAutofit/>
+                      </wps:bodyPr>
+                    </wps:wsp>
+                  </a:graphicData>
+                </a:graphic>
+                <wp14:sizeRelH relativeFrom="margin">
+                  <wp14:pctWidth>0</wp14:pctWidth>
+                </wp14:sizeRelH>
+                <wp14:sizeRelV relativeFrom="margin">
+                  <wp14:pctHeight>0</wp14:pctHeight>
+                </wp14:sizeRelV>
+              </wp:anchor>
+            </w:drawing>
+          </mc:Choice>
+          <mc:Fallback>
+            <w:pict>
+              <v:shape w14:anchorId="3F4D7349" id="_x0000_s1028" type="#_x0000_t202" style="position:absolute;left:0;text-align:left;margin-left:285.1pt;margin-top:194.55pt;width:181.65pt;height:19.8pt;z-index:251665408;visibility:visible;mso-wrap-style:square;mso-width-percent:0;mso-height-percent:0;mso-wrap-distance-left:9pt;mso-wrap-distance-top:0;mso-wrap-distance-right:9pt;mso-wrap-distance-bottom:0;mso-position-horizontal:absolute;mso-position-horizontal-relative:text;mso-position-vertical:absolute;mso-position-vertical-relative:text;mso-width-percent:0;mso-height-percent:0;mso-width-relative:margin;mso-height-relative:margin;v-text-anchor:top" o:gfxdata="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" filled="f" stroked="f" strokeweight=".5pt">
+                <v:textbox>
+                  <w:txbxContent>
+                    <w:p>
+                      <w:pPr>
+                        <w:jc w:val="center"/>
+                        <w:rPr>
+                          <w:rFonts w:ascii="Times New Roman" w:hAnsi="Times New Roman" w:cs="Times New Roman"/>
+                          <w:sz w:val="18"/>
+                          <w:szCs w:val="22"/>
+                          <w:lang w:eastAsia="ko-Kore-KR"/>
+                        </w:rPr>
+                      </w:pPr>
+                      <w:r>
+                        <w:rPr>
+                          <w:rFonts w:ascii="Times New Roman" w:hAnsi="Times New Roman" w:cs="Times New Roman"/>
+                          <w:sz w:val="18"/>
+                          <w:szCs w:val="22"/>
+                          <w:lang w:eastAsia="ko-Kore-KR"/>
+                        </w:rPr>
+                        <w:t xml:space="preserve">Multi-Label Confusion Matrix of </w:t>
+                      </w:r>
+                      <w:r>
+                        <w:rPr>
+                          <w:rFonts w:ascii="Times New Roman" w:hAnsi="Times New Roman" w:cs="Times New Roman"/>
+                          <w:sz w:val="18"/>
+                          <w:szCs w:val="22"/>
+                          <w:lang w:eastAsia="ko-Kore-KR"/>
+                        </w:rPr>
+                        <w:t>KNN</w:t>
+                      </w:r>
+                    </w:p>
+                  </w:txbxContent>
+                </v:textbox>
+              </v:shape>
+            </w:pict>
+          </mc:Fallback>
+        </mc:AlternateContent>
+      </w:r>
+      <w:r>
+        <w:rPr>
+          <w:noProof/>
+          <w:lang w:eastAsia="en-US"/>
+        </w:rPr>
+        <mc:AlternateContent>
+          <mc:Choice Requires="wps">
+            <w:drawing>
+              <wp:anchor distT="0" distB="0" distL="114300" distR="114300" simplePos="0" relativeHeight="251663360" behindDoc="0" locked="0" layoutInCell="1" allowOverlap="1" wp14:anchorId="16272EEC" wp14:editId="587C9ECF">
+                <wp:simplePos x="0" y="0"/>
+                <wp:positionH relativeFrom="column">
+                  <wp:posOffset>494333</wp:posOffset>
+                </wp:positionH>
+                <wp:positionV relativeFrom="paragraph">
+                  <wp:posOffset>2472754</wp:posOffset>
+                </wp:positionV>
+                <wp:extent cx="2306955" cy="251460"/>
+                <wp:effectExtent l="0" t="0" r="0" b="0"/>
+                <wp:wrapNone/>
+                <wp:docPr id="406584199" name="Text Box 6"/>
+                <wp:cNvGraphicFramePr/>
+                <a:graphic xmlns:a="http://schemas.openxmlformats.org/drawingml/2006/main">
+                  <a:graphicData uri="http://schemas.microsoft.com/office/word/2010/wordprocessingShape">
+                    <wps:wsp>
+                      <wps:cNvSpPr txBox="1"/>
+                      <wps:spPr>
+                        <a:xfrm>
+                          <a:off x="0" y="0"/>
+                          <a:ext cx="2306955" cy="251460"/>
+                        </a:xfrm>
+                        <a:prstGeom prst="rect">
+                          <a:avLst/>
+                        </a:prstGeom>
+                        <a:noFill/>
+                        <a:ln w="6350">
+                          <a:noFill/>
+                        </a:ln>
+                      </wps:spPr>
+                      <wps:txbx>
+                        <w:txbxContent>
+                          <w:p>
+                            <w:pPr>
+                              <w:jc w:val="center"/>
+                              <w:rPr>
+                                <w:rFonts w:ascii="Times New Roman" w:hAnsi="Times New Roman" w:cs="Times New Roman"/>
+                                <w:sz w:val="18"/>
+                                <w:szCs w:val="22"/>
+                                <w:lang w:eastAsia="ko-Kore-KR"/>
+                              </w:rPr>
+                            </w:pPr>
+                            <w:r>
+                              <w:rPr>
+                                <w:rFonts w:ascii="Times New Roman" w:hAnsi="Times New Roman" w:cs="Times New Roman"/>
+                                <w:sz w:val="18"/>
+                                <w:szCs w:val="22"/>
+                                <w:lang w:eastAsia="ko-Kore-KR"/>
+                              </w:rPr>
+                              <w:t xml:space="preserve">Multi-Label Confusion Matrix of </w:t>
+                            </w:r>
+                            <w:r>
+                              <w:rPr>
+                                <w:rFonts w:ascii="Times New Roman" w:hAnsi="Times New Roman" w:cs="Times New Roman"/>
+                                <w:sz w:val="18"/>
+                                <w:szCs w:val="22"/>
+                                <w:lang w:eastAsia="ko-Kore-KR"/>
+                              </w:rPr>
+                              <w:t>SVM</w:t>
+                            </w:r>
+                          </w:p>
+                        </w:txbxContent>
+                      </wps:txbx>
+                      <wps:bodyPr rot="0" spcFirstLastPara="0" vertOverflow="overflow" horzOverflow="overflow" vert="horz" wrap="square" lIns="91440" tIns="45720" rIns="91440" bIns="45720" numCol="1" spcCol="0" rtlCol="0" fromWordArt="0" anchor="t" anchorCtr="0" forceAA="0" compatLnSpc="1">
+                        <a:prstTxWarp prst="textNoShape">
+                          <a:avLst/>
+                        </a:prstTxWarp>
+                        <a:noAutofit/>
+                      </wps:bodyPr>
+                    </wps:wsp>
+                  </a:graphicData>
+                </a:graphic>
+                <wp14:sizeRelH relativeFrom="margin">
+                  <wp14:pctWidth>0</wp14:pctWidth>
+                </wp14:sizeRelH>
+                <wp14:sizeRelV relativeFrom="margin">
+                  <wp14:pctHeight>0</wp14:pctHeight>
+                </wp14:sizeRelV>
+              </wp:anchor>
+            </w:drawing>
+          </mc:Choice>
+          <mc:Fallback>
+            <w:pict>
+              <v:shape w14:anchorId="16272EEC" id="_x0000_s1029" type="#_x0000_t202" style="position:absolute;left:0;text-align:left;margin-left:38.9pt;margin-top:194.7pt;width:181.65pt;height:19.8pt;z-index:251663360;visibility:visible;mso-wrap-style:square;mso-width-percent:0;mso-height-percent:0;mso-wrap-distance-left:9pt;mso-wrap-distance-top:0;mso-wrap-distance-right:9pt;mso-wrap-distance-bottom:0;mso-position-horizontal:absolute;mso-position-horizontal-relative:text;mso-position-vertical:absolute;mso-position-vertical-relative:text;mso-width-percent:0;mso-height-percent:0;mso-width-relative:margin;mso-height-relative:margin;v-text-anchor:top" o:gfxdata="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" filled="f" stroked="f" strokeweight=".5pt">
+                <v:textbox>
+                  <w:txbxContent>
+                    <w:p>
+                      <w:pPr>
+                        <w:jc w:val="center"/>
+                        <w:rPr>
+                          <w:rFonts w:ascii="Times New Roman" w:hAnsi="Times New Roman" w:cs="Times New Roman"/>
+                          <w:sz w:val="18"/>
+                          <w:szCs w:val="22"/>
+                          <w:lang w:eastAsia="ko-Kore-KR"/>
+                        </w:rPr>
+                      </w:pPr>
+                      <w:r>
+                        <w:rPr>
+                          <w:rFonts w:ascii="Times New Roman" w:hAnsi="Times New Roman" w:cs="Times New Roman"/>
+                          <w:sz w:val="18"/>
+                          <w:szCs w:val="22"/>
+                          <w:lang w:eastAsia="ko-Kore-KR"/>
+                        </w:rPr>
+                        <w:t xml:space="preserve">Multi-Label Confusion Matrix of </w:t>
+                      </w:r>
+                      <w:r>
+                        <w:rPr>
+                          <w:rFonts w:ascii="Times New Roman" w:hAnsi="Times New Roman" w:cs="Times New Roman"/>
+                          <w:sz w:val="18"/>
+                          <w:szCs w:val="22"/>
+                          <w:lang w:eastAsia="ko-Kore-KR"/>
+                        </w:rPr>
+                        <w:t>SVM</w:t>
+                      </w:r>
+                    </w:p>
+                  </w:txbxContent>
+                </v:textbox>
+              </v:shape>
+            </w:pict>
+          </mc:Fallback>
+        </mc:AlternateContent>
+      </w:r>
+      <w:r>
+        <w:rPr>
+          <w:noProof/>
+          <w:lang w:eastAsia="en-US"/>
+        </w:rPr>
+        <w:drawing>
+          <wp:inline distT="0" distB="0" distL="0" distR="0" wp14:anchorId="198BB1E5" wp14:editId="0849C29D">
+            <wp:extent cx="3092400" cy="2548800"/>
+            <wp:effectExtent l="0" t="0" r="0" b="4445"/>
+            <wp:docPr id="1298096221" name="그림 3" descr="텍스트, 스크린샷, 번호, 폰트이(가) 표시된 사진&#10;&#10;자동 생성된 설명"/>
+            <wp:cNvGraphicFramePr>
+              <a:graphicFrameLocks xmlns:a="http://schemas.openxmlformats.org/drawingml/2006/main" noChangeAspect="1"/>
+            </wp:cNvGraphicFramePr>
+            <a:graphic xmlns:a="http://schemas.openxmlformats.org/drawingml/2006/main">
+              <a:graphicData uri="http://schemas.openxmlformats.org/drawingml/2006/picture">
+                <pic:pic xmlns:pic="http://schemas.openxmlformats.org/drawingml/2006/picture">
+                  <pic:nvPicPr>
+                    <pic:cNvPr id="1298096221" name="그림 3" descr="텍스트, 스크린샷, 번호, 폰트이(가) 표시된 사진&#10;&#10;자동 생성된 설명"/>
+                    <pic:cNvPicPr/>
+                  </pic:nvPicPr>
+                  <pic:blipFill>
+                    <a:blip r:embed="rId10">
+                      <a:extLst>
+                        <a:ext uri="{28A0092B-C50C-407E-A947-70E740481C1C}">
+                          <a14:useLocalDpi xmlns:a14="http://schemas.microsoft.com/office/drawing/2010/main" val="0"/>
+                        </a:ext>
+                      </a:extLst>
+                    </a:blip>
+                    <a:stretch>
+                      <a:fillRect/>
+                    </a:stretch>
+                  </pic:blipFill>
+                  <pic:spPr>
+                    <a:xfrm>
+                      <a:off x="0" y="0"/>
+                      <a:ext cx="3092400" cy="2548800"/>
+                    </a:xfrm>
+                    <a:prstGeom prst="rect">
+                      <a:avLst/>
+                    </a:prstGeom>
+                  </pic:spPr>
+                </pic:pic>
+              </a:graphicData>
+            </a:graphic>
+          </wp:inline>
+        </w:drawing>
+      </w:r>
+      <w:r>
+        <w:rPr>
+          <w:noProof/>
+          <w:lang w:eastAsia="en-US"/>
+        </w:rPr>
+        <w:drawing>
+          <wp:inline distT="0" distB="0" distL="0" distR="0" wp14:anchorId="514DC201" wp14:editId="1DA857BE">
+            <wp:extent cx="3092400" cy="2548800"/>
+            <wp:effectExtent l="0" t="0" r="0" b="4445"/>
+            <wp:docPr id="1494514430" name="그림 4" descr="텍스트, 스크린샷, 번호, 직사각형이(가) 표시된 사진&#10;&#10;자동 생성된 설명"/>
+            <wp:cNvGraphicFramePr>
+              <a:graphicFrameLocks xmlns:a="http://schemas.openxmlformats.org/drawingml/2006/main" noChangeAspect="1"/>
+            </wp:cNvGraphicFramePr>
+            <a:graphic xmlns:a="http://schemas.openxmlformats.org/drawingml/2006/main">
+              <a:graphicData uri="http://schemas.openxmlformats.org/drawingml/2006/picture">
+                <pic:pic xmlns:pic="http://schemas.openxmlformats.org/drawingml/2006/picture">
+                  <pic:nvPicPr>
+                    <pic:cNvPr id="1494514430" name="그림 4" descr="텍스트, 스크린샷, 번호, 직사각형이(가) 표시된 사진&#10;&#10;자동 생성된 설명"/>
+                    <pic:cNvPicPr/>
+                  </pic:nvPicPr>
+                  <pic:blipFill>
+                    <a:blip r:embed="rId11">
+                      <a:extLst>
+                        <a:ext uri="{28A0092B-C50C-407E-A947-70E740481C1C}">
+                          <a14:useLocalDpi xmlns:a14="http://schemas.microsoft.com/office/drawing/2010/main" val="0"/>
+                        </a:ext>
+                      </a:extLst>
+                    </a:blip>
+                    <a:stretch>
+                      <a:fillRect/>
+                    </a:stretch>
+                  </pic:blipFill>
+                  <pic:spPr>
+                    <a:xfrm>
+                      <a:off x="0" y="0"/>
+                      <a:ext cx="3092400" cy="2548800"/>
+                    </a:xfrm>
+                    <a:prstGeom prst="rect">
+                      <a:avLst/>
+                    </a:prstGeom>
+                  </pic:spPr>
+                </pic:pic>
+              </a:graphicData>
+            </a:graphic>
+          </wp:inline>
+        </w:drawing>
+      </w:r>
+    </w:p>
+    <w:p>
+      <w:pPr>
+        <w:jc w:val="center"/>
+        <w:rPr>
+          <w:lang w:eastAsia="en-US"/>
+        </w:rPr>
+      </w:pPr>
+    </w:p>
+    <w:p>
+      <w:pPr>
+        <w:jc w:val="center"/>
+        <w:rPr>
+          <w:lang w:eastAsia="en-US"/>
+        </w:rPr>
+      </w:pPr>
+    </w:p>
+    <w:p>
+      <w:pPr>
+        <w:jc w:val="center"/>
+        <w:rPr>
+          <w:lang w:eastAsia="en-US"/>
+        </w:rPr>
+      </w:pPr>
+      <w:r>
+        <w:rPr>
+          <w:noProof/>
+          <w:lang w:eastAsia="en-US"/>
+        </w:rPr>
+        <w:lastRenderedPageBreak/>
+        <mc:AlternateContent>
+          <mc:Choice Requires="wps">
+            <w:drawing>
+              <wp:anchor distT="0" distB="0" distL="114300" distR="114300" simplePos="0" relativeHeight="251667456" behindDoc="0" locked="0" layoutInCell="1" allowOverlap="1" wp14:anchorId="29AB2F4E" wp14:editId="327AD88B">
+                <wp:simplePos x="0" y="0"/>
+                <wp:positionH relativeFrom="column">
+                  <wp:posOffset>2052320</wp:posOffset>
+                </wp:positionH>
+                <wp:positionV relativeFrom="paragraph">
+                  <wp:posOffset>2482413</wp:posOffset>
+                </wp:positionV>
+                <wp:extent cx="2306955" cy="251460"/>
+                <wp:effectExtent l="0" t="0" r="0" b="0"/>
+                <wp:wrapNone/>
+                <wp:docPr id="1796964135" name="Text Box 6"/>
+                <wp:cNvGraphicFramePr/>
+                <a:graphic xmlns:a="http://schemas.openxmlformats.org/drawingml/2006/main">
+                  <a:graphicData uri="http://schemas.microsoft.com/office/word/2010/wordprocessingShape">
+                    <wps:wsp>
+                      <wps:cNvSpPr txBox="1"/>
+                      <wps:spPr>
+                        <a:xfrm>
+                          <a:off x="0" y="0"/>
+                          <a:ext cx="2306955" cy="251460"/>
+                        </a:xfrm>
+                        <a:prstGeom prst="rect">
+                          <a:avLst/>
+                        </a:prstGeom>
+                        <a:noFill/>
+                        <a:ln w="6350">
+                          <a:noFill/>
+                        </a:ln>
+                      </wps:spPr>
+                      <wps:txbx>
+                        <w:txbxContent>
+                          <w:p>
+                            <w:pPr>
+                              <w:jc w:val="center"/>
+                              <w:rPr>
+                                <w:rFonts w:ascii="Times New Roman" w:hAnsi="Times New Roman" w:cs="Times New Roman"/>
+                                <w:sz w:val="18"/>
+                                <w:szCs w:val="22"/>
+                                <w:lang w:eastAsia="ko-Kore-KR"/>
+                              </w:rPr>
+                            </w:pPr>
+                            <w:r>
+                              <w:rPr>
+                                <w:rFonts w:ascii="Times New Roman" w:hAnsi="Times New Roman" w:cs="Times New Roman"/>
+                                <w:sz w:val="18"/>
+                                <w:szCs w:val="22"/>
+                                <w:lang w:eastAsia="ko-Kore-KR"/>
+                              </w:rPr>
+                              <w:t xml:space="preserve">Multi-Label Confusion Matrix of </w:t>
+                            </w:r>
+                            <w:r>
+                              <w:rPr>
+                                <w:rFonts w:ascii="Times New Roman" w:hAnsi="Times New Roman" w:cs="Times New Roman"/>
+                                <w:sz w:val="18"/>
+                                <w:szCs w:val="22"/>
+                                <w:lang w:eastAsia="ko-Kore-KR"/>
+                              </w:rPr>
+                              <w:t>NB</w:t>
+                            </w:r>
+                          </w:p>
+                        </w:txbxContent>
+                      </wps:txbx>
+                      <wps:bodyPr rot="0" spcFirstLastPara="0" vertOverflow="overflow" horzOverflow="overflow" vert="horz" wrap="square" lIns="91440" tIns="45720" rIns="91440" bIns="45720" numCol="1" spcCol="0" rtlCol="0" fromWordArt="0" anchor="t" anchorCtr="0" forceAA="0" compatLnSpc="1">
+                        <a:prstTxWarp prst="textNoShape">
+                          <a:avLst/>
+                        </a:prstTxWarp>
+                        <a:noAutofit/>
+                      </wps:bodyPr>
+                    </wps:wsp>
+                  </a:graphicData>
+                </a:graphic>
+                <wp14:sizeRelH relativeFrom="margin">
+                  <wp14:pctWidth>0</wp14:pctWidth>
+                </wp14:sizeRelH>
+                <wp14:sizeRelV relativeFrom="margin">
+                  <wp14:pctHeight>0</wp14:pctHeight>
+                </wp14:sizeRelV>
+              </wp:anchor>
+            </w:drawing>
+          </mc:Choice>
+          <mc:Fallback>
+            <w:pict>
+              <v:shape w14:anchorId="29AB2F4E" id="_x0000_s1030" type="#_x0000_t202" style="position:absolute;left:0;text-align:left;margin-left:161.6pt;margin-top:195.45pt;width:181.65pt;height:19.8pt;z-index:251667456;visibility:visible;mso-wrap-style:square;mso-width-percent:0;mso-height-percent:0;mso-wrap-distance-left:9pt;mso-wrap-distance-top:0;mso-wrap-distance-right:9pt;mso-wrap-distance-bottom:0;mso-position-horizontal:absolute;mso-position-horizontal-relative:text;mso-position-vertical:absolute;mso-position-vertical-relative:text;mso-width-percent:0;mso-height-percent:0;mso-width-relative:margin;mso-height-relative:margin;v-text-anchor:top" o:gfxdata="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" filled="f" stroked="f" strokeweight=".5pt">
+                <v:textbox>
+                  <w:txbxContent>
+                    <w:p>
+                      <w:pPr>
+                        <w:jc w:val="center"/>
+                        <w:rPr>
+                          <w:rFonts w:ascii="Times New Roman" w:hAnsi="Times New Roman" w:cs="Times New Roman"/>
+                          <w:sz w:val="18"/>
+                          <w:szCs w:val="22"/>
+                          <w:lang w:eastAsia="ko-Kore-KR"/>
+                        </w:rPr>
+                      </w:pPr>
+                      <w:r>
+                        <w:rPr>
+                          <w:rFonts w:ascii="Times New Roman" w:hAnsi="Times New Roman" w:cs="Times New Roman"/>
+                          <w:sz w:val="18"/>
+                          <w:szCs w:val="22"/>
+                          <w:lang w:eastAsia="ko-Kore-KR"/>
+                        </w:rPr>
+                        <w:t xml:space="preserve">Multi-Label Confusion Matrix of </w:t>
+                      </w:r>
+                      <w:r>
+                        <w:rPr>
+                          <w:rFonts w:ascii="Times New Roman" w:hAnsi="Times New Roman" w:cs="Times New Roman"/>
+                          <w:sz w:val="18"/>
+                          <w:szCs w:val="22"/>
+                          <w:lang w:eastAsia="ko-Kore-KR"/>
+                        </w:rPr>
+                        <w:t>NB</w:t>
+                      </w:r>
+                    </w:p>
+                  </w:txbxContent>
+                </v:textbox>
+              </v:shape>
+            </w:pict>
+          </mc:Fallback>
+        </mc:AlternateContent>
+      </w:r>
+      <w:r>
+        <w:rPr>
+          <w:noProof/>
+          <w:lang w:eastAsia="en-US"/>
+        </w:rPr>
+        <w:drawing>
+          <wp:inline distT="0" distB="0" distL="0" distR="0" wp14:anchorId="0CA2B04F" wp14:editId="34068CBB">
+            <wp:extent cx="3031200" cy="2548800"/>
+            <wp:effectExtent l="0" t="0" r="4445" b="4445"/>
+            <wp:docPr id="7458992" name="그림 5" descr="텍스트, 스크린샷, 번호, 직사각형이(가) 표시된 사진&#10;&#10;자동 생성된 설명"/>
+            <wp:cNvGraphicFramePr>
+              <a:graphicFrameLocks xmlns:a="http://schemas.openxmlformats.org/drawingml/2006/main" noChangeAspect="1"/>
+            </wp:cNvGraphicFramePr>
+            <a:graphic xmlns:a="http://schemas.openxmlformats.org/drawingml/2006/main">
+              <a:graphicData uri="http://schemas.openxmlformats.org/drawingml/2006/picture">
+                <pic:pic xmlns:pic="http://schemas.openxmlformats.org/drawingml/2006/picture">
+                  <pic:nvPicPr>
+                    <pic:cNvPr id="7458992" name="그림 5" descr="텍스트, 스크린샷, 번호, 직사각형이(가) 표시된 사진&#10;&#10;자동 생성된 설명"/>
+                    <pic:cNvPicPr/>
+                  </pic:nvPicPr>
+                  <pic:blipFill>
+                    <a:blip r:embed="rId12">
+                      <a:extLst>
+                        <a:ext uri="{28A0092B-C50C-407E-A947-70E740481C1C}">
+                          <a14:useLocalDpi xmlns:a14="http://schemas.microsoft.com/office/drawing/2010/main" val="0"/>
+                        </a:ext>
+                      </a:extLst>
+                    </a:blip>
+                    <a:stretch>
+                      <a:fillRect/>
+                    </a:stretch>
+                  </pic:blipFill>
+                  <pic:spPr>
+                    <a:xfrm>
+                      <a:off x="0" y="0"/>
+                      <a:ext cx="3031200" cy="2548800"/>
+                    </a:xfrm>
+                    <a:prstGeom prst="rect">
+                      <a:avLst/>
+                    </a:prstGeom>
+                  </pic:spPr>
+                </pic:pic>
+              </a:graphicData>
+            </a:graphic>
+          </wp:inline>
+        </w:drawing>
+      </w:r>
+    </w:p>
+    <w:p>
+      <w:pPr>
+        <w:pStyle w:val="a5"/>
+        <w:keepNext/>
+        <w:jc w:val="left"/>
+        <w:rPr>
+          <w:i w:val="0"/>
+          <w:iCs w:val="0"/>
+          <w:color w:val="auto"/>
+        </w:rPr>
+      </w:pPr>
+    </w:p>
+    <w:p>
+      <w:pPr>
+        <w:pStyle w:val="a5"/>
+        <w:keepNext/>
+        <w:rPr>
+          <w:i w:val="0"/>
+          <w:iCs w:val="0"/>
+          <w:color w:val="auto"/>
+        </w:rPr>
+      </w:pPr>
+      <w:r>
+        <w:rPr>
+          <w:i w:val="0"/>
+          <w:iCs w:val="0"/>
+          <w:color w:val="auto"/>
+        </w:rPr>
+        <w:t xml:space="preserve">Table </w:t>
+      </w:r>
+      <w:r>
+        <w:rPr>
+          <w:i w:val="0"/>
+          <w:iCs w:val="0"/>
+          <w:color w:val="auto"/>
+        </w:rPr>
+        <w:t>7</w:t>
+      </w:r>
+      <w:r>
+        <w:rPr>
+          <w:i w:val="0"/>
+          <w:iCs w:val="0"/>
+          <w:color w:val="auto"/>
+        </w:rPr>
+        <w:t>:</w:t>
+      </w:r>
+      <w:r>
+        <w:rPr>
+          <w:i w:val="0"/>
+          <w:iCs w:val="0"/>
+          <w:color w:val="auto"/>
+        </w:rPr>
+        <w:t xml:space="preserve"> Multi-label classification report of RF</w:t>
+      </w:r>
+    </w:p>
+    <w:tbl>
+      <w:tblPr>
+        <w:tblStyle w:val="a8"/>
+        <w:tblW w:w="0" w:type="auto"/>
+        <w:tblLook w:val="04A0" w:firstRow="1" w:lastRow="0" w:firstColumn="1" w:lastColumn="0" w:noHBand="0" w:noVBand="1"/>
+      </w:tblPr>
+      <w:tblGrid>
+        <w:gridCol w:w="2522"/>
+        <w:gridCol w:w="2522"/>
+        <w:gridCol w:w="2522"/>
+        <w:gridCol w:w="2522"/>
+      </w:tblGrid>
+      <w:tr>
+        <w:trPr>
+          <w:trHeight w:val="245"/>
+        </w:trPr>
+        <w:tc>
+          <w:tcPr>
+            <w:tcW w:w="2522" w:type="dxa"/>
+          </w:tcPr>
+          <w:p>
+            <w:pPr>
+              <w:jc w:val="center"/>
+              <w:rPr>
+                <w:rFonts w:ascii="Times New Roman" w:hAnsi="Times New Roman" w:cs="Times New Roman"/>
+                <w:b/>
+                <w:bCs/>
+                <w:sz w:val="18"/>
+                <w:szCs w:val="18"/>
+                <w:lang w:eastAsia="en-US"/>
+              </w:rPr>
+            </w:pPr>
+          </w:p>
+        </w:tc>
+        <w:tc>
+          <w:tcPr>
+            <w:tcW w:w="2522" w:type="dxa"/>
+          </w:tcPr>
+          <w:p>
+            <w:pPr>
+              <w:jc w:val="center"/>
+              <w:rPr>
+                <w:rFonts w:ascii="Times New Roman" w:hAnsi="Times New Roman" w:cs="Times New Roman"/>
+                <w:b/>
+                <w:bCs/>
+                <w:sz w:val="18"/>
+                <w:szCs w:val="18"/>
+                <w:lang w:eastAsia="en-US"/>
+              </w:rPr>
+            </w:pPr>
+            <w:r>
+              <w:rPr>
+                <w:rFonts w:ascii="Times New Roman" w:hAnsi="Times New Roman" w:cs="Times New Roman" w:hint="eastAsia"/>
+                <w:b/>
+                <w:bCs/>
+                <w:sz w:val="18"/>
+                <w:szCs w:val="18"/>
+                <w:lang w:eastAsia="en-US"/>
+              </w:rPr>
+              <w:t>P</w:t>
+            </w:r>
+            <w:r>
+              <w:rPr>
+                <w:rFonts w:ascii="Times New Roman" w:hAnsi="Times New Roman" w:cs="Times New Roman"/>
+                <w:b/>
+                <w:bCs/>
+                <w:sz w:val="18"/>
+                <w:szCs w:val="18"/>
+                <w:lang w:eastAsia="en-US"/>
+              </w:rPr>
+              <w:t>recision</w:t>
+            </w:r>
+          </w:p>
+        </w:tc>
+        <w:tc>
+          <w:tcPr>
+            <w:tcW w:w="2522" w:type="dxa"/>
+          </w:tcPr>
+          <w:p>
+            <w:pPr>
+              <w:jc w:val="center"/>
+              <w:rPr>
+                <w:rFonts w:ascii="Times New Roman" w:hAnsi="Times New Roman" w:cs="Times New Roman"/>
+                <w:b/>
+                <w:bCs/>
+                <w:sz w:val="18"/>
+                <w:szCs w:val="18"/>
+                <w:lang w:eastAsia="en-US"/>
+              </w:rPr>
+            </w:pPr>
+            <w:r>
+              <w:rPr>
+                <w:rFonts w:ascii="Times New Roman" w:hAnsi="Times New Roman" w:cs="Times New Roman" w:hint="eastAsia"/>
+                <w:b/>
+                <w:bCs/>
+                <w:sz w:val="18"/>
+                <w:szCs w:val="18"/>
+                <w:lang w:eastAsia="en-US"/>
+              </w:rPr>
+              <w:t>R</w:t>
+            </w:r>
+            <w:r>
+              <w:rPr>
+                <w:rFonts w:ascii="Times New Roman" w:hAnsi="Times New Roman" w:cs="Times New Roman"/>
+                <w:b/>
+                <w:bCs/>
+                <w:sz w:val="18"/>
+                <w:szCs w:val="18"/>
+                <w:lang w:eastAsia="en-US"/>
+              </w:rPr>
+              <w:t>ecall</w:t>
+            </w:r>
+          </w:p>
+        </w:tc>
+        <w:tc>
+          <w:tcPr>
+            <w:tcW w:w="2522" w:type="dxa"/>
+          </w:tcPr>
+          <w:p>
+            <w:pPr>
+              <w:jc w:val="center"/>
+              <w:rPr>
+                <w:rFonts w:ascii="Times New Roman" w:hAnsi="Times New Roman" w:cs="Times New Roman"/>
+                <w:b/>
+                <w:bCs/>
+                <w:sz w:val="18"/>
+                <w:szCs w:val="18"/>
+                <w:lang w:eastAsia="en-US"/>
+              </w:rPr>
+            </w:pPr>
+            <w:r>
+              <w:rPr>
+                <w:rFonts w:ascii="Times New Roman" w:hAnsi="Times New Roman" w:cs="Times New Roman" w:hint="eastAsia"/>
+                <w:b/>
+                <w:bCs/>
+                <w:sz w:val="18"/>
+                <w:szCs w:val="18"/>
+                <w:lang w:eastAsia="en-US"/>
+              </w:rPr>
+              <w:t>F</w:t>
+            </w:r>
+            <w:r>
+              <w:rPr>
+                <w:rFonts w:ascii="Times New Roman" w:hAnsi="Times New Roman" w:cs="Times New Roman"/>
+                <w:b/>
+                <w:bCs/>
+                <w:sz w:val="18"/>
+                <w:szCs w:val="18"/>
+                <w:lang w:eastAsia="en-US"/>
+              </w:rPr>
+              <w:t>1-score</w:t>
+            </w:r>
+          </w:p>
+        </w:tc>
+      </w:tr>
+      <w:tr>
+        <w:trPr>
+          <w:trHeight w:val="245"/>
+        </w:trPr>
+        <w:tc>
+          <w:tcPr>
+            <w:tcW w:w="2522" w:type="dxa"/>
+          </w:tcPr>
+          <w:p>
+            <w:pPr>
+              <w:jc w:val="center"/>
+              <w:rPr>
+                <w:rFonts w:ascii="Times New Roman" w:hAnsi="Times New Roman" w:cs="Times New Roman"/>
+                <w:b/>
+                <w:bCs/>
+                <w:sz w:val="18"/>
+                <w:szCs w:val="18"/>
+                <w:lang w:eastAsia="en-US"/>
+              </w:rPr>
+            </w:pPr>
+            <w:r>
+              <w:rPr>
+                <w:rFonts w:ascii="Times New Roman" w:hAnsi="Times New Roman" w:cs="Times New Roman" w:hint="eastAsia"/>
+                <w:b/>
+                <w:bCs/>
+                <w:sz w:val="18"/>
+                <w:szCs w:val="18"/>
+                <w:lang w:eastAsia="en-US"/>
+              </w:rPr>
+              <w:t>0</w:t>
+            </w:r>
+          </w:p>
+        </w:tc>
+        <w:tc>
+          <w:tcPr>
+            <w:tcW w:w="2522" w:type="dxa"/>
+          </w:tcPr>
+          <w:p>
+            <w:pPr>
+              <w:jc w:val="center"/>
+              <w:rPr>
+                <w:rFonts w:ascii="Times New Roman" w:hAnsi="Times New Roman" w:cs="Times New Roman"/>
+                <w:sz w:val="18"/>
+                <w:szCs w:val="18"/>
+                <w:lang w:eastAsia="en-US"/>
+              </w:rPr>
+            </w:pPr>
+            <w:r>
+              <w:rPr>
+                <w:rFonts w:ascii="Times New Roman" w:hAnsi="Times New Roman" w:cs="Times New Roman" w:hint="eastAsia"/>
+                <w:sz w:val="18"/>
+                <w:szCs w:val="18"/>
+                <w:lang w:eastAsia="en-US"/>
+              </w:rPr>
+              <w:t>0</w:t>
+            </w:r>
+            <w:r>
+              <w:rPr>
+                <w:rFonts w:ascii="Times New Roman" w:hAnsi="Times New Roman" w:cs="Times New Roman"/>
+                <w:sz w:val="18"/>
+                <w:szCs w:val="18"/>
+                <w:lang w:eastAsia="en-US"/>
+              </w:rPr>
+              <w:t>.97</w:t>
+            </w:r>
+          </w:p>
+        </w:tc>
+        <w:tc>
+          <w:tcPr>
+            <w:tcW w:w="2522" w:type="dxa"/>
+          </w:tcPr>
+          <w:p>
+            <w:pPr>
+              <w:jc w:val="center"/>
+              <w:rPr>
+                <w:rFonts w:ascii="Times New Roman" w:hAnsi="Times New Roman" w:cs="Times New Roman"/>
+                <w:sz w:val="18"/>
+                <w:szCs w:val="18"/>
+                <w:lang w:eastAsia="en-US"/>
+              </w:rPr>
+            </w:pPr>
+            <w:r>
+              <w:rPr>
+                <w:rFonts w:ascii="Times New Roman" w:hAnsi="Times New Roman" w:cs="Times New Roman" w:hint="eastAsia"/>
+                <w:sz w:val="18"/>
+                <w:szCs w:val="18"/>
+                <w:lang w:eastAsia="en-US"/>
+              </w:rPr>
+              <w:t>0</w:t>
+            </w:r>
+            <w:r>
+              <w:rPr>
+                <w:rFonts w:ascii="Times New Roman" w:hAnsi="Times New Roman" w:cs="Times New Roman"/>
+                <w:sz w:val="18"/>
+                <w:szCs w:val="18"/>
+                <w:lang w:eastAsia="en-US"/>
+              </w:rPr>
+              <w:t>.96</w:t>
+            </w:r>
+          </w:p>
+        </w:tc>
+        <w:tc>
+          <w:tcPr>
+            <w:tcW w:w="2522" w:type="dxa"/>
+          </w:tcPr>
+          <w:p>
+            <w:pPr>
+              <w:jc w:val="center"/>
+              <w:rPr>
+                <w:rFonts w:ascii="Times New Roman" w:hAnsi="Times New Roman" w:cs="Times New Roman"/>
+                <w:sz w:val="18"/>
+                <w:szCs w:val="18"/>
+                <w:lang w:eastAsia="en-US"/>
+              </w:rPr>
+            </w:pPr>
+            <w:r>
+              <w:rPr>
+                <w:rFonts w:ascii="Times New Roman" w:hAnsi="Times New Roman" w:cs="Times New Roman" w:hint="eastAsia"/>
+                <w:sz w:val="18"/>
+                <w:szCs w:val="18"/>
+                <w:lang w:eastAsia="en-US"/>
+              </w:rPr>
+              <w:t>0</w:t>
+            </w:r>
+            <w:r>
+              <w:rPr>
+                <w:rFonts w:ascii="Times New Roman" w:hAnsi="Times New Roman" w:cs="Times New Roman"/>
+                <w:sz w:val="18"/>
+                <w:szCs w:val="18"/>
+                <w:lang w:eastAsia="en-US"/>
+              </w:rPr>
+              <w:t>.96</w:t>
+            </w:r>
+          </w:p>
+        </w:tc>
+      </w:tr>
+      <w:tr>
+        <w:trPr>
+          <w:trHeight w:val="260"/>
+        </w:trPr>
+        <w:tc>
+          <w:tcPr>
+            <w:tcW w:w="2522" w:type="dxa"/>
+          </w:tcPr>
+          <w:p>
+            <w:pPr>
+              <w:jc w:val="center"/>
+              <w:rPr>
+                <w:rFonts w:ascii="Times New Roman" w:hAnsi="Times New Roman" w:cs="Times New Roman"/>
+                <w:b/>
+                <w:bCs/>
+                <w:sz w:val="18"/>
+                <w:szCs w:val="18"/>
+                <w:lang w:eastAsia="en-US"/>
+              </w:rPr>
+            </w:pPr>
+            <w:r>
+              <w:rPr>
+                <w:rFonts w:ascii="Times New Roman" w:hAnsi="Times New Roman" w:cs="Times New Roman" w:hint="eastAsia"/>
+                <w:b/>
+                <w:bCs/>
+                <w:sz w:val="18"/>
+                <w:szCs w:val="18"/>
+                <w:lang w:eastAsia="en-US"/>
+              </w:rPr>
+              <w:t>1</w:t>
+            </w:r>
+          </w:p>
+        </w:tc>
+        <w:tc>
+          <w:tcPr>
+            <w:tcW w:w="2522" w:type="dxa"/>
+          </w:tcPr>
+          <w:p>
+            <w:pPr>
+              <w:jc w:val="center"/>
+              <w:rPr>
+                <w:rFonts w:ascii="Times New Roman" w:hAnsi="Times New Roman" w:cs="Times New Roman"/>
+                <w:sz w:val="18"/>
+                <w:szCs w:val="18"/>
+                <w:lang w:eastAsia="ko-KR"/>
+              </w:rPr>
+            </w:pPr>
+            <w:r>
+              <w:rPr>
+                <w:rFonts w:ascii="Times New Roman" w:hAnsi="Times New Roman" w:cs="Times New Roman"/>
+                <w:sz w:val="18"/>
+                <w:szCs w:val="18"/>
+                <w:lang w:eastAsia="ko-KR"/>
+              </w:rPr>
+              <w:t>0.97</w:t>
+            </w:r>
+          </w:p>
+        </w:tc>
+        <w:tc>
+          <w:tcPr>
+            <w:tcW w:w="2522" w:type="dxa"/>
+          </w:tcPr>
+          <w:p>
+            <w:pPr>
+              <w:jc w:val="center"/>
+              <w:rPr>
+                <w:rFonts w:ascii="Times New Roman" w:hAnsi="Times New Roman" w:cs="Times New Roman"/>
+                <w:sz w:val="18"/>
+                <w:szCs w:val="18"/>
+                <w:lang w:eastAsia="en-US"/>
+              </w:rPr>
+            </w:pPr>
+            <w:r>
+              <w:rPr>
+                <w:rFonts w:ascii="Times New Roman" w:hAnsi="Times New Roman" w:cs="Times New Roman" w:hint="eastAsia"/>
+                <w:sz w:val="18"/>
+                <w:szCs w:val="18"/>
+                <w:lang w:eastAsia="en-US"/>
+              </w:rPr>
+              <w:t>0</w:t>
+            </w:r>
+            <w:r>
+              <w:rPr>
+                <w:rFonts w:ascii="Times New Roman" w:hAnsi="Times New Roman" w:cs="Times New Roman"/>
+                <w:sz w:val="18"/>
+                <w:szCs w:val="18"/>
+                <w:lang w:eastAsia="en-US"/>
+              </w:rPr>
+              <w:t>.99</w:t>
+            </w:r>
+          </w:p>
+        </w:tc>
+        <w:tc>
+          <w:tcPr>
+            <w:tcW w:w="2522" w:type="dxa"/>
+          </w:tcPr>
+          <w:p>
+            <w:pPr>
+              <w:jc w:val="center"/>
+              <w:rPr>
+                <w:rFonts w:ascii="Times New Roman" w:hAnsi="Times New Roman" w:cs="Times New Roman"/>
+                <w:sz w:val="18"/>
+                <w:szCs w:val="18"/>
+                <w:lang w:eastAsia="en-US"/>
+              </w:rPr>
+            </w:pPr>
+            <w:r>
+              <w:rPr>
+                <w:rFonts w:ascii="Times New Roman" w:hAnsi="Times New Roman" w:cs="Times New Roman" w:hint="eastAsia"/>
+                <w:sz w:val="18"/>
+                <w:szCs w:val="18"/>
+                <w:lang w:eastAsia="en-US"/>
+              </w:rPr>
+              <w:t>0</w:t>
+            </w:r>
+            <w:r>
+              <w:rPr>
+                <w:rFonts w:ascii="Times New Roman" w:hAnsi="Times New Roman" w:cs="Times New Roman"/>
+                <w:sz w:val="18"/>
+                <w:szCs w:val="18"/>
+                <w:lang w:eastAsia="en-US"/>
+              </w:rPr>
+              <w:t>.98</w:t>
+            </w:r>
+          </w:p>
+        </w:tc>
+      </w:tr>
+      <w:tr>
+        <w:trPr>
+          <w:trHeight w:val="245"/>
+        </w:trPr>
+        <w:tc>
+          <w:tcPr>
+            <w:tcW w:w="2522" w:type="dxa"/>
+          </w:tcPr>
+          <w:p>
+            <w:pPr>
+              <w:jc w:val="center"/>
+              <w:rPr>
+                <w:rFonts w:ascii="Times New Roman" w:hAnsi="Times New Roman" w:cs="Times New Roman"/>
+                <w:b/>
+                <w:bCs/>
+                <w:sz w:val="18"/>
+                <w:szCs w:val="18"/>
+                <w:lang w:eastAsia="en-US"/>
+              </w:rPr>
+            </w:pPr>
+            <w:r>
+              <w:rPr>
+                <w:rFonts w:ascii="Times New Roman" w:hAnsi="Times New Roman" w:cs="Times New Roman" w:hint="eastAsia"/>
+                <w:b/>
+                <w:bCs/>
+                <w:sz w:val="18"/>
+                <w:szCs w:val="18"/>
+                <w:lang w:eastAsia="en-US"/>
+              </w:rPr>
+              <w:t>2</w:t>
+            </w:r>
+          </w:p>
+        </w:tc>
+        <w:tc>
+          <w:tcPr>
+            <w:tcW w:w="2522" w:type="dxa"/>
+          </w:tcPr>
+          <w:p>
+            <w:pPr>
+              <w:jc w:val="center"/>
+              <w:rPr>
+                <w:rFonts w:ascii="Times New Roman" w:hAnsi="Times New Roman" w:cs="Times New Roman"/>
+                <w:sz w:val="18"/>
+                <w:szCs w:val="18"/>
+                <w:lang w:eastAsia="en-US"/>
+              </w:rPr>
+            </w:pPr>
+            <w:r>
+              <w:rPr>
+                <w:rFonts w:ascii="Times New Roman" w:hAnsi="Times New Roman" w:cs="Times New Roman" w:hint="eastAsia"/>
+                <w:sz w:val="18"/>
+                <w:szCs w:val="18"/>
+                <w:lang w:eastAsia="en-US"/>
+              </w:rPr>
+              <w:t>0</w:t>
+            </w:r>
+            <w:r>
+              <w:rPr>
+                <w:rFonts w:ascii="Times New Roman" w:hAnsi="Times New Roman" w:cs="Times New Roman"/>
+                <w:sz w:val="18"/>
+                <w:szCs w:val="18"/>
+                <w:lang w:eastAsia="en-US"/>
+              </w:rPr>
+              <w:t>.96</w:t>
+            </w:r>
+          </w:p>
+        </w:tc>
+        <w:tc>
+          <w:tcPr>
+            <w:tcW w:w="2522" w:type="dxa"/>
+          </w:tcPr>
+          <w:p>
+            <w:pPr>
+              <w:jc w:val="center"/>
+              <w:rPr>
+                <w:rFonts w:ascii="Times New Roman" w:hAnsi="Times New Roman" w:cs="Times New Roman"/>
+                <w:sz w:val="18"/>
+                <w:szCs w:val="18"/>
+                <w:lang w:eastAsia="en-US"/>
+              </w:rPr>
+            </w:pPr>
+            <w:r>
+              <w:rPr>
+                <w:rFonts w:ascii="Times New Roman" w:hAnsi="Times New Roman" w:cs="Times New Roman" w:hint="eastAsia"/>
+                <w:sz w:val="18"/>
+                <w:szCs w:val="18"/>
+                <w:lang w:eastAsia="en-US"/>
+              </w:rPr>
+              <w:t>0</w:t>
+            </w:r>
+            <w:r>
+              <w:rPr>
+                <w:rFonts w:ascii="Times New Roman" w:hAnsi="Times New Roman" w:cs="Times New Roman"/>
+                <w:sz w:val="18"/>
+                <w:szCs w:val="18"/>
+                <w:lang w:eastAsia="en-US"/>
+              </w:rPr>
+              <w:t>.99</w:t>
+            </w:r>
+          </w:p>
+        </w:tc>
+        <w:tc>
+          <w:tcPr>
+            <w:tcW w:w="2522" w:type="dxa"/>
+          </w:tcPr>
+          <w:p>
+            <w:pPr>
+              <w:jc w:val="center"/>
+              <w:rPr>
+                <w:rFonts w:ascii="Times New Roman" w:hAnsi="Times New Roman" w:cs="Times New Roman"/>
+                <w:sz w:val="18"/>
+                <w:szCs w:val="18"/>
+                <w:lang w:eastAsia="en-US"/>
+              </w:rPr>
+            </w:pPr>
+            <w:r>
+              <w:rPr>
+                <w:rFonts w:ascii="Times New Roman" w:hAnsi="Times New Roman" w:cs="Times New Roman" w:hint="eastAsia"/>
+                <w:sz w:val="18"/>
+                <w:szCs w:val="18"/>
+                <w:lang w:eastAsia="en-US"/>
+              </w:rPr>
+              <w:t>0</w:t>
+            </w:r>
+            <w:r>
+              <w:rPr>
+                <w:rFonts w:ascii="Times New Roman" w:hAnsi="Times New Roman" w:cs="Times New Roman"/>
+                <w:sz w:val="18"/>
+                <w:szCs w:val="18"/>
+                <w:lang w:eastAsia="en-US"/>
+              </w:rPr>
+              <w:t>.97</w:t>
+            </w:r>
+          </w:p>
+        </w:tc>
+      </w:tr>
+      <w:tr>
+        <w:trPr>
+          <w:trHeight w:val="245"/>
+        </w:trPr>
+        <w:tc>
+          <w:tcPr>
+            <w:tcW w:w="2522" w:type="dxa"/>
+          </w:tcPr>
+          <w:p>
+            <w:pPr>
+              <w:jc w:val="center"/>
+              <w:rPr>
+                <w:rFonts w:ascii="Times New Roman" w:hAnsi="Times New Roman" w:cs="Times New Roman"/>
+                <w:b/>
+                <w:bCs/>
+                <w:sz w:val="18"/>
+                <w:szCs w:val="18"/>
+                <w:lang w:eastAsia="en-US"/>
+              </w:rPr>
+            </w:pPr>
+            <w:r>
+              <w:rPr>
+                <w:rFonts w:ascii="Times New Roman" w:hAnsi="Times New Roman" w:cs="Times New Roman" w:hint="eastAsia"/>
+                <w:b/>
+                <w:bCs/>
+                <w:sz w:val="18"/>
+                <w:szCs w:val="18"/>
+                <w:lang w:eastAsia="en-US"/>
+              </w:rPr>
+              <w:t>3</w:t>
+            </w:r>
+          </w:p>
+        </w:tc>
+        <w:tc>
+          <w:tcPr>
+            <w:tcW w:w="2522" w:type="dxa"/>
+          </w:tcPr>
+          <w:p>
+            <w:pPr>
+              <w:jc w:val="center"/>
+              <w:rPr>
+                <w:rFonts w:ascii="Times New Roman" w:hAnsi="Times New Roman" w:cs="Times New Roman"/>
+                <w:sz w:val="18"/>
+                <w:szCs w:val="18"/>
+                <w:lang w:eastAsia="en-US"/>
+              </w:rPr>
+            </w:pPr>
+            <w:r>
+              <w:rPr>
+                <w:rFonts w:ascii="Times New Roman" w:hAnsi="Times New Roman" w:cs="Times New Roman" w:hint="eastAsia"/>
+                <w:sz w:val="18"/>
+                <w:szCs w:val="18"/>
+                <w:lang w:eastAsia="en-US"/>
+              </w:rPr>
+              <w:t>0</w:t>
+            </w:r>
+            <w:r>
+              <w:rPr>
+                <w:rFonts w:ascii="Times New Roman" w:hAnsi="Times New Roman" w:cs="Times New Roman"/>
+                <w:sz w:val="18"/>
+                <w:szCs w:val="18"/>
+                <w:lang w:eastAsia="en-US"/>
+              </w:rPr>
+              <w:t>.95</w:t>
+            </w:r>
+          </w:p>
+        </w:tc>
+        <w:tc>
+          <w:tcPr>
+            <w:tcW w:w="2522" w:type="dxa"/>
+          </w:tcPr>
+          <w:p>
+            <w:pPr>
+              <w:jc w:val="center"/>
+              <w:rPr>
+                <w:rFonts w:ascii="Times New Roman" w:hAnsi="Times New Roman" w:cs="Times New Roman"/>
+                <w:sz w:val="18"/>
+                <w:szCs w:val="18"/>
+                <w:lang w:eastAsia="en-US"/>
+              </w:rPr>
+            </w:pPr>
+            <w:r>
+              <w:rPr>
+                <w:rFonts w:ascii="Times New Roman" w:hAnsi="Times New Roman" w:cs="Times New Roman" w:hint="eastAsia"/>
+                <w:sz w:val="18"/>
+                <w:szCs w:val="18"/>
+                <w:lang w:eastAsia="en-US"/>
+              </w:rPr>
+              <w:t>0</w:t>
+            </w:r>
+            <w:r>
+              <w:rPr>
+                <w:rFonts w:ascii="Times New Roman" w:hAnsi="Times New Roman" w:cs="Times New Roman"/>
+                <w:sz w:val="18"/>
+                <w:szCs w:val="18"/>
+                <w:lang w:eastAsia="en-US"/>
+              </w:rPr>
+              <w:t>.92</w:t>
+            </w:r>
+          </w:p>
+        </w:tc>
+        <w:tc>
+          <w:tcPr>
+            <w:tcW w:w="2522" w:type="dxa"/>
+          </w:tcPr>
+          <w:p>
+            <w:pPr>
+              <w:jc w:val="center"/>
+              <w:rPr>
+                <w:rFonts w:ascii="Times New Roman" w:hAnsi="Times New Roman" w:cs="Times New Roman"/>
+                <w:sz w:val="18"/>
+                <w:szCs w:val="18"/>
+                <w:lang w:eastAsia="en-US"/>
+              </w:rPr>
+            </w:pPr>
+            <w:r>
+              <w:rPr>
+                <w:rFonts w:ascii="Times New Roman" w:hAnsi="Times New Roman" w:cs="Times New Roman" w:hint="eastAsia"/>
+                <w:sz w:val="18"/>
+                <w:szCs w:val="18"/>
+                <w:lang w:eastAsia="en-US"/>
+              </w:rPr>
+              <w:t>0</w:t>
+            </w:r>
+            <w:r>
+              <w:rPr>
+                <w:rFonts w:ascii="Times New Roman" w:hAnsi="Times New Roman" w:cs="Times New Roman"/>
+                <w:sz w:val="18"/>
+                <w:szCs w:val="18"/>
+                <w:lang w:eastAsia="en-US"/>
+              </w:rPr>
+              <w:t>.93</w:t>
+            </w:r>
+          </w:p>
+        </w:tc>
+      </w:tr>
+      <w:tr>
+        <w:trPr>
+          <w:trHeight w:val="245"/>
+        </w:trPr>
+        <w:tc>
+          <w:tcPr>
+            <w:tcW w:w="2522" w:type="dxa"/>
+          </w:tcPr>
+          <w:p>
+            <w:pPr>
+              <w:jc w:val="center"/>
+              <w:rPr>
+                <w:rFonts w:ascii="Times New Roman" w:hAnsi="Times New Roman" w:cs="Times New Roman"/>
+                <w:b/>
+                <w:bCs/>
+                <w:sz w:val="18"/>
+                <w:szCs w:val="18"/>
+                <w:lang w:eastAsia="en-US"/>
+              </w:rPr>
+            </w:pPr>
+            <w:r>
+              <w:rPr>
+                <w:rFonts w:ascii="Times New Roman" w:hAnsi="Times New Roman" w:cs="Times New Roman" w:hint="eastAsia"/>
+                <w:b/>
+                <w:bCs/>
+                <w:sz w:val="18"/>
+                <w:szCs w:val="18"/>
+                <w:lang w:eastAsia="en-US"/>
+              </w:rPr>
+              <w:t>4</w:t>
+            </w:r>
+          </w:p>
+        </w:tc>
+        <w:tc>
+          <w:tcPr>
+            <w:tcW w:w="2522" w:type="dxa"/>
+          </w:tcPr>
+          <w:p>
+            <w:pPr>
+              <w:jc w:val="center"/>
+              <w:rPr>
+                <w:rFonts w:ascii="Times New Roman" w:hAnsi="Times New Roman" w:cs="Times New Roman"/>
+                <w:sz w:val="18"/>
+                <w:szCs w:val="18"/>
+                <w:lang w:eastAsia="en-US"/>
+              </w:rPr>
+            </w:pPr>
+            <w:r>
+              <w:rPr>
+                <w:rFonts w:ascii="Times New Roman" w:hAnsi="Times New Roman" w:cs="Times New Roman" w:hint="eastAsia"/>
+                <w:sz w:val="18"/>
+                <w:szCs w:val="18"/>
+                <w:lang w:eastAsia="en-US"/>
+              </w:rPr>
+              <w:t>0</w:t>
+            </w:r>
+            <w:r>
+              <w:rPr>
+                <w:rFonts w:ascii="Times New Roman" w:hAnsi="Times New Roman" w:cs="Times New Roman"/>
+                <w:sz w:val="18"/>
+                <w:szCs w:val="18"/>
+                <w:lang w:eastAsia="en-US"/>
+              </w:rPr>
+              <w:t>.44</w:t>
+            </w:r>
+          </w:p>
+        </w:tc>
+        <w:tc>
+          <w:tcPr>
+            <w:tcW w:w="2522" w:type="dxa"/>
+          </w:tcPr>
+          <w:p>
+            <w:pPr>
+              <w:jc w:val="center"/>
+              <w:rPr>
+                <w:rFonts w:ascii="Times New Roman" w:hAnsi="Times New Roman" w:cs="Times New Roman"/>
+                <w:sz w:val="18"/>
+                <w:szCs w:val="18"/>
+                <w:lang w:eastAsia="en-US"/>
+              </w:rPr>
+            </w:pPr>
+            <w:r>
+              <w:rPr>
+                <w:rFonts w:ascii="Times New Roman" w:hAnsi="Times New Roman" w:cs="Times New Roman" w:hint="eastAsia"/>
+                <w:sz w:val="18"/>
+                <w:szCs w:val="18"/>
+                <w:lang w:eastAsia="en-US"/>
+              </w:rPr>
+              <w:t>0</w:t>
+            </w:r>
+            <w:r>
+              <w:rPr>
+                <w:rFonts w:ascii="Times New Roman" w:hAnsi="Times New Roman" w:cs="Times New Roman"/>
+                <w:sz w:val="18"/>
+                <w:szCs w:val="18"/>
+                <w:lang w:eastAsia="en-US"/>
+              </w:rPr>
+              <w:t>.42</w:t>
+            </w:r>
+          </w:p>
+        </w:tc>
+        <w:tc>
+          <w:tcPr>
+            <w:tcW w:w="2522" w:type="dxa"/>
+          </w:tcPr>
+          <w:p>
+            <w:pPr>
+              <w:jc w:val="center"/>
+              <w:rPr>
+                <w:rFonts w:ascii="Times New Roman" w:hAnsi="Times New Roman" w:cs="Times New Roman"/>
+                <w:sz w:val="18"/>
+                <w:szCs w:val="18"/>
+                <w:lang w:eastAsia="en-US"/>
+              </w:rPr>
+            </w:pPr>
+            <w:r>
+              <w:rPr>
+                <w:rFonts w:ascii="Times New Roman" w:hAnsi="Times New Roman" w:cs="Times New Roman" w:hint="eastAsia"/>
+                <w:sz w:val="18"/>
+                <w:szCs w:val="18"/>
+                <w:lang w:eastAsia="en-US"/>
+              </w:rPr>
+              <w:t>0</w:t>
+            </w:r>
+            <w:r>
+              <w:rPr>
+                <w:rFonts w:ascii="Times New Roman" w:hAnsi="Times New Roman" w:cs="Times New Roman"/>
+                <w:sz w:val="18"/>
+                <w:szCs w:val="18"/>
+                <w:lang w:eastAsia="en-US"/>
+              </w:rPr>
+              <w:t>.43</w:t>
+            </w:r>
+          </w:p>
+        </w:tc>
+      </w:tr>
+      <w:tr>
+        <w:trPr>
+          <w:trHeight w:val="260"/>
+        </w:trPr>
+        <w:tc>
+          <w:tcPr>
+            <w:tcW w:w="2522" w:type="dxa"/>
+          </w:tcPr>
+          <w:p>
+            <w:pPr>
+              <w:jc w:val="center"/>
+              <w:rPr>
+                <w:rFonts w:ascii="Times New Roman" w:hAnsi="Times New Roman" w:cs="Times New Roman"/>
+                <w:b/>
+                <w:bCs/>
+                <w:sz w:val="18"/>
+                <w:szCs w:val="18"/>
+                <w:lang w:eastAsia="en-US"/>
+              </w:rPr>
+            </w:pPr>
+            <w:r>
+              <w:rPr>
+                <w:rFonts w:ascii="Times New Roman" w:hAnsi="Times New Roman" w:cs="Times New Roman" w:hint="eastAsia"/>
+                <w:b/>
+                <w:bCs/>
+                <w:sz w:val="18"/>
+                <w:szCs w:val="18"/>
+                <w:lang w:eastAsia="en-US"/>
+              </w:rPr>
+              <w:t>5</w:t>
+            </w:r>
+          </w:p>
+        </w:tc>
+        <w:tc>
+          <w:tcPr>
+            <w:tcW w:w="2522" w:type="dxa"/>
+          </w:tcPr>
+          <w:p>
+            <w:pPr>
+              <w:jc w:val="center"/>
+              <w:rPr>
+                <w:rFonts w:ascii="Times New Roman" w:hAnsi="Times New Roman" w:cs="Times New Roman"/>
+                <w:sz w:val="18"/>
+                <w:szCs w:val="18"/>
+                <w:lang w:eastAsia="en-US"/>
+              </w:rPr>
+            </w:pPr>
+            <w:r>
+              <w:rPr>
+                <w:rFonts w:ascii="Times New Roman" w:hAnsi="Times New Roman" w:cs="Times New Roman" w:hint="eastAsia"/>
+                <w:sz w:val="18"/>
+                <w:szCs w:val="18"/>
+                <w:lang w:eastAsia="en-US"/>
+              </w:rPr>
+              <w:t>0</w:t>
+            </w:r>
+            <w:r>
+              <w:rPr>
+                <w:rFonts w:ascii="Times New Roman" w:hAnsi="Times New Roman" w:cs="Times New Roman"/>
+                <w:sz w:val="18"/>
+                <w:szCs w:val="18"/>
+                <w:lang w:eastAsia="en-US"/>
+              </w:rPr>
+              <w:t>.45</w:t>
+            </w:r>
+          </w:p>
+        </w:tc>
+        <w:tc>
+          <w:tcPr>
+            <w:tcW w:w="2522" w:type="dxa"/>
+          </w:tcPr>
+          <w:p>
+            <w:pPr>
+              <w:jc w:val="center"/>
+              <w:rPr>
+                <w:rFonts w:ascii="Times New Roman" w:hAnsi="Times New Roman" w:cs="Times New Roman"/>
+                <w:sz w:val="18"/>
+                <w:szCs w:val="18"/>
+                <w:lang w:eastAsia="en-US"/>
+              </w:rPr>
+            </w:pPr>
+            <w:r>
+              <w:rPr>
+                <w:rFonts w:ascii="Times New Roman" w:hAnsi="Times New Roman" w:cs="Times New Roman" w:hint="eastAsia"/>
+                <w:sz w:val="18"/>
+                <w:szCs w:val="18"/>
+                <w:lang w:eastAsia="en-US"/>
+              </w:rPr>
+              <w:t>0</w:t>
+            </w:r>
+            <w:r>
+              <w:rPr>
+                <w:rFonts w:ascii="Times New Roman" w:hAnsi="Times New Roman" w:cs="Times New Roman"/>
+                <w:sz w:val="18"/>
+                <w:szCs w:val="18"/>
+                <w:lang w:eastAsia="en-US"/>
+              </w:rPr>
+              <w:t>.49</w:t>
+            </w:r>
+          </w:p>
+        </w:tc>
+        <w:tc>
+          <w:tcPr>
+            <w:tcW w:w="2522" w:type="dxa"/>
+          </w:tcPr>
+          <w:p>
+            <w:pPr>
+              <w:jc w:val="center"/>
+              <w:rPr>
+                <w:rFonts w:ascii="Times New Roman" w:hAnsi="Times New Roman" w:cs="Times New Roman"/>
+                <w:sz w:val="18"/>
+                <w:szCs w:val="18"/>
+                <w:lang w:eastAsia="en-US"/>
+              </w:rPr>
+            </w:pPr>
+            <w:r>
+              <w:rPr>
+                <w:rFonts w:ascii="Times New Roman" w:hAnsi="Times New Roman" w:cs="Times New Roman" w:hint="eastAsia"/>
+                <w:sz w:val="18"/>
+                <w:szCs w:val="18"/>
+                <w:lang w:eastAsia="en-US"/>
+              </w:rPr>
+              <w:t>0</w:t>
+            </w:r>
+            <w:r>
+              <w:rPr>
+                <w:rFonts w:ascii="Times New Roman" w:hAnsi="Times New Roman" w:cs="Times New Roman"/>
+                <w:sz w:val="18"/>
+                <w:szCs w:val="18"/>
+                <w:lang w:eastAsia="en-US"/>
+              </w:rPr>
+              <w:t>.47</w:t>
+            </w:r>
+          </w:p>
+        </w:tc>
+      </w:tr>
+      <w:tr>
+        <w:trPr>
+          <w:trHeight w:val="245"/>
+        </w:trPr>
+        <w:tc>
+          <w:tcPr>
+            <w:tcW w:w="2522" w:type="dxa"/>
+          </w:tcPr>
+          <w:p>
+            <w:pPr>
+              <w:jc w:val="center"/>
+              <w:rPr>
+                <w:rFonts w:ascii="Times New Roman" w:hAnsi="Times New Roman" w:cs="Times New Roman"/>
+                <w:b/>
+                <w:bCs/>
+                <w:sz w:val="18"/>
+                <w:szCs w:val="18"/>
+                <w:lang w:eastAsia="en-US"/>
+              </w:rPr>
+            </w:pPr>
+            <w:r>
+              <w:rPr>
+                <w:rFonts w:ascii="Times New Roman" w:hAnsi="Times New Roman" w:cs="Times New Roman" w:hint="eastAsia"/>
+                <w:b/>
+                <w:bCs/>
+                <w:sz w:val="18"/>
+                <w:szCs w:val="18"/>
+                <w:lang w:eastAsia="en-US"/>
+              </w:rPr>
+              <w:t>6</w:t>
+            </w:r>
+          </w:p>
+        </w:tc>
+        <w:tc>
+          <w:tcPr>
+            <w:tcW w:w="2522" w:type="dxa"/>
+          </w:tcPr>
+          <w:p>
+            <w:pPr>
+              <w:jc w:val="center"/>
+              <w:rPr>
+                <w:rFonts w:ascii="Times New Roman" w:hAnsi="Times New Roman" w:cs="Times New Roman"/>
+                <w:sz w:val="18"/>
+                <w:szCs w:val="18"/>
+                <w:lang w:eastAsia="en-US"/>
+              </w:rPr>
+            </w:pPr>
+            <w:r>
+              <w:rPr>
+                <w:rFonts w:ascii="Times New Roman" w:hAnsi="Times New Roman" w:cs="Times New Roman" w:hint="eastAsia"/>
+                <w:sz w:val="18"/>
+                <w:szCs w:val="18"/>
+                <w:lang w:eastAsia="en-US"/>
+              </w:rPr>
+              <w:t>0</w:t>
+            </w:r>
+            <w:r>
+              <w:rPr>
+                <w:rFonts w:ascii="Times New Roman" w:hAnsi="Times New Roman" w:cs="Times New Roman"/>
+                <w:sz w:val="18"/>
+                <w:szCs w:val="18"/>
+                <w:lang w:eastAsia="en-US"/>
+              </w:rPr>
+              <w:t>.99</w:t>
+            </w:r>
+          </w:p>
+        </w:tc>
+        <w:tc>
+          <w:tcPr>
+            <w:tcW w:w="2522" w:type="dxa"/>
+          </w:tcPr>
+          <w:p>
+            <w:pPr>
+              <w:jc w:val="center"/>
+              <w:rPr>
+                <w:rFonts w:ascii="Times New Roman" w:hAnsi="Times New Roman" w:cs="Times New Roman"/>
+                <w:sz w:val="18"/>
+                <w:szCs w:val="18"/>
+                <w:lang w:eastAsia="en-US"/>
+              </w:rPr>
+            </w:pPr>
+            <w:r>
+              <w:rPr>
+                <w:rFonts w:ascii="Times New Roman" w:hAnsi="Times New Roman" w:cs="Times New Roman" w:hint="eastAsia"/>
+                <w:sz w:val="18"/>
+                <w:szCs w:val="18"/>
+                <w:lang w:eastAsia="en-US"/>
+              </w:rPr>
+              <w:t>1</w:t>
+            </w:r>
+            <w:r>
+              <w:rPr>
+                <w:rFonts w:ascii="Times New Roman" w:hAnsi="Times New Roman" w:cs="Times New Roman"/>
+                <w:sz w:val="18"/>
+                <w:szCs w:val="18"/>
+                <w:lang w:eastAsia="en-US"/>
+              </w:rPr>
+              <w:t>.00</w:t>
+            </w:r>
+          </w:p>
+        </w:tc>
+        <w:tc>
+          <w:tcPr>
+            <w:tcW w:w="2522" w:type="dxa"/>
+          </w:tcPr>
+          <w:p>
+            <w:pPr>
+              <w:jc w:val="center"/>
+              <w:rPr>
+                <w:rFonts w:ascii="Times New Roman" w:hAnsi="Times New Roman" w:cs="Times New Roman"/>
+                <w:sz w:val="18"/>
+                <w:szCs w:val="18"/>
+                <w:lang w:eastAsia="en-US"/>
+              </w:rPr>
+            </w:pPr>
+            <w:r>
+              <w:rPr>
+                <w:rFonts w:ascii="Times New Roman" w:hAnsi="Times New Roman" w:cs="Times New Roman" w:hint="eastAsia"/>
+                <w:sz w:val="18"/>
+                <w:szCs w:val="18"/>
+                <w:lang w:eastAsia="en-US"/>
+              </w:rPr>
+              <w:t>1</w:t>
+            </w:r>
+            <w:r>
+              <w:rPr>
+                <w:rFonts w:ascii="Times New Roman" w:hAnsi="Times New Roman" w:cs="Times New Roman"/>
+                <w:sz w:val="18"/>
+                <w:szCs w:val="18"/>
+                <w:lang w:eastAsia="en-US"/>
+              </w:rPr>
+              <w:t>.00</w:t>
+            </w:r>
+          </w:p>
+        </w:tc>
+      </w:tr>
+      <w:tr>
+        <w:trPr>
+          <w:trHeight w:val="245"/>
+        </w:trPr>
+        <w:tc>
+          <w:tcPr>
+            <w:tcW w:w="2522" w:type="dxa"/>
+          </w:tcPr>
+          <w:p>
+            <w:pPr>
+              <w:jc w:val="center"/>
+              <w:rPr>
+                <w:rFonts w:ascii="Times New Roman" w:hAnsi="Times New Roman" w:cs="Times New Roman"/>
+                <w:b/>
+                <w:bCs/>
+                <w:sz w:val="18"/>
+                <w:szCs w:val="18"/>
+                <w:lang w:eastAsia="en-US"/>
+              </w:rPr>
+            </w:pPr>
+            <w:r>
+              <w:rPr>
+                <w:rFonts w:ascii="Times New Roman" w:hAnsi="Times New Roman" w:cs="Times New Roman" w:hint="eastAsia"/>
+                <w:b/>
+                <w:bCs/>
+                <w:sz w:val="18"/>
+                <w:szCs w:val="18"/>
+                <w:lang w:eastAsia="en-US"/>
+              </w:rPr>
+              <w:t>7</w:t>
+            </w:r>
+          </w:p>
+        </w:tc>
+        <w:tc>
+          <w:tcPr>
+            <w:tcW w:w="2522" w:type="dxa"/>
+          </w:tcPr>
+          <w:p>
+            <w:pPr>
+              <w:jc w:val="center"/>
+              <w:rPr>
+                <w:rFonts w:ascii="Times New Roman" w:hAnsi="Times New Roman" w:cs="Times New Roman"/>
+                <w:sz w:val="18"/>
+                <w:szCs w:val="18"/>
+                <w:lang w:eastAsia="en-US"/>
+              </w:rPr>
+            </w:pPr>
+            <w:r>
+              <w:rPr>
+                <w:rFonts w:ascii="Times New Roman" w:hAnsi="Times New Roman" w:cs="Times New Roman" w:hint="eastAsia"/>
+                <w:sz w:val="18"/>
+                <w:szCs w:val="18"/>
+                <w:lang w:eastAsia="en-US"/>
+              </w:rPr>
+              <w:t>0</w:t>
+            </w:r>
+            <w:r>
+              <w:rPr>
+                <w:rFonts w:ascii="Times New Roman" w:hAnsi="Times New Roman" w:cs="Times New Roman"/>
+                <w:sz w:val="18"/>
+                <w:szCs w:val="18"/>
+                <w:lang w:eastAsia="en-US"/>
+              </w:rPr>
+              <w:t>.92</w:t>
+            </w:r>
+          </w:p>
+        </w:tc>
+        <w:tc>
+          <w:tcPr>
+            <w:tcW w:w="2522" w:type="dxa"/>
+          </w:tcPr>
+          <w:p>
+            <w:pPr>
+              <w:jc w:val="center"/>
+              <w:rPr>
+                <w:rFonts w:ascii="Times New Roman" w:hAnsi="Times New Roman" w:cs="Times New Roman"/>
+                <w:sz w:val="18"/>
+                <w:szCs w:val="18"/>
+                <w:lang w:eastAsia="en-US"/>
+              </w:rPr>
+            </w:pPr>
+            <w:r>
+              <w:rPr>
+                <w:rFonts w:ascii="Times New Roman" w:hAnsi="Times New Roman" w:cs="Times New Roman" w:hint="eastAsia"/>
+                <w:sz w:val="18"/>
+                <w:szCs w:val="18"/>
+                <w:lang w:eastAsia="en-US"/>
+              </w:rPr>
+              <w:t>0</w:t>
+            </w:r>
+            <w:r>
+              <w:rPr>
+                <w:rFonts w:ascii="Times New Roman" w:hAnsi="Times New Roman" w:cs="Times New Roman"/>
+                <w:sz w:val="18"/>
+                <w:szCs w:val="18"/>
+                <w:lang w:eastAsia="en-US"/>
+              </w:rPr>
+              <w:t>.93</w:t>
+            </w:r>
+          </w:p>
+        </w:tc>
+        <w:tc>
+          <w:tcPr>
+            <w:tcW w:w="2522" w:type="dxa"/>
+          </w:tcPr>
+          <w:p>
+            <w:pPr>
+              <w:jc w:val="center"/>
+              <w:rPr>
+                <w:rFonts w:ascii="Times New Roman" w:hAnsi="Times New Roman" w:cs="Times New Roman"/>
+                <w:sz w:val="18"/>
+                <w:szCs w:val="18"/>
+                <w:lang w:eastAsia="en-US"/>
+              </w:rPr>
+            </w:pPr>
+            <w:r>
+              <w:rPr>
+                <w:rFonts w:ascii="Times New Roman" w:hAnsi="Times New Roman" w:cs="Times New Roman" w:hint="eastAsia"/>
+                <w:sz w:val="18"/>
+                <w:szCs w:val="18"/>
+                <w:lang w:eastAsia="en-US"/>
+              </w:rPr>
+              <w:t>0</w:t>
+            </w:r>
+            <w:r>
+              <w:rPr>
+                <w:rFonts w:ascii="Times New Roman" w:hAnsi="Times New Roman" w:cs="Times New Roman"/>
+                <w:sz w:val="18"/>
+                <w:szCs w:val="18"/>
+                <w:lang w:eastAsia="en-US"/>
+              </w:rPr>
+              <w:t>.92</w:t>
+            </w:r>
+          </w:p>
+        </w:tc>
+      </w:tr>
+      <w:tr>
+        <w:trPr>
+          <w:trHeight w:val="245"/>
+        </w:trPr>
+        <w:tc>
+          <w:tcPr>
+            <w:tcW w:w="2522" w:type="dxa"/>
+          </w:tcPr>
+          <w:p>
+            <w:pPr>
+              <w:jc w:val="center"/>
+              <w:rPr>
+                <w:rFonts w:ascii="Times New Roman" w:hAnsi="Times New Roman" w:cs="Times New Roman"/>
+                <w:b/>
+                <w:bCs/>
+                <w:sz w:val="18"/>
+                <w:szCs w:val="18"/>
+                <w:lang w:eastAsia="en-US"/>
+              </w:rPr>
+            </w:pPr>
+            <w:r>
+              <w:rPr>
+                <w:rFonts w:ascii="Times New Roman" w:hAnsi="Times New Roman" w:cs="Times New Roman" w:hint="eastAsia"/>
+                <w:b/>
+                <w:bCs/>
+                <w:sz w:val="18"/>
+                <w:szCs w:val="18"/>
+                <w:lang w:eastAsia="en-US"/>
+              </w:rPr>
+              <w:t>8</w:t>
+            </w:r>
+          </w:p>
+        </w:tc>
+        <w:tc>
+          <w:tcPr>
+            <w:tcW w:w="2522" w:type="dxa"/>
+          </w:tcPr>
+          <w:p>
+            <w:pPr>
+              <w:jc w:val="center"/>
+              <w:rPr>
+                <w:rFonts w:ascii="Times New Roman" w:hAnsi="Times New Roman" w:cs="Times New Roman"/>
+                <w:sz w:val="18"/>
+                <w:szCs w:val="18"/>
+                <w:lang w:eastAsia="en-US"/>
+              </w:rPr>
+            </w:pPr>
+            <w:r>
+              <w:rPr>
+                <w:rFonts w:ascii="Times New Roman" w:hAnsi="Times New Roman" w:cs="Times New Roman" w:hint="eastAsia"/>
+                <w:sz w:val="18"/>
+                <w:szCs w:val="18"/>
+                <w:lang w:eastAsia="en-US"/>
+              </w:rPr>
+              <w:t>0</w:t>
+            </w:r>
+            <w:r>
+              <w:rPr>
+                <w:rFonts w:ascii="Times New Roman" w:hAnsi="Times New Roman" w:cs="Times New Roman"/>
+                <w:sz w:val="18"/>
+                <w:szCs w:val="18"/>
+                <w:lang w:eastAsia="en-US"/>
+              </w:rPr>
+              <w:t>.98</w:t>
+            </w:r>
+          </w:p>
+        </w:tc>
+        <w:tc>
+          <w:tcPr>
+            <w:tcW w:w="2522" w:type="dxa"/>
+          </w:tcPr>
+          <w:p>
+            <w:pPr>
+              <w:jc w:val="center"/>
+              <w:rPr>
+                <w:rFonts w:ascii="Times New Roman" w:hAnsi="Times New Roman" w:cs="Times New Roman"/>
+                <w:sz w:val="18"/>
+                <w:szCs w:val="18"/>
+                <w:lang w:eastAsia="en-US"/>
+              </w:rPr>
+            </w:pPr>
+            <w:r>
+              <w:rPr>
+                <w:rFonts w:ascii="Times New Roman" w:hAnsi="Times New Roman" w:cs="Times New Roman" w:hint="eastAsia"/>
+                <w:sz w:val="18"/>
+                <w:szCs w:val="18"/>
+                <w:lang w:eastAsia="en-US"/>
+              </w:rPr>
+              <w:t>0</w:t>
+            </w:r>
+            <w:r>
+              <w:rPr>
+                <w:rFonts w:ascii="Times New Roman" w:hAnsi="Times New Roman" w:cs="Times New Roman"/>
+                <w:sz w:val="18"/>
+                <w:szCs w:val="18"/>
+                <w:lang w:eastAsia="en-US"/>
+              </w:rPr>
+              <w:t>.99</w:t>
+            </w:r>
+          </w:p>
+        </w:tc>
+        <w:tc>
+          <w:tcPr>
+            <w:tcW w:w="2522" w:type="dxa"/>
+          </w:tcPr>
+          <w:p>
+            <w:pPr>
+              <w:jc w:val="center"/>
+              <w:rPr>
+                <w:rFonts w:ascii="Times New Roman" w:hAnsi="Times New Roman" w:cs="Times New Roman"/>
+                <w:sz w:val="18"/>
+                <w:szCs w:val="18"/>
+                <w:lang w:eastAsia="en-US"/>
+              </w:rPr>
+            </w:pPr>
+            <w:r>
+              <w:rPr>
+                <w:rFonts w:ascii="Times New Roman" w:hAnsi="Times New Roman" w:cs="Times New Roman" w:hint="eastAsia"/>
+                <w:sz w:val="18"/>
+                <w:szCs w:val="18"/>
+                <w:lang w:eastAsia="en-US"/>
+              </w:rPr>
+              <w:t>0</w:t>
+            </w:r>
+            <w:r>
+              <w:rPr>
+                <w:rFonts w:ascii="Times New Roman" w:hAnsi="Times New Roman" w:cs="Times New Roman"/>
+                <w:sz w:val="18"/>
+                <w:szCs w:val="18"/>
+                <w:lang w:eastAsia="en-US"/>
+              </w:rPr>
+              <w:t>.98</w:t>
+            </w:r>
+          </w:p>
+        </w:tc>
+      </w:tr>
+      <w:tr>
+        <w:trPr>
+          <w:trHeight w:val="260"/>
+        </w:trPr>
+        <w:tc>
+          <w:tcPr>
+            <w:tcW w:w="2522" w:type="dxa"/>
+          </w:tcPr>
+          <w:p>
+            <w:pPr>
+              <w:jc w:val="center"/>
+              <w:rPr>
+                <w:rFonts w:ascii="Times New Roman" w:hAnsi="Times New Roman" w:cs="Times New Roman"/>
+                <w:b/>
+                <w:bCs/>
+                <w:sz w:val="18"/>
+                <w:szCs w:val="18"/>
+                <w:lang w:eastAsia="en-US"/>
+              </w:rPr>
+            </w:pPr>
+            <w:r>
+              <w:rPr>
+                <w:rFonts w:ascii="Times New Roman" w:hAnsi="Times New Roman" w:cs="Times New Roman" w:hint="eastAsia"/>
+                <w:b/>
+                <w:bCs/>
+                <w:sz w:val="18"/>
+                <w:szCs w:val="18"/>
+                <w:lang w:eastAsia="en-US"/>
+              </w:rPr>
+              <w:t>9</w:t>
+            </w:r>
+          </w:p>
+        </w:tc>
+        <w:tc>
+          <w:tcPr>
+            <w:tcW w:w="2522" w:type="dxa"/>
+          </w:tcPr>
+          <w:p>
+            <w:pPr>
+              <w:jc w:val="center"/>
+              <w:rPr>
+                <w:rFonts w:ascii="Times New Roman" w:hAnsi="Times New Roman" w:cs="Times New Roman"/>
+                <w:sz w:val="18"/>
+                <w:szCs w:val="18"/>
+                <w:lang w:eastAsia="en-US"/>
+              </w:rPr>
+            </w:pPr>
+            <w:r>
+              <w:rPr>
+                <w:rFonts w:ascii="Times New Roman" w:hAnsi="Times New Roman" w:cs="Times New Roman" w:hint="eastAsia"/>
+                <w:sz w:val="18"/>
+                <w:szCs w:val="18"/>
+                <w:lang w:eastAsia="en-US"/>
+              </w:rPr>
+              <w:t>0</w:t>
+            </w:r>
+            <w:r>
+              <w:rPr>
+                <w:rFonts w:ascii="Times New Roman" w:hAnsi="Times New Roman" w:cs="Times New Roman"/>
+                <w:sz w:val="18"/>
+                <w:szCs w:val="18"/>
+                <w:lang w:eastAsia="en-US"/>
+              </w:rPr>
+              <w:t>.95</w:t>
+            </w:r>
+          </w:p>
+        </w:tc>
+        <w:tc>
+          <w:tcPr>
+            <w:tcW w:w="2522" w:type="dxa"/>
+          </w:tcPr>
+          <w:p>
+            <w:pPr>
+              <w:jc w:val="center"/>
+              <w:rPr>
+                <w:rFonts w:ascii="Times New Roman" w:hAnsi="Times New Roman" w:cs="Times New Roman"/>
+                <w:sz w:val="18"/>
+                <w:szCs w:val="18"/>
+                <w:lang w:eastAsia="en-US"/>
+              </w:rPr>
+            </w:pPr>
+            <w:r>
+              <w:rPr>
+                <w:rFonts w:ascii="Times New Roman" w:hAnsi="Times New Roman" w:cs="Times New Roman" w:hint="eastAsia"/>
+                <w:sz w:val="18"/>
+                <w:szCs w:val="18"/>
+                <w:lang w:eastAsia="en-US"/>
+              </w:rPr>
+              <w:t>0</w:t>
+            </w:r>
+            <w:r>
+              <w:rPr>
+                <w:rFonts w:ascii="Times New Roman" w:hAnsi="Times New Roman" w:cs="Times New Roman"/>
+                <w:sz w:val="18"/>
+                <w:szCs w:val="18"/>
+                <w:lang w:eastAsia="en-US"/>
+              </w:rPr>
+              <w:t>.95</w:t>
+            </w:r>
+          </w:p>
+        </w:tc>
+        <w:tc>
+          <w:tcPr>
+            <w:tcW w:w="2522" w:type="dxa"/>
+          </w:tcPr>
+          <w:p>
+            <w:pPr>
+              <w:jc w:val="center"/>
+              <w:rPr>
+                <w:rFonts w:ascii="Times New Roman" w:hAnsi="Times New Roman" w:cs="Times New Roman"/>
+                <w:sz w:val="18"/>
+                <w:szCs w:val="18"/>
+                <w:lang w:eastAsia="en-US"/>
+              </w:rPr>
+            </w:pPr>
+            <w:r>
+              <w:rPr>
+                <w:rFonts w:ascii="Times New Roman" w:hAnsi="Times New Roman" w:cs="Times New Roman" w:hint="eastAsia"/>
+                <w:sz w:val="18"/>
+                <w:szCs w:val="18"/>
+                <w:lang w:eastAsia="en-US"/>
+              </w:rPr>
+              <w:t>0</w:t>
+            </w:r>
+            <w:r>
+              <w:rPr>
+                <w:rFonts w:ascii="Times New Roman" w:hAnsi="Times New Roman" w:cs="Times New Roman"/>
+                <w:sz w:val="18"/>
+                <w:szCs w:val="18"/>
+                <w:lang w:eastAsia="en-US"/>
+              </w:rPr>
+              <w:t>.95</w:t>
+            </w:r>
+          </w:p>
+        </w:tc>
+      </w:tr>
+      <w:tr>
+        <w:trPr>
+          <w:trHeight w:val="245"/>
+        </w:trPr>
+        <w:tc>
+          <w:tcPr>
+            <w:tcW w:w="2522" w:type="dxa"/>
+          </w:tcPr>
+          <w:p>
+            <w:pPr>
+              <w:jc w:val="center"/>
+              <w:rPr>
+                <w:rFonts w:ascii="Times New Roman" w:hAnsi="Times New Roman" w:cs="Times New Roman"/>
+                <w:b/>
+                <w:bCs/>
+                <w:sz w:val="18"/>
+                <w:szCs w:val="18"/>
+                <w:lang w:eastAsia="en-US"/>
+              </w:rPr>
+            </w:pPr>
+            <w:r>
+              <w:rPr>
+                <w:rFonts w:ascii="Times New Roman" w:hAnsi="Times New Roman" w:cs="Times New Roman" w:hint="eastAsia"/>
+                <w:b/>
+                <w:bCs/>
+                <w:sz w:val="18"/>
+                <w:szCs w:val="18"/>
+                <w:lang w:eastAsia="en-US"/>
+              </w:rPr>
+              <w:t>M</w:t>
+            </w:r>
+            <w:r>
+              <w:rPr>
+                <w:rFonts w:ascii="Times New Roman" w:hAnsi="Times New Roman" w:cs="Times New Roman"/>
+                <w:b/>
+                <w:bCs/>
+                <w:sz w:val="18"/>
+                <w:szCs w:val="18"/>
+                <w:lang w:eastAsia="en-US"/>
+              </w:rPr>
+              <w:t>acro Average</w:t>
+            </w:r>
+          </w:p>
+        </w:tc>
+        <w:tc>
+          <w:tcPr>
+            <w:tcW w:w="2522" w:type="dxa"/>
+          </w:tcPr>
+          <w:p>
+            <w:pPr>
+              <w:jc w:val="center"/>
+              <w:rPr>
+                <w:rFonts w:ascii="Times New Roman" w:hAnsi="Times New Roman" w:cs="Times New Roman"/>
+                <w:sz w:val="18"/>
+                <w:szCs w:val="18"/>
+                <w:lang w:eastAsia="en-US"/>
+              </w:rPr>
+            </w:pPr>
+            <w:r>
+              <w:rPr>
+                <w:rFonts w:ascii="Times New Roman" w:hAnsi="Times New Roman" w:cs="Times New Roman" w:hint="eastAsia"/>
+                <w:sz w:val="18"/>
+                <w:szCs w:val="18"/>
+                <w:lang w:eastAsia="en-US"/>
+              </w:rPr>
+              <w:t>0</w:t>
+            </w:r>
+            <w:r>
+              <w:rPr>
+                <w:rFonts w:ascii="Times New Roman" w:hAnsi="Times New Roman" w:cs="Times New Roman"/>
+                <w:sz w:val="18"/>
+                <w:szCs w:val="18"/>
+                <w:lang w:eastAsia="en-US"/>
+              </w:rPr>
+              <w:t>.86</w:t>
+            </w:r>
+          </w:p>
+        </w:tc>
+        <w:tc>
+          <w:tcPr>
+            <w:tcW w:w="2522" w:type="dxa"/>
+          </w:tcPr>
+          <w:p>
+            <w:pPr>
+              <w:jc w:val="center"/>
+              <w:rPr>
+                <w:rFonts w:ascii="Times New Roman" w:hAnsi="Times New Roman" w:cs="Times New Roman"/>
+                <w:sz w:val="18"/>
+                <w:szCs w:val="18"/>
+                <w:lang w:eastAsia="en-US"/>
+              </w:rPr>
+            </w:pPr>
+            <w:r>
+              <w:rPr>
+                <w:rFonts w:ascii="Times New Roman" w:hAnsi="Times New Roman" w:cs="Times New Roman" w:hint="eastAsia"/>
+                <w:sz w:val="18"/>
+                <w:szCs w:val="18"/>
+                <w:lang w:eastAsia="en-US"/>
+              </w:rPr>
+              <w:t>0</w:t>
+            </w:r>
+            <w:r>
+              <w:rPr>
+                <w:rFonts w:ascii="Times New Roman" w:hAnsi="Times New Roman" w:cs="Times New Roman"/>
+                <w:sz w:val="18"/>
+                <w:szCs w:val="18"/>
+                <w:lang w:eastAsia="en-US"/>
+              </w:rPr>
+              <w:t>.86</w:t>
+            </w:r>
+          </w:p>
+        </w:tc>
+        <w:tc>
+          <w:tcPr>
+            <w:tcW w:w="2522" w:type="dxa"/>
+          </w:tcPr>
+          <w:p>
+            <w:pPr>
+              <w:jc w:val="center"/>
+              <w:rPr>
+                <w:rFonts w:ascii="Times New Roman" w:hAnsi="Times New Roman" w:cs="Times New Roman"/>
+                <w:sz w:val="18"/>
+                <w:szCs w:val="18"/>
+                <w:lang w:eastAsia="en-US"/>
+              </w:rPr>
+            </w:pPr>
+            <w:r>
+              <w:rPr>
+                <w:rFonts w:ascii="Times New Roman" w:hAnsi="Times New Roman" w:cs="Times New Roman" w:hint="eastAsia"/>
+                <w:sz w:val="18"/>
+                <w:szCs w:val="18"/>
+                <w:lang w:eastAsia="en-US"/>
+              </w:rPr>
+              <w:t>0</w:t>
+            </w:r>
+            <w:r>
+              <w:rPr>
+                <w:rFonts w:ascii="Times New Roman" w:hAnsi="Times New Roman" w:cs="Times New Roman"/>
+                <w:sz w:val="18"/>
+                <w:szCs w:val="18"/>
+                <w:lang w:eastAsia="en-US"/>
+              </w:rPr>
+              <w:t>.86</w:t>
+            </w:r>
+          </w:p>
+        </w:tc>
+      </w:tr>
+      <w:tr>
+        <w:trPr>
+          <w:trHeight w:val="245"/>
+        </w:trPr>
+        <w:tc>
+          <w:tcPr>
+            <w:tcW w:w="2522" w:type="dxa"/>
+          </w:tcPr>
+          <w:p>
+            <w:pPr>
+              <w:jc w:val="center"/>
+              <w:rPr>
+                <w:rFonts w:ascii="Times New Roman" w:hAnsi="Times New Roman" w:cs="Times New Roman"/>
+                <w:b/>
+                <w:bCs/>
+                <w:sz w:val="18"/>
+                <w:szCs w:val="18"/>
+                <w:lang w:eastAsia="en-US"/>
+              </w:rPr>
+            </w:pPr>
+            <w:r>
+              <w:rPr>
+                <w:rFonts w:ascii="Times New Roman" w:hAnsi="Times New Roman" w:cs="Times New Roman" w:hint="eastAsia"/>
+                <w:b/>
+                <w:bCs/>
+                <w:sz w:val="18"/>
+                <w:szCs w:val="18"/>
+                <w:lang w:eastAsia="en-US"/>
+              </w:rPr>
+              <w:t>W</w:t>
+            </w:r>
+            <w:r>
+              <w:rPr>
+                <w:rFonts w:ascii="Times New Roman" w:hAnsi="Times New Roman" w:cs="Times New Roman"/>
+                <w:b/>
+                <w:bCs/>
+                <w:sz w:val="18"/>
+                <w:szCs w:val="18"/>
+                <w:lang w:eastAsia="en-US"/>
+              </w:rPr>
+              <w:t>eighted Average</w:t>
+            </w:r>
+          </w:p>
+        </w:tc>
+        <w:tc>
+          <w:tcPr>
+            <w:tcW w:w="2522" w:type="dxa"/>
+          </w:tcPr>
+          <w:p>
+            <w:pPr>
+              <w:jc w:val="center"/>
+              <w:rPr>
+                <w:rFonts w:ascii="Times New Roman" w:hAnsi="Times New Roman" w:cs="Times New Roman"/>
+                <w:sz w:val="18"/>
+                <w:szCs w:val="18"/>
+                <w:lang w:eastAsia="en-US"/>
+              </w:rPr>
+            </w:pPr>
+            <w:r>
+              <w:rPr>
+                <w:rFonts w:ascii="Times New Roman" w:hAnsi="Times New Roman" w:cs="Times New Roman" w:hint="eastAsia"/>
+                <w:sz w:val="18"/>
+                <w:szCs w:val="18"/>
+                <w:lang w:eastAsia="en-US"/>
+              </w:rPr>
+              <w:t>0</w:t>
+            </w:r>
+            <w:r>
+              <w:rPr>
+                <w:rFonts w:ascii="Times New Roman" w:hAnsi="Times New Roman" w:cs="Times New Roman"/>
+                <w:sz w:val="18"/>
+                <w:szCs w:val="18"/>
+                <w:lang w:eastAsia="en-US"/>
+              </w:rPr>
+              <w:t>.91</w:t>
+            </w:r>
+          </w:p>
+        </w:tc>
+        <w:tc>
+          <w:tcPr>
+            <w:tcW w:w="2522" w:type="dxa"/>
+          </w:tcPr>
+          <w:p>
+            <w:pPr>
+              <w:jc w:val="center"/>
+              <w:rPr>
+                <w:rFonts w:ascii="Times New Roman" w:hAnsi="Times New Roman" w:cs="Times New Roman"/>
+                <w:sz w:val="18"/>
+                <w:szCs w:val="18"/>
+                <w:lang w:eastAsia="en-US"/>
+              </w:rPr>
+            </w:pPr>
+            <w:r>
+              <w:rPr>
+                <w:rFonts w:ascii="Times New Roman" w:hAnsi="Times New Roman" w:cs="Times New Roman" w:hint="eastAsia"/>
+                <w:sz w:val="18"/>
+                <w:szCs w:val="18"/>
+                <w:lang w:eastAsia="en-US"/>
+              </w:rPr>
+              <w:t>0</w:t>
+            </w:r>
+            <w:r>
+              <w:rPr>
+                <w:rFonts w:ascii="Times New Roman" w:hAnsi="Times New Roman" w:cs="Times New Roman"/>
+                <w:sz w:val="18"/>
+                <w:szCs w:val="18"/>
+                <w:lang w:eastAsia="en-US"/>
+              </w:rPr>
+              <w:t>.91</w:t>
+            </w:r>
+          </w:p>
+        </w:tc>
+        <w:tc>
+          <w:tcPr>
+            <w:tcW w:w="2522" w:type="dxa"/>
+          </w:tcPr>
+          <w:p>
+            <w:pPr>
+              <w:jc w:val="center"/>
+              <w:rPr>
+                <w:rFonts w:ascii="Times New Roman" w:hAnsi="Times New Roman" w:cs="Times New Roman"/>
+                <w:sz w:val="18"/>
+                <w:szCs w:val="18"/>
+                <w:lang w:eastAsia="en-US"/>
+              </w:rPr>
+            </w:pPr>
+            <w:r>
+              <w:rPr>
+                <w:rFonts w:ascii="Times New Roman" w:hAnsi="Times New Roman" w:cs="Times New Roman" w:hint="eastAsia"/>
+                <w:sz w:val="18"/>
+                <w:szCs w:val="18"/>
+                <w:lang w:eastAsia="en-US"/>
+              </w:rPr>
+              <w:t>0</w:t>
+            </w:r>
+            <w:r>
+              <w:rPr>
+                <w:rFonts w:ascii="Times New Roman" w:hAnsi="Times New Roman" w:cs="Times New Roman"/>
+                <w:sz w:val="18"/>
+                <w:szCs w:val="18"/>
+                <w:lang w:eastAsia="en-US"/>
+              </w:rPr>
+              <w:t>.91</w:t>
+            </w:r>
+          </w:p>
+        </w:tc>
+      </w:tr>
+    </w:tbl>
+    <w:p>
+      <w:pPr>
+        <w:rPr>
+          <w:rFonts w:ascii="Times New Roman" w:hAnsi="Times New Roman" w:cs="Times New Roman" w:hint="eastAsia"/>
+          <w:sz w:val="18"/>
+          <w:szCs w:val="22"/>
+          <w:lang w:eastAsia="ko-KR"/>
+        </w:rPr>
+      </w:pPr>
+      <w:r>
+        <w:rPr>
+          <w:rFonts w:ascii="Times New Roman" w:hAnsi="Times New Roman" w:cs="Times New Roman" w:hint="cs"/>
+          <w:sz w:val="18"/>
+          <w:szCs w:val="22"/>
+          <w:lang w:eastAsia="en-US"/>
+        </w:rPr>
+        <w:t>0</w:t>
+      </w:r>
+      <w:r>
+        <w:rPr>
+          <w:rFonts w:ascii="Times New Roman" w:hAnsi="Times New Roman" w:cs="Times New Roman"/>
+          <w:sz w:val="18"/>
+          <w:szCs w:val="22"/>
+          <w:lang w:eastAsia="en-US"/>
+        </w:rPr>
+        <w:t>: Benigin, 1: Active Wiretap, 2: ARP MitM, 3: Fuzzing, 4: Mirai, 5: OS Scan, 6: SSDP Flood, 7: SSL Renegotiation,</w:t>
+      </w:r>
+      <w:r>
+        <w:rPr>
+          <w:rFonts w:ascii="Times New Roman" w:hAnsi="Times New Roman" w:cs="Times New Roman"/>
+          <w:sz w:val="18"/>
+          <w:szCs w:val="22"/>
+          <w:lang w:eastAsia="en-US"/>
+        </w:rPr>
+        <w:t xml:space="preserve"> </w:t>
+      </w:r>
+      <w:r>
+        <w:rPr>
+          <w:rFonts w:ascii="Times New Roman" w:hAnsi="Times New Roman" w:cs="Times New Roman"/>
+          <w:sz w:val="18"/>
+          <w:szCs w:val="22"/>
+          <w:lang w:eastAsia="en-US"/>
+        </w:rPr>
+        <w:t xml:space="preserve">8: SYN DoS, 9: Video Injection </w:t>
+      </w:r>
+    </w:p>
+    <w:p>
+      <w:pPr>
+        <w:rPr>
+          <w:rFonts w:hint="eastAsia"/>
           <w:lang w:eastAsia="ko-KR"/>
         </w:rPr>
         <w:sectPr>
@@ -32091,15 +34935,13 @@
         </w:rPr>
         <w:t xml:space="preserve"> either binary classification </w:t>
       </w:r>
-      <w:proofErr w:type="gramStart"/>
       <w:r>
         <w:rPr>
           <w:rFonts w:ascii="Times New Roman" w:hAnsi="Times New Roman" w:cs="Times New Roman"/>
           <w:lang w:eastAsia="ko-KR"/>
         </w:rPr>
-        <w:t>and</w:t>
+        <w:t>or</w:t>
       </w:r>
-      <w:proofErr w:type="gramEnd"/>
       <w:r>
         <w:rPr>
           <w:rFonts w:ascii="Times New Roman" w:hAnsi="Times New Roman" w:cs="Times New Roman"/>
@@ -32218,17 +35060,7 @@
           <w:szCs w:val="16"/>
           <w:shd w:val="clear" w:color="auto" w:fill="FFFFFF"/>
         </w:rPr>
-        <w:t>, T. Doitshman, Y.Elovici, and A. Shabtai, “Kitsune: An Ensemble of Autoencoders for Online Network Intrusion Detection,” arXiv.</w:t>
-      </w:r>
-      <w:r>
-        <w:rPr>
-          <w:rFonts w:ascii="Times New Roman" w:hAnsi="Times New Roman" w:cs="Times New Roman"/>
-          <w:color w:val="000000" w:themeColor="text1"/>
-          <w:sz w:val="16"/>
-          <w:szCs w:val="16"/>
-          <w:shd w:val="clear" w:color="auto" w:fill="FFFFFF"/>
-        </w:rPr>
-        <w:t xml:space="preserve">org, May 27, 2018. </w:t>
+        <w:t xml:space="preserve">, T. Doitshman, Y.Elovici, and A. Shabtai, “Kitsune: An Ensemble of Autoencoders for Online Network Intrusion Detection,” arXiv.org, May 27, 2018. </w:t>
       </w:r>
       <w:r>
         <w:rPr>

--- a/report.docx
+++ b/report.docx
@@ -15910,6 +15910,29 @@
         </w:rPr>
         <w:t xml:space="preserve"> In multi-label classification, DT, RF, and SVM shows higher accuracy than other models: KNN and NB.</w:t>
       </w:r>
+      <w:r>
+        <w:rPr>
+          <w:rFonts w:ascii="Times New Roman" w:hAnsi="Times New Roman" w:cs="Times New Roman"/>
+          <w:lang w:eastAsia="x-none"/>
+        </w:rPr>
+        <w:t xml:space="preserve"> We observe class 4 and 5 show lower precision, recall and f1-score than other classes. We extracted 13000 </w:t>
+      </w:r>
+      <w:proofErr w:type="spellStart"/>
+      <w:r>
+        <w:rPr>
+          <w:rFonts w:ascii="Times New Roman" w:hAnsi="Times New Roman" w:cs="Times New Roman"/>
+          <w:lang w:eastAsia="x-none"/>
+        </w:rPr>
+        <w:t>benigin</w:t>
+      </w:r>
+      <w:proofErr w:type="spellEnd"/>
+      <w:r>
+        <w:rPr>
+          <w:rFonts w:ascii="Times New Roman" w:hAnsi="Times New Roman" w:cs="Times New Roman"/>
+          <w:lang w:eastAsia="x-none"/>
+        </w:rPr>
+        <w:t xml:space="preserve"> rows &amp; 13000 malicious rows in multi-label classification. In Table 8, RF shows 96% accuracy. It is improved by increasing size of class. </w:t>
+      </w:r>
     </w:p>
     <w:p>
       <w:pPr>
@@ -32081,7 +32104,6 @@
                                 <w:rFonts w:ascii="Times New Roman" w:hAnsi="Times New Roman" w:cs="Times New Roman"/>
                                 <w:sz w:val="18"/>
                                 <w:szCs w:val="22"/>
-                                <w:lang w:eastAsia="ko-Kore-KR"/>
                               </w:rPr>
                             </w:pPr>
                             <w:r>
@@ -32089,18 +32111,8 @@
                                 <w:rFonts w:ascii="Times New Roman" w:hAnsi="Times New Roman" w:cs="Times New Roman"/>
                                 <w:sz w:val="18"/>
                                 <w:szCs w:val="22"/>
-                                <w:lang w:eastAsia="ko-Kore-KR"/>
                               </w:rPr>
-                              <w:t xml:space="preserve">Multi-Label Confusion Matrix of </w:t>
-                            </w:r>
-                            <w:r>
-                              <w:rPr>
-                                <w:rFonts w:ascii="Times New Roman" w:hAnsi="Times New Roman" w:cs="Times New Roman"/>
-                                <w:sz w:val="18"/>
-                                <w:szCs w:val="22"/>
-                                <w:lang w:eastAsia="ko-Kore-KR"/>
-                              </w:rPr>
-                              <w:t>RF</w:t>
+                              <w:t>Multi-Label Confusion Matrix of RF</w:t>
                             </w:r>
                           </w:p>
                         </w:txbxContent>
@@ -32215,7 +32227,6 @@
                                 <w:rFonts w:ascii="Times New Roman" w:hAnsi="Times New Roman" w:cs="Times New Roman"/>
                                 <w:sz w:val="18"/>
                                 <w:szCs w:val="22"/>
-                                <w:lang w:eastAsia="ko-Kore-KR"/>
                               </w:rPr>
                             </w:pPr>
                             <w:r>
@@ -32223,7 +32234,6 @@
                                 <w:rFonts w:ascii="Times New Roman" w:hAnsi="Times New Roman" w:cs="Times New Roman"/>
                                 <w:sz w:val="18"/>
                                 <w:szCs w:val="22"/>
-                                <w:lang w:eastAsia="ko-Kore-KR"/>
                               </w:rPr>
                               <w:t>Multi-Label Confusion Matrix of DT</w:t>
                             </w:r>
@@ -32437,7 +32447,6 @@
                                 <w:rFonts w:ascii="Times New Roman" w:hAnsi="Times New Roman" w:cs="Times New Roman"/>
                                 <w:sz w:val="18"/>
                                 <w:szCs w:val="22"/>
-                                <w:lang w:eastAsia="ko-Kore-KR"/>
                               </w:rPr>
                             </w:pPr>
                             <w:r>
@@ -32445,18 +32454,8 @@
                                 <w:rFonts w:ascii="Times New Roman" w:hAnsi="Times New Roman" w:cs="Times New Roman"/>
                                 <w:sz w:val="18"/>
                                 <w:szCs w:val="22"/>
-                                <w:lang w:eastAsia="ko-Kore-KR"/>
                               </w:rPr>
-                              <w:t xml:space="preserve">Multi-Label Confusion Matrix of </w:t>
-                            </w:r>
-                            <w:r>
-                              <w:rPr>
-                                <w:rFonts w:ascii="Times New Roman" w:hAnsi="Times New Roman" w:cs="Times New Roman"/>
-                                <w:sz w:val="18"/>
-                                <w:szCs w:val="22"/>
-                                <w:lang w:eastAsia="ko-Kore-KR"/>
-                              </w:rPr>
-                              <w:t>KNN</w:t>
+                              <w:t>Multi-Label Confusion Matrix of KNN</w:t>
                             </w:r>
                           </w:p>
                         </w:txbxContent>
@@ -32567,7 +32566,6 @@
                                 <w:rFonts w:ascii="Times New Roman" w:hAnsi="Times New Roman" w:cs="Times New Roman"/>
                                 <w:sz w:val="18"/>
                                 <w:szCs w:val="22"/>
-                                <w:lang w:eastAsia="ko-Kore-KR"/>
                               </w:rPr>
                             </w:pPr>
                             <w:r>
@@ -32575,18 +32573,8 @@
                                 <w:rFonts w:ascii="Times New Roman" w:hAnsi="Times New Roman" w:cs="Times New Roman"/>
                                 <w:sz w:val="18"/>
                                 <w:szCs w:val="22"/>
-                                <w:lang w:eastAsia="ko-Kore-KR"/>
                               </w:rPr>
-                              <w:t xml:space="preserve">Multi-Label Confusion Matrix of </w:t>
-                            </w:r>
-                            <w:r>
-                              <w:rPr>
-                                <w:rFonts w:ascii="Times New Roman" w:hAnsi="Times New Roman" w:cs="Times New Roman"/>
-                                <w:sz w:val="18"/>
-                                <w:szCs w:val="22"/>
-                                <w:lang w:eastAsia="ko-Kore-KR"/>
-                              </w:rPr>
-                              <w:t>SVM</w:t>
+                              <w:t>Multi-Label Confusion Matrix of SVM</w:t>
                             </w:r>
                           </w:p>
                         </w:txbxContent>
@@ -32816,7 +32804,6 @@
                                 <w:rFonts w:ascii="Times New Roman" w:hAnsi="Times New Roman" w:cs="Times New Roman"/>
                                 <w:sz w:val="18"/>
                                 <w:szCs w:val="22"/>
-                                <w:lang w:eastAsia="ko-Kore-KR"/>
                               </w:rPr>
                             </w:pPr>
                             <w:r>
@@ -32824,18 +32811,8 @@
                                 <w:rFonts w:ascii="Times New Roman" w:hAnsi="Times New Roman" w:cs="Times New Roman"/>
                                 <w:sz w:val="18"/>
                                 <w:szCs w:val="22"/>
-                                <w:lang w:eastAsia="ko-Kore-KR"/>
                               </w:rPr>
-                              <w:t xml:space="preserve">Multi-Label Confusion Matrix of </w:t>
-                            </w:r>
-                            <w:r>
-                              <w:rPr>
-                                <w:rFonts w:ascii="Times New Roman" w:hAnsi="Times New Roman" w:cs="Times New Roman"/>
-                                <w:sz w:val="18"/>
-                                <w:szCs w:val="22"/>
-                                <w:lang w:eastAsia="ko-Kore-KR"/>
-                              </w:rPr>
-                              <w:t>NB</w:t>
+                              <w:t>Multi-Label Confusion Matrix of NB</w:t>
                             </w:r>
                           </w:p>
                         </w:txbxContent>
@@ -34806,7 +34783,2054 @@
     <w:p>
       <w:pPr>
         <w:rPr>
-          <w:rFonts w:ascii="Times New Roman" w:hAnsi="Times New Roman" w:cs="Times New Roman" w:hint="eastAsia"/>
+          <w:lang w:eastAsia="ko-KR"/>
+        </w:rPr>
+      </w:pPr>
+    </w:p>
+    <w:p>
+      <w:pPr>
+        <w:pStyle w:val="a5"/>
+        <w:keepNext/>
+        <w:rPr>
+          <w:i w:val="0"/>
+          <w:iCs w:val="0"/>
+          <w:color w:val="auto"/>
+        </w:rPr>
+      </w:pPr>
+      <w:r>
+        <w:rPr>
+          <w:i w:val="0"/>
+          <w:iCs w:val="0"/>
+          <w:color w:val="auto"/>
+        </w:rPr>
+        <w:t xml:space="preserve">Table </w:t>
+      </w:r>
+      <w:r>
+        <w:rPr>
+          <w:i w:val="0"/>
+          <w:iCs w:val="0"/>
+          <w:color w:val="auto"/>
+        </w:rPr>
+        <w:t>8</w:t>
+      </w:r>
+      <w:r>
+        <w:rPr>
+          <w:i w:val="0"/>
+          <w:iCs w:val="0"/>
+          <w:color w:val="auto"/>
+        </w:rPr>
+        <w:t>:</w:t>
+      </w:r>
+      <w:r>
+        <w:rPr>
+          <w:i w:val="0"/>
+          <w:iCs w:val="0"/>
+          <w:color w:val="auto"/>
+        </w:rPr>
+        <w:t xml:space="preserve"> </w:t>
+      </w:r>
+      <w:r>
+        <w:rPr>
+          <w:i w:val="0"/>
+          <w:iCs w:val="0"/>
+          <w:color w:val="auto"/>
+        </w:rPr>
+        <w:t xml:space="preserve">Improved </w:t>
+      </w:r>
+      <w:r>
+        <w:rPr>
+          <w:i w:val="0"/>
+          <w:iCs w:val="0"/>
+          <w:color w:val="auto"/>
+        </w:rPr>
+        <w:t>Multi-label classification report of RF</w:t>
+      </w:r>
+    </w:p>
+    <w:tbl>
+      <w:tblPr>
+        <w:tblStyle w:val="a8"/>
+        <w:tblW w:w="0" w:type="auto"/>
+        <w:tblLook w:val="04A0" w:firstRow="1" w:lastRow="0" w:firstColumn="1" w:lastColumn="0" w:noHBand="0" w:noVBand="1"/>
+      </w:tblPr>
+      <w:tblGrid>
+        <w:gridCol w:w="2522"/>
+        <w:gridCol w:w="2522"/>
+        <w:gridCol w:w="2522"/>
+        <w:gridCol w:w="2522"/>
+      </w:tblGrid>
+      <w:tr>
+        <w:trPr>
+          <w:trHeight w:val="245"/>
+        </w:trPr>
+        <w:tc>
+          <w:tcPr>
+            <w:tcW w:w="2522" w:type="dxa"/>
+          </w:tcPr>
+          <w:p>
+            <w:pPr>
+              <w:jc w:val="center"/>
+              <w:rPr>
+                <w:rFonts w:ascii="Times New Roman" w:hAnsi="Times New Roman" w:cs="Times New Roman"/>
+                <w:b/>
+                <w:bCs/>
+                <w:sz w:val="18"/>
+                <w:szCs w:val="18"/>
+                <w:lang w:eastAsia="en-US"/>
+              </w:rPr>
+            </w:pPr>
+          </w:p>
+        </w:tc>
+        <w:tc>
+          <w:tcPr>
+            <w:tcW w:w="2522" w:type="dxa"/>
+          </w:tcPr>
+          <w:p>
+            <w:pPr>
+              <w:jc w:val="center"/>
+              <w:rPr>
+                <w:rFonts w:ascii="Times New Roman" w:hAnsi="Times New Roman" w:cs="Times New Roman"/>
+                <w:b/>
+                <w:bCs/>
+                <w:sz w:val="18"/>
+                <w:szCs w:val="18"/>
+                <w:lang w:eastAsia="en-US"/>
+              </w:rPr>
+            </w:pPr>
+            <w:r>
+              <w:rPr>
+                <w:rFonts w:ascii="Times New Roman" w:hAnsi="Times New Roman" w:cs="Times New Roman" w:hint="eastAsia"/>
+                <w:b/>
+                <w:bCs/>
+                <w:sz w:val="18"/>
+                <w:szCs w:val="18"/>
+                <w:lang w:eastAsia="en-US"/>
+              </w:rPr>
+              <w:t>P</w:t>
+            </w:r>
+            <w:r>
+              <w:rPr>
+                <w:rFonts w:ascii="Times New Roman" w:hAnsi="Times New Roman" w:cs="Times New Roman"/>
+                <w:b/>
+                <w:bCs/>
+                <w:sz w:val="18"/>
+                <w:szCs w:val="18"/>
+                <w:lang w:eastAsia="en-US"/>
+              </w:rPr>
+              <w:t>recision</w:t>
+            </w:r>
+          </w:p>
+        </w:tc>
+        <w:tc>
+          <w:tcPr>
+            <w:tcW w:w="2522" w:type="dxa"/>
+          </w:tcPr>
+          <w:p>
+            <w:pPr>
+              <w:jc w:val="center"/>
+              <w:rPr>
+                <w:rFonts w:ascii="Times New Roman" w:hAnsi="Times New Roman" w:cs="Times New Roman"/>
+                <w:b/>
+                <w:bCs/>
+                <w:sz w:val="18"/>
+                <w:szCs w:val="18"/>
+                <w:lang w:eastAsia="en-US"/>
+              </w:rPr>
+            </w:pPr>
+            <w:r>
+              <w:rPr>
+                <w:rFonts w:ascii="Times New Roman" w:hAnsi="Times New Roman" w:cs="Times New Roman" w:hint="eastAsia"/>
+                <w:b/>
+                <w:bCs/>
+                <w:sz w:val="18"/>
+                <w:szCs w:val="18"/>
+                <w:lang w:eastAsia="en-US"/>
+              </w:rPr>
+              <w:t>R</w:t>
+            </w:r>
+            <w:r>
+              <w:rPr>
+                <w:rFonts w:ascii="Times New Roman" w:hAnsi="Times New Roman" w:cs="Times New Roman"/>
+                <w:b/>
+                <w:bCs/>
+                <w:sz w:val="18"/>
+                <w:szCs w:val="18"/>
+                <w:lang w:eastAsia="en-US"/>
+              </w:rPr>
+              <w:t>ecall</w:t>
+            </w:r>
+          </w:p>
+        </w:tc>
+        <w:tc>
+          <w:tcPr>
+            <w:tcW w:w="2522" w:type="dxa"/>
+          </w:tcPr>
+          <w:p>
+            <w:pPr>
+              <w:jc w:val="center"/>
+              <w:rPr>
+                <w:rFonts w:ascii="Times New Roman" w:hAnsi="Times New Roman" w:cs="Times New Roman"/>
+                <w:b/>
+                <w:bCs/>
+                <w:sz w:val="18"/>
+                <w:szCs w:val="18"/>
+                <w:lang w:eastAsia="en-US"/>
+              </w:rPr>
+            </w:pPr>
+            <w:r>
+              <w:rPr>
+                <w:rFonts w:ascii="Times New Roman" w:hAnsi="Times New Roman" w:cs="Times New Roman" w:hint="eastAsia"/>
+                <w:b/>
+                <w:bCs/>
+                <w:sz w:val="18"/>
+                <w:szCs w:val="18"/>
+                <w:lang w:eastAsia="en-US"/>
+              </w:rPr>
+              <w:t>F</w:t>
+            </w:r>
+            <w:r>
+              <w:rPr>
+                <w:rFonts w:ascii="Times New Roman" w:hAnsi="Times New Roman" w:cs="Times New Roman"/>
+                <w:b/>
+                <w:bCs/>
+                <w:sz w:val="18"/>
+                <w:szCs w:val="18"/>
+                <w:lang w:eastAsia="en-US"/>
+              </w:rPr>
+              <w:t>1-score</w:t>
+            </w:r>
+          </w:p>
+        </w:tc>
+      </w:tr>
+      <w:tr>
+        <w:trPr>
+          <w:trHeight w:val="245"/>
+        </w:trPr>
+        <w:tc>
+          <w:tcPr>
+            <w:tcW w:w="2522" w:type="dxa"/>
+          </w:tcPr>
+          <w:p>
+            <w:pPr>
+              <w:jc w:val="center"/>
+              <w:rPr>
+                <w:rFonts w:ascii="Times New Roman" w:hAnsi="Times New Roman" w:cs="Times New Roman"/>
+                <w:b/>
+                <w:bCs/>
+                <w:sz w:val="18"/>
+                <w:szCs w:val="18"/>
+                <w:lang w:eastAsia="en-US"/>
+              </w:rPr>
+            </w:pPr>
+            <w:r>
+              <w:rPr>
+                <w:rFonts w:ascii="Times New Roman" w:hAnsi="Times New Roman" w:cs="Times New Roman" w:hint="eastAsia"/>
+                <w:b/>
+                <w:bCs/>
+                <w:sz w:val="18"/>
+                <w:szCs w:val="18"/>
+                <w:lang w:eastAsia="en-US"/>
+              </w:rPr>
+              <w:t>0</w:t>
+            </w:r>
+          </w:p>
+        </w:tc>
+        <w:tc>
+          <w:tcPr>
+            <w:tcW w:w="2522" w:type="dxa"/>
+          </w:tcPr>
+          <w:p>
+            <w:pPr>
+              <w:jc w:val="center"/>
+              <w:rPr>
+                <w:rFonts w:ascii="Times New Roman" w:hAnsi="Times New Roman" w:cs="Times New Roman"/>
+                <w:sz w:val="18"/>
+                <w:szCs w:val="18"/>
+                <w:lang w:eastAsia="en-US"/>
+              </w:rPr>
+            </w:pPr>
+            <w:r>
+              <w:rPr>
+                <w:rFonts w:ascii="Times New Roman" w:hAnsi="Times New Roman" w:cs="Times New Roman" w:hint="eastAsia"/>
+                <w:sz w:val="18"/>
+                <w:szCs w:val="18"/>
+                <w:lang w:eastAsia="en-US"/>
+              </w:rPr>
+              <w:t>0</w:t>
+            </w:r>
+            <w:r>
+              <w:rPr>
+                <w:rFonts w:ascii="Times New Roman" w:hAnsi="Times New Roman" w:cs="Times New Roman"/>
+                <w:sz w:val="18"/>
+                <w:szCs w:val="18"/>
+                <w:lang w:eastAsia="en-US"/>
+              </w:rPr>
+              <w:t>.9</w:t>
+            </w:r>
+            <w:r>
+              <w:rPr>
+                <w:rFonts w:ascii="Times New Roman" w:hAnsi="Times New Roman" w:cs="Times New Roman"/>
+                <w:sz w:val="18"/>
+                <w:szCs w:val="18"/>
+                <w:lang w:eastAsia="en-US"/>
+              </w:rPr>
+              <w:t>6</w:t>
+            </w:r>
+          </w:p>
+        </w:tc>
+        <w:tc>
+          <w:tcPr>
+            <w:tcW w:w="2522" w:type="dxa"/>
+          </w:tcPr>
+          <w:p>
+            <w:pPr>
+              <w:jc w:val="center"/>
+              <w:rPr>
+                <w:rFonts w:ascii="Times New Roman" w:hAnsi="Times New Roman" w:cs="Times New Roman"/>
+                <w:sz w:val="18"/>
+                <w:szCs w:val="18"/>
+                <w:lang w:eastAsia="en-US"/>
+              </w:rPr>
+            </w:pPr>
+            <w:r>
+              <w:rPr>
+                <w:rFonts w:ascii="Times New Roman" w:hAnsi="Times New Roman" w:cs="Times New Roman" w:hint="eastAsia"/>
+                <w:sz w:val="18"/>
+                <w:szCs w:val="18"/>
+                <w:lang w:eastAsia="en-US"/>
+              </w:rPr>
+              <w:t>0</w:t>
+            </w:r>
+            <w:r>
+              <w:rPr>
+                <w:rFonts w:ascii="Times New Roman" w:hAnsi="Times New Roman" w:cs="Times New Roman"/>
+                <w:sz w:val="18"/>
+                <w:szCs w:val="18"/>
+                <w:lang w:eastAsia="en-US"/>
+              </w:rPr>
+              <w:t>.9</w:t>
+            </w:r>
+            <w:r>
+              <w:rPr>
+                <w:rFonts w:ascii="Times New Roman" w:hAnsi="Times New Roman" w:cs="Times New Roman"/>
+                <w:sz w:val="18"/>
+                <w:szCs w:val="18"/>
+                <w:lang w:eastAsia="en-US"/>
+              </w:rPr>
+              <w:t>7</w:t>
+            </w:r>
+          </w:p>
+        </w:tc>
+        <w:tc>
+          <w:tcPr>
+            <w:tcW w:w="2522" w:type="dxa"/>
+          </w:tcPr>
+          <w:p>
+            <w:pPr>
+              <w:jc w:val="center"/>
+              <w:rPr>
+                <w:rFonts w:ascii="Times New Roman" w:hAnsi="Times New Roman" w:cs="Times New Roman"/>
+                <w:sz w:val="18"/>
+                <w:szCs w:val="18"/>
+                <w:lang w:eastAsia="en-US"/>
+              </w:rPr>
+            </w:pPr>
+            <w:r>
+              <w:rPr>
+                <w:rFonts w:ascii="Times New Roman" w:hAnsi="Times New Roman" w:cs="Times New Roman" w:hint="eastAsia"/>
+                <w:sz w:val="18"/>
+                <w:szCs w:val="18"/>
+                <w:lang w:eastAsia="en-US"/>
+              </w:rPr>
+              <w:t>0</w:t>
+            </w:r>
+            <w:r>
+              <w:rPr>
+                <w:rFonts w:ascii="Times New Roman" w:hAnsi="Times New Roman" w:cs="Times New Roman"/>
+                <w:sz w:val="18"/>
+                <w:szCs w:val="18"/>
+                <w:lang w:eastAsia="en-US"/>
+              </w:rPr>
+              <w:t>.96</w:t>
+            </w:r>
+          </w:p>
+        </w:tc>
+      </w:tr>
+      <w:tr>
+        <w:trPr>
+          <w:trHeight w:val="260"/>
+        </w:trPr>
+        <w:tc>
+          <w:tcPr>
+            <w:tcW w:w="2522" w:type="dxa"/>
+          </w:tcPr>
+          <w:p>
+            <w:pPr>
+              <w:jc w:val="center"/>
+              <w:rPr>
+                <w:rFonts w:ascii="Times New Roman" w:hAnsi="Times New Roman" w:cs="Times New Roman"/>
+                <w:b/>
+                <w:bCs/>
+                <w:sz w:val="18"/>
+                <w:szCs w:val="18"/>
+                <w:lang w:eastAsia="en-US"/>
+              </w:rPr>
+            </w:pPr>
+            <w:r>
+              <w:rPr>
+                <w:rFonts w:ascii="Times New Roman" w:hAnsi="Times New Roman" w:cs="Times New Roman" w:hint="eastAsia"/>
+                <w:b/>
+                <w:bCs/>
+                <w:sz w:val="18"/>
+                <w:szCs w:val="18"/>
+                <w:lang w:eastAsia="en-US"/>
+              </w:rPr>
+              <w:t>1</w:t>
+            </w:r>
+          </w:p>
+        </w:tc>
+        <w:tc>
+          <w:tcPr>
+            <w:tcW w:w="2522" w:type="dxa"/>
+          </w:tcPr>
+          <w:p>
+            <w:pPr>
+              <w:jc w:val="center"/>
+              <w:rPr>
+                <w:rFonts w:ascii="Times New Roman" w:hAnsi="Times New Roman" w:cs="Times New Roman"/>
+                <w:sz w:val="18"/>
+                <w:szCs w:val="18"/>
+                <w:lang w:eastAsia="ko-KR"/>
+              </w:rPr>
+            </w:pPr>
+            <w:r>
+              <w:rPr>
+                <w:rFonts w:ascii="Times New Roman" w:hAnsi="Times New Roman" w:cs="Times New Roman"/>
+                <w:sz w:val="18"/>
+                <w:szCs w:val="18"/>
+                <w:lang w:eastAsia="ko-KR"/>
+              </w:rPr>
+              <w:t>0.9</w:t>
+            </w:r>
+            <w:r>
+              <w:rPr>
+                <w:rFonts w:ascii="Times New Roman" w:hAnsi="Times New Roman" w:cs="Times New Roman"/>
+                <w:sz w:val="18"/>
+                <w:szCs w:val="18"/>
+                <w:lang w:eastAsia="ko-KR"/>
+              </w:rPr>
+              <w:t>6</w:t>
+            </w:r>
+          </w:p>
+        </w:tc>
+        <w:tc>
+          <w:tcPr>
+            <w:tcW w:w="2522" w:type="dxa"/>
+          </w:tcPr>
+          <w:p>
+            <w:pPr>
+              <w:jc w:val="center"/>
+              <w:rPr>
+                <w:rFonts w:ascii="Times New Roman" w:hAnsi="Times New Roman" w:cs="Times New Roman"/>
+                <w:sz w:val="18"/>
+                <w:szCs w:val="18"/>
+                <w:lang w:eastAsia="en-US"/>
+              </w:rPr>
+            </w:pPr>
+            <w:r>
+              <w:rPr>
+                <w:rFonts w:ascii="Times New Roman" w:hAnsi="Times New Roman" w:cs="Times New Roman" w:hint="eastAsia"/>
+                <w:sz w:val="18"/>
+                <w:szCs w:val="18"/>
+                <w:lang w:eastAsia="en-US"/>
+              </w:rPr>
+              <w:t>0</w:t>
+            </w:r>
+            <w:r>
+              <w:rPr>
+                <w:rFonts w:ascii="Times New Roman" w:hAnsi="Times New Roman" w:cs="Times New Roman"/>
+                <w:sz w:val="18"/>
+                <w:szCs w:val="18"/>
+                <w:lang w:eastAsia="en-US"/>
+              </w:rPr>
+              <w:t>.99</w:t>
+            </w:r>
+          </w:p>
+        </w:tc>
+        <w:tc>
+          <w:tcPr>
+            <w:tcW w:w="2522" w:type="dxa"/>
+          </w:tcPr>
+          <w:p>
+            <w:pPr>
+              <w:jc w:val="center"/>
+              <w:rPr>
+                <w:rFonts w:ascii="Times New Roman" w:hAnsi="Times New Roman" w:cs="Times New Roman"/>
+                <w:sz w:val="18"/>
+                <w:szCs w:val="18"/>
+                <w:lang w:eastAsia="en-US"/>
+              </w:rPr>
+            </w:pPr>
+            <w:r>
+              <w:rPr>
+                <w:rFonts w:ascii="Times New Roman" w:hAnsi="Times New Roman" w:cs="Times New Roman" w:hint="eastAsia"/>
+                <w:sz w:val="18"/>
+                <w:szCs w:val="18"/>
+                <w:lang w:eastAsia="en-US"/>
+              </w:rPr>
+              <w:t>0</w:t>
+            </w:r>
+            <w:r>
+              <w:rPr>
+                <w:rFonts w:ascii="Times New Roman" w:hAnsi="Times New Roman" w:cs="Times New Roman"/>
+                <w:sz w:val="18"/>
+                <w:szCs w:val="18"/>
+                <w:lang w:eastAsia="en-US"/>
+              </w:rPr>
+              <w:t>.98</w:t>
+            </w:r>
+          </w:p>
+        </w:tc>
+      </w:tr>
+      <w:tr>
+        <w:trPr>
+          <w:trHeight w:val="245"/>
+        </w:trPr>
+        <w:tc>
+          <w:tcPr>
+            <w:tcW w:w="2522" w:type="dxa"/>
+          </w:tcPr>
+          <w:p>
+            <w:pPr>
+              <w:jc w:val="center"/>
+              <w:rPr>
+                <w:rFonts w:ascii="Times New Roman" w:hAnsi="Times New Roman" w:cs="Times New Roman"/>
+                <w:b/>
+                <w:bCs/>
+                <w:sz w:val="18"/>
+                <w:szCs w:val="18"/>
+                <w:lang w:eastAsia="en-US"/>
+              </w:rPr>
+            </w:pPr>
+            <w:r>
+              <w:rPr>
+                <w:rFonts w:ascii="Times New Roman" w:hAnsi="Times New Roman" w:cs="Times New Roman" w:hint="eastAsia"/>
+                <w:b/>
+                <w:bCs/>
+                <w:sz w:val="18"/>
+                <w:szCs w:val="18"/>
+                <w:lang w:eastAsia="en-US"/>
+              </w:rPr>
+              <w:t>2</w:t>
+            </w:r>
+          </w:p>
+        </w:tc>
+        <w:tc>
+          <w:tcPr>
+            <w:tcW w:w="2522" w:type="dxa"/>
+          </w:tcPr>
+          <w:p>
+            <w:pPr>
+              <w:jc w:val="center"/>
+              <w:rPr>
+                <w:rFonts w:ascii="Times New Roman" w:hAnsi="Times New Roman" w:cs="Times New Roman"/>
+                <w:sz w:val="18"/>
+                <w:szCs w:val="18"/>
+                <w:lang w:eastAsia="en-US"/>
+              </w:rPr>
+            </w:pPr>
+            <w:r>
+              <w:rPr>
+                <w:rFonts w:ascii="Times New Roman" w:hAnsi="Times New Roman" w:cs="Times New Roman" w:hint="eastAsia"/>
+                <w:sz w:val="18"/>
+                <w:szCs w:val="18"/>
+                <w:lang w:eastAsia="en-US"/>
+              </w:rPr>
+              <w:t>0</w:t>
+            </w:r>
+            <w:r>
+              <w:rPr>
+                <w:rFonts w:ascii="Times New Roman" w:hAnsi="Times New Roman" w:cs="Times New Roman"/>
+                <w:sz w:val="18"/>
+                <w:szCs w:val="18"/>
+                <w:lang w:eastAsia="en-US"/>
+              </w:rPr>
+              <w:t>.96</w:t>
+            </w:r>
+          </w:p>
+        </w:tc>
+        <w:tc>
+          <w:tcPr>
+            <w:tcW w:w="2522" w:type="dxa"/>
+          </w:tcPr>
+          <w:p>
+            <w:pPr>
+              <w:jc w:val="center"/>
+              <w:rPr>
+                <w:rFonts w:ascii="Times New Roman" w:hAnsi="Times New Roman" w:cs="Times New Roman"/>
+                <w:sz w:val="18"/>
+                <w:szCs w:val="18"/>
+                <w:lang w:eastAsia="en-US"/>
+              </w:rPr>
+            </w:pPr>
+            <w:r>
+              <w:rPr>
+                <w:rFonts w:ascii="Times New Roman" w:hAnsi="Times New Roman" w:cs="Times New Roman" w:hint="eastAsia"/>
+                <w:sz w:val="18"/>
+                <w:szCs w:val="18"/>
+                <w:lang w:eastAsia="en-US"/>
+              </w:rPr>
+              <w:t>0</w:t>
+            </w:r>
+            <w:r>
+              <w:rPr>
+                <w:rFonts w:ascii="Times New Roman" w:hAnsi="Times New Roman" w:cs="Times New Roman"/>
+                <w:sz w:val="18"/>
+                <w:szCs w:val="18"/>
+                <w:lang w:eastAsia="en-US"/>
+              </w:rPr>
+              <w:t>.99</w:t>
+            </w:r>
+          </w:p>
+        </w:tc>
+        <w:tc>
+          <w:tcPr>
+            <w:tcW w:w="2522" w:type="dxa"/>
+          </w:tcPr>
+          <w:p>
+            <w:pPr>
+              <w:jc w:val="center"/>
+              <w:rPr>
+                <w:rFonts w:ascii="Times New Roman" w:hAnsi="Times New Roman" w:cs="Times New Roman"/>
+                <w:sz w:val="18"/>
+                <w:szCs w:val="18"/>
+                <w:lang w:eastAsia="en-US"/>
+              </w:rPr>
+            </w:pPr>
+            <w:r>
+              <w:rPr>
+                <w:rFonts w:ascii="Times New Roman" w:hAnsi="Times New Roman" w:cs="Times New Roman" w:hint="eastAsia"/>
+                <w:sz w:val="18"/>
+                <w:szCs w:val="18"/>
+                <w:lang w:eastAsia="en-US"/>
+              </w:rPr>
+              <w:t>0</w:t>
+            </w:r>
+            <w:r>
+              <w:rPr>
+                <w:rFonts w:ascii="Times New Roman" w:hAnsi="Times New Roman" w:cs="Times New Roman"/>
+                <w:sz w:val="18"/>
+                <w:szCs w:val="18"/>
+                <w:lang w:eastAsia="en-US"/>
+              </w:rPr>
+              <w:t>.97</w:t>
+            </w:r>
+          </w:p>
+        </w:tc>
+      </w:tr>
+      <w:tr>
+        <w:trPr>
+          <w:trHeight w:val="245"/>
+        </w:trPr>
+        <w:tc>
+          <w:tcPr>
+            <w:tcW w:w="2522" w:type="dxa"/>
+          </w:tcPr>
+          <w:p>
+            <w:pPr>
+              <w:jc w:val="center"/>
+              <w:rPr>
+                <w:rFonts w:ascii="Times New Roman" w:hAnsi="Times New Roman" w:cs="Times New Roman"/>
+                <w:b/>
+                <w:bCs/>
+                <w:sz w:val="18"/>
+                <w:szCs w:val="18"/>
+                <w:lang w:eastAsia="en-US"/>
+              </w:rPr>
+            </w:pPr>
+            <w:r>
+              <w:rPr>
+                <w:rFonts w:ascii="Times New Roman" w:hAnsi="Times New Roman" w:cs="Times New Roman" w:hint="eastAsia"/>
+                <w:b/>
+                <w:bCs/>
+                <w:sz w:val="18"/>
+                <w:szCs w:val="18"/>
+                <w:lang w:eastAsia="en-US"/>
+              </w:rPr>
+              <w:t>3</w:t>
+            </w:r>
+          </w:p>
+        </w:tc>
+        <w:tc>
+          <w:tcPr>
+            <w:tcW w:w="2522" w:type="dxa"/>
+          </w:tcPr>
+          <w:p>
+            <w:pPr>
+              <w:jc w:val="center"/>
+              <w:rPr>
+                <w:rFonts w:ascii="Times New Roman" w:hAnsi="Times New Roman" w:cs="Times New Roman"/>
+                <w:sz w:val="18"/>
+                <w:szCs w:val="18"/>
+                <w:lang w:eastAsia="en-US"/>
+              </w:rPr>
+            </w:pPr>
+            <w:r>
+              <w:rPr>
+                <w:rFonts w:ascii="Times New Roman" w:hAnsi="Times New Roman" w:cs="Times New Roman" w:hint="eastAsia"/>
+                <w:sz w:val="18"/>
+                <w:szCs w:val="18"/>
+                <w:lang w:eastAsia="en-US"/>
+              </w:rPr>
+              <w:t>0</w:t>
+            </w:r>
+            <w:r>
+              <w:rPr>
+                <w:rFonts w:ascii="Times New Roman" w:hAnsi="Times New Roman" w:cs="Times New Roman"/>
+                <w:sz w:val="18"/>
+                <w:szCs w:val="18"/>
+                <w:lang w:eastAsia="en-US"/>
+              </w:rPr>
+              <w:t>.95</w:t>
+            </w:r>
+          </w:p>
+        </w:tc>
+        <w:tc>
+          <w:tcPr>
+            <w:tcW w:w="2522" w:type="dxa"/>
+          </w:tcPr>
+          <w:p>
+            <w:pPr>
+              <w:jc w:val="center"/>
+              <w:rPr>
+                <w:rFonts w:ascii="Times New Roman" w:hAnsi="Times New Roman" w:cs="Times New Roman"/>
+                <w:sz w:val="18"/>
+                <w:szCs w:val="18"/>
+                <w:lang w:eastAsia="en-US"/>
+              </w:rPr>
+            </w:pPr>
+            <w:r>
+              <w:rPr>
+                <w:rFonts w:ascii="Times New Roman" w:hAnsi="Times New Roman" w:cs="Times New Roman" w:hint="eastAsia"/>
+                <w:sz w:val="18"/>
+                <w:szCs w:val="18"/>
+                <w:lang w:eastAsia="en-US"/>
+              </w:rPr>
+              <w:t>0</w:t>
+            </w:r>
+            <w:r>
+              <w:rPr>
+                <w:rFonts w:ascii="Times New Roman" w:hAnsi="Times New Roman" w:cs="Times New Roman"/>
+                <w:sz w:val="18"/>
+                <w:szCs w:val="18"/>
+                <w:lang w:eastAsia="en-US"/>
+              </w:rPr>
+              <w:t>.9</w:t>
+            </w:r>
+            <w:r>
+              <w:rPr>
+                <w:rFonts w:ascii="Times New Roman" w:hAnsi="Times New Roman" w:cs="Times New Roman"/>
+                <w:sz w:val="18"/>
+                <w:szCs w:val="18"/>
+                <w:lang w:eastAsia="en-US"/>
+              </w:rPr>
+              <w:t>3</w:t>
+            </w:r>
+          </w:p>
+        </w:tc>
+        <w:tc>
+          <w:tcPr>
+            <w:tcW w:w="2522" w:type="dxa"/>
+          </w:tcPr>
+          <w:p>
+            <w:pPr>
+              <w:jc w:val="center"/>
+              <w:rPr>
+                <w:rFonts w:ascii="Times New Roman" w:hAnsi="Times New Roman" w:cs="Times New Roman"/>
+                <w:sz w:val="18"/>
+                <w:szCs w:val="18"/>
+                <w:lang w:eastAsia="en-US"/>
+              </w:rPr>
+            </w:pPr>
+            <w:r>
+              <w:rPr>
+                <w:rFonts w:ascii="Times New Roman" w:hAnsi="Times New Roman" w:cs="Times New Roman" w:hint="eastAsia"/>
+                <w:sz w:val="18"/>
+                <w:szCs w:val="18"/>
+                <w:lang w:eastAsia="en-US"/>
+              </w:rPr>
+              <w:t>0</w:t>
+            </w:r>
+            <w:r>
+              <w:rPr>
+                <w:rFonts w:ascii="Times New Roman" w:hAnsi="Times New Roman" w:cs="Times New Roman"/>
+                <w:sz w:val="18"/>
+                <w:szCs w:val="18"/>
+                <w:lang w:eastAsia="en-US"/>
+              </w:rPr>
+              <w:t>.9</w:t>
+            </w:r>
+            <w:r>
+              <w:rPr>
+                <w:rFonts w:ascii="Times New Roman" w:hAnsi="Times New Roman" w:cs="Times New Roman"/>
+                <w:sz w:val="18"/>
+                <w:szCs w:val="18"/>
+                <w:lang w:eastAsia="en-US"/>
+              </w:rPr>
+              <w:t>4</w:t>
+            </w:r>
+          </w:p>
+        </w:tc>
+      </w:tr>
+      <w:tr>
+        <w:trPr>
+          <w:trHeight w:val="245"/>
+        </w:trPr>
+        <w:tc>
+          <w:tcPr>
+            <w:tcW w:w="2522" w:type="dxa"/>
+          </w:tcPr>
+          <w:p>
+            <w:pPr>
+              <w:jc w:val="center"/>
+              <w:rPr>
+                <w:rFonts w:ascii="Times New Roman" w:hAnsi="Times New Roman" w:cs="Times New Roman"/>
+                <w:b/>
+                <w:bCs/>
+                <w:sz w:val="18"/>
+                <w:szCs w:val="18"/>
+                <w:lang w:eastAsia="en-US"/>
+              </w:rPr>
+            </w:pPr>
+            <w:r>
+              <w:rPr>
+                <w:rFonts w:ascii="Times New Roman" w:hAnsi="Times New Roman" w:cs="Times New Roman" w:hint="eastAsia"/>
+                <w:b/>
+                <w:bCs/>
+                <w:sz w:val="18"/>
+                <w:szCs w:val="18"/>
+                <w:lang w:eastAsia="en-US"/>
+              </w:rPr>
+              <w:t>4</w:t>
+            </w:r>
+          </w:p>
+        </w:tc>
+        <w:tc>
+          <w:tcPr>
+            <w:tcW w:w="2522" w:type="dxa"/>
+          </w:tcPr>
+          <w:p>
+            <w:pPr>
+              <w:jc w:val="center"/>
+              <w:rPr>
+                <w:rFonts w:ascii="Times New Roman" w:hAnsi="Times New Roman" w:cs="Times New Roman"/>
+                <w:sz w:val="18"/>
+                <w:szCs w:val="18"/>
+                <w:lang w:eastAsia="en-US"/>
+              </w:rPr>
+            </w:pPr>
+            <w:r>
+              <w:rPr>
+                <w:rFonts w:ascii="Times New Roman" w:hAnsi="Times New Roman" w:cs="Times New Roman" w:hint="eastAsia"/>
+                <w:sz w:val="18"/>
+                <w:szCs w:val="18"/>
+                <w:lang w:eastAsia="en-US"/>
+              </w:rPr>
+              <w:t>1</w:t>
+            </w:r>
+            <w:r>
+              <w:rPr>
+                <w:rFonts w:ascii="Times New Roman" w:hAnsi="Times New Roman" w:cs="Times New Roman"/>
+                <w:sz w:val="18"/>
+                <w:szCs w:val="18"/>
+                <w:lang w:eastAsia="en-US"/>
+              </w:rPr>
+              <w:t>.00</w:t>
+            </w:r>
+          </w:p>
+        </w:tc>
+        <w:tc>
+          <w:tcPr>
+            <w:tcW w:w="2522" w:type="dxa"/>
+          </w:tcPr>
+          <w:p>
+            <w:pPr>
+              <w:jc w:val="center"/>
+              <w:rPr>
+                <w:rFonts w:ascii="Times New Roman" w:hAnsi="Times New Roman" w:cs="Times New Roman"/>
+                <w:sz w:val="18"/>
+                <w:szCs w:val="18"/>
+                <w:lang w:eastAsia="en-US"/>
+              </w:rPr>
+            </w:pPr>
+            <w:r>
+              <w:rPr>
+                <w:rFonts w:ascii="Times New Roman" w:hAnsi="Times New Roman" w:cs="Times New Roman" w:hint="eastAsia"/>
+                <w:sz w:val="18"/>
+                <w:szCs w:val="18"/>
+                <w:lang w:eastAsia="en-US"/>
+              </w:rPr>
+              <w:t>0</w:t>
+            </w:r>
+            <w:r>
+              <w:rPr>
+                <w:rFonts w:ascii="Times New Roman" w:hAnsi="Times New Roman" w:cs="Times New Roman"/>
+                <w:sz w:val="18"/>
+                <w:szCs w:val="18"/>
+                <w:lang w:eastAsia="en-US"/>
+              </w:rPr>
+              <w:t>.</w:t>
+            </w:r>
+            <w:r>
+              <w:rPr>
+                <w:rFonts w:ascii="Times New Roman" w:hAnsi="Times New Roman" w:cs="Times New Roman"/>
+                <w:sz w:val="18"/>
+                <w:szCs w:val="18"/>
+                <w:lang w:eastAsia="en-US"/>
+              </w:rPr>
+              <w:t>93</w:t>
+            </w:r>
+          </w:p>
+        </w:tc>
+        <w:tc>
+          <w:tcPr>
+            <w:tcW w:w="2522" w:type="dxa"/>
+          </w:tcPr>
+          <w:p>
+            <w:pPr>
+              <w:jc w:val="center"/>
+              <w:rPr>
+                <w:rFonts w:ascii="Times New Roman" w:hAnsi="Times New Roman" w:cs="Times New Roman"/>
+                <w:sz w:val="18"/>
+                <w:szCs w:val="18"/>
+                <w:lang w:eastAsia="en-US"/>
+              </w:rPr>
+            </w:pPr>
+            <w:r>
+              <w:rPr>
+                <w:rFonts w:ascii="Times New Roman" w:hAnsi="Times New Roman" w:cs="Times New Roman" w:hint="eastAsia"/>
+                <w:sz w:val="18"/>
+                <w:szCs w:val="18"/>
+                <w:lang w:eastAsia="en-US"/>
+              </w:rPr>
+              <w:t>0</w:t>
+            </w:r>
+            <w:r>
+              <w:rPr>
+                <w:rFonts w:ascii="Times New Roman" w:hAnsi="Times New Roman" w:cs="Times New Roman"/>
+                <w:sz w:val="18"/>
+                <w:szCs w:val="18"/>
+                <w:lang w:eastAsia="en-US"/>
+              </w:rPr>
+              <w:t>.</w:t>
+            </w:r>
+            <w:r>
+              <w:rPr>
+                <w:rFonts w:ascii="Times New Roman" w:hAnsi="Times New Roman" w:cs="Times New Roman"/>
+                <w:sz w:val="18"/>
+                <w:szCs w:val="18"/>
+                <w:lang w:eastAsia="en-US"/>
+              </w:rPr>
+              <w:t>94</w:t>
+            </w:r>
+          </w:p>
+        </w:tc>
+      </w:tr>
+      <w:tr>
+        <w:trPr>
+          <w:trHeight w:val="260"/>
+        </w:trPr>
+        <w:tc>
+          <w:tcPr>
+            <w:tcW w:w="2522" w:type="dxa"/>
+          </w:tcPr>
+          <w:p>
+            <w:pPr>
+              <w:jc w:val="center"/>
+              <w:rPr>
+                <w:rFonts w:ascii="Times New Roman" w:hAnsi="Times New Roman" w:cs="Times New Roman"/>
+                <w:b/>
+                <w:bCs/>
+                <w:sz w:val="18"/>
+                <w:szCs w:val="18"/>
+                <w:lang w:eastAsia="en-US"/>
+              </w:rPr>
+            </w:pPr>
+            <w:r>
+              <w:rPr>
+                <w:rFonts w:ascii="Times New Roman" w:hAnsi="Times New Roman" w:cs="Times New Roman" w:hint="eastAsia"/>
+                <w:b/>
+                <w:bCs/>
+                <w:sz w:val="18"/>
+                <w:szCs w:val="18"/>
+                <w:lang w:eastAsia="en-US"/>
+              </w:rPr>
+              <w:t>5</w:t>
+            </w:r>
+          </w:p>
+        </w:tc>
+        <w:tc>
+          <w:tcPr>
+            <w:tcW w:w="2522" w:type="dxa"/>
+          </w:tcPr>
+          <w:p>
+            <w:pPr>
+              <w:jc w:val="center"/>
+              <w:rPr>
+                <w:rFonts w:ascii="Times New Roman" w:hAnsi="Times New Roman" w:cs="Times New Roman"/>
+                <w:sz w:val="18"/>
+                <w:szCs w:val="18"/>
+                <w:lang w:eastAsia="en-US"/>
+              </w:rPr>
+            </w:pPr>
+            <w:r>
+              <w:rPr>
+                <w:rFonts w:ascii="Times New Roman" w:hAnsi="Times New Roman" w:cs="Times New Roman" w:hint="eastAsia"/>
+                <w:sz w:val="18"/>
+                <w:szCs w:val="18"/>
+                <w:lang w:eastAsia="en-US"/>
+              </w:rPr>
+              <w:t>0</w:t>
+            </w:r>
+            <w:r>
+              <w:rPr>
+                <w:rFonts w:ascii="Times New Roman" w:hAnsi="Times New Roman" w:cs="Times New Roman"/>
+                <w:sz w:val="18"/>
+                <w:szCs w:val="18"/>
+                <w:lang w:eastAsia="en-US"/>
+              </w:rPr>
+              <w:t>.</w:t>
+            </w:r>
+            <w:r>
+              <w:rPr>
+                <w:rFonts w:ascii="Times New Roman" w:hAnsi="Times New Roman" w:cs="Times New Roman"/>
+                <w:sz w:val="18"/>
+                <w:szCs w:val="18"/>
+                <w:lang w:eastAsia="en-US"/>
+              </w:rPr>
+              <w:t>95</w:t>
+            </w:r>
+          </w:p>
+        </w:tc>
+        <w:tc>
+          <w:tcPr>
+            <w:tcW w:w="2522" w:type="dxa"/>
+          </w:tcPr>
+          <w:p>
+            <w:pPr>
+              <w:jc w:val="center"/>
+              <w:rPr>
+                <w:rFonts w:ascii="Times New Roman" w:hAnsi="Times New Roman" w:cs="Times New Roman"/>
+                <w:sz w:val="18"/>
+                <w:szCs w:val="18"/>
+                <w:lang w:eastAsia="en-US"/>
+              </w:rPr>
+            </w:pPr>
+            <w:r>
+              <w:rPr>
+                <w:rFonts w:ascii="Times New Roman" w:hAnsi="Times New Roman" w:cs="Times New Roman" w:hint="eastAsia"/>
+                <w:sz w:val="18"/>
+                <w:szCs w:val="18"/>
+                <w:lang w:eastAsia="en-US"/>
+              </w:rPr>
+              <w:t>0</w:t>
+            </w:r>
+            <w:r>
+              <w:rPr>
+                <w:rFonts w:ascii="Times New Roman" w:hAnsi="Times New Roman" w:cs="Times New Roman"/>
+                <w:sz w:val="18"/>
+                <w:szCs w:val="18"/>
+                <w:lang w:eastAsia="en-US"/>
+              </w:rPr>
+              <w:t>.</w:t>
+            </w:r>
+            <w:r>
+              <w:rPr>
+                <w:rFonts w:ascii="Times New Roman" w:hAnsi="Times New Roman" w:cs="Times New Roman"/>
+                <w:sz w:val="18"/>
+                <w:szCs w:val="18"/>
+                <w:lang w:eastAsia="en-US"/>
+              </w:rPr>
+              <w:t>98</w:t>
+            </w:r>
+          </w:p>
+        </w:tc>
+        <w:tc>
+          <w:tcPr>
+            <w:tcW w:w="2522" w:type="dxa"/>
+          </w:tcPr>
+          <w:p>
+            <w:pPr>
+              <w:jc w:val="center"/>
+              <w:rPr>
+                <w:rFonts w:ascii="Times New Roman" w:hAnsi="Times New Roman" w:cs="Times New Roman"/>
+                <w:sz w:val="18"/>
+                <w:szCs w:val="18"/>
+                <w:lang w:eastAsia="en-US"/>
+              </w:rPr>
+            </w:pPr>
+            <w:r>
+              <w:rPr>
+                <w:rFonts w:ascii="Times New Roman" w:hAnsi="Times New Roman" w:cs="Times New Roman" w:hint="eastAsia"/>
+                <w:sz w:val="18"/>
+                <w:szCs w:val="18"/>
+                <w:lang w:eastAsia="en-US"/>
+              </w:rPr>
+              <w:t>0</w:t>
+            </w:r>
+            <w:r>
+              <w:rPr>
+                <w:rFonts w:ascii="Times New Roman" w:hAnsi="Times New Roman" w:cs="Times New Roman"/>
+                <w:sz w:val="18"/>
+                <w:szCs w:val="18"/>
+                <w:lang w:eastAsia="en-US"/>
+              </w:rPr>
+              <w:t>.4</w:t>
+            </w:r>
+            <w:r>
+              <w:rPr>
+                <w:rFonts w:ascii="Times New Roman" w:hAnsi="Times New Roman" w:cs="Times New Roman"/>
+                <w:sz w:val="18"/>
+                <w:szCs w:val="18"/>
+                <w:lang w:eastAsia="en-US"/>
+              </w:rPr>
+              <w:t>97</w:t>
+            </w:r>
+          </w:p>
+        </w:tc>
+      </w:tr>
+      <w:tr>
+        <w:trPr>
+          <w:trHeight w:val="245"/>
+        </w:trPr>
+        <w:tc>
+          <w:tcPr>
+            <w:tcW w:w="2522" w:type="dxa"/>
+          </w:tcPr>
+          <w:p>
+            <w:pPr>
+              <w:jc w:val="center"/>
+              <w:rPr>
+                <w:rFonts w:ascii="Times New Roman" w:hAnsi="Times New Roman" w:cs="Times New Roman"/>
+                <w:b/>
+                <w:bCs/>
+                <w:sz w:val="18"/>
+                <w:szCs w:val="18"/>
+                <w:lang w:eastAsia="en-US"/>
+              </w:rPr>
+            </w:pPr>
+            <w:r>
+              <w:rPr>
+                <w:rFonts w:ascii="Times New Roman" w:hAnsi="Times New Roman" w:cs="Times New Roman" w:hint="eastAsia"/>
+                <w:b/>
+                <w:bCs/>
+                <w:sz w:val="18"/>
+                <w:szCs w:val="18"/>
+                <w:lang w:eastAsia="en-US"/>
+              </w:rPr>
+              <w:t>6</w:t>
+            </w:r>
+          </w:p>
+        </w:tc>
+        <w:tc>
+          <w:tcPr>
+            <w:tcW w:w="2522" w:type="dxa"/>
+          </w:tcPr>
+          <w:p>
+            <w:pPr>
+              <w:jc w:val="center"/>
+              <w:rPr>
+                <w:rFonts w:ascii="Times New Roman" w:hAnsi="Times New Roman" w:cs="Times New Roman"/>
+                <w:sz w:val="18"/>
+                <w:szCs w:val="18"/>
+                <w:lang w:eastAsia="en-US"/>
+              </w:rPr>
+            </w:pPr>
+            <w:r>
+              <w:rPr>
+                <w:rFonts w:ascii="Times New Roman" w:hAnsi="Times New Roman" w:cs="Times New Roman" w:hint="eastAsia"/>
+                <w:sz w:val="18"/>
+                <w:szCs w:val="18"/>
+                <w:lang w:eastAsia="en-US"/>
+              </w:rPr>
+              <w:t>1</w:t>
+            </w:r>
+            <w:r>
+              <w:rPr>
+                <w:rFonts w:ascii="Times New Roman" w:hAnsi="Times New Roman" w:cs="Times New Roman"/>
+                <w:sz w:val="18"/>
+                <w:szCs w:val="18"/>
+                <w:lang w:eastAsia="en-US"/>
+              </w:rPr>
+              <w:t>.00</w:t>
+            </w:r>
+          </w:p>
+        </w:tc>
+        <w:tc>
+          <w:tcPr>
+            <w:tcW w:w="2522" w:type="dxa"/>
+          </w:tcPr>
+          <w:p>
+            <w:pPr>
+              <w:jc w:val="center"/>
+              <w:rPr>
+                <w:rFonts w:ascii="Times New Roman" w:hAnsi="Times New Roman" w:cs="Times New Roman"/>
+                <w:sz w:val="18"/>
+                <w:szCs w:val="18"/>
+                <w:lang w:eastAsia="en-US"/>
+              </w:rPr>
+            </w:pPr>
+            <w:r>
+              <w:rPr>
+                <w:rFonts w:ascii="Times New Roman" w:hAnsi="Times New Roman" w:cs="Times New Roman" w:hint="eastAsia"/>
+                <w:sz w:val="18"/>
+                <w:szCs w:val="18"/>
+                <w:lang w:eastAsia="en-US"/>
+              </w:rPr>
+              <w:t>1</w:t>
+            </w:r>
+            <w:r>
+              <w:rPr>
+                <w:rFonts w:ascii="Times New Roman" w:hAnsi="Times New Roman" w:cs="Times New Roman"/>
+                <w:sz w:val="18"/>
+                <w:szCs w:val="18"/>
+                <w:lang w:eastAsia="en-US"/>
+              </w:rPr>
+              <w:t>.00</w:t>
+            </w:r>
+          </w:p>
+        </w:tc>
+        <w:tc>
+          <w:tcPr>
+            <w:tcW w:w="2522" w:type="dxa"/>
+          </w:tcPr>
+          <w:p>
+            <w:pPr>
+              <w:jc w:val="center"/>
+              <w:rPr>
+                <w:rFonts w:ascii="Times New Roman" w:hAnsi="Times New Roman" w:cs="Times New Roman"/>
+                <w:sz w:val="18"/>
+                <w:szCs w:val="18"/>
+                <w:lang w:eastAsia="en-US"/>
+              </w:rPr>
+            </w:pPr>
+            <w:r>
+              <w:rPr>
+                <w:rFonts w:ascii="Times New Roman" w:hAnsi="Times New Roman" w:cs="Times New Roman" w:hint="eastAsia"/>
+                <w:sz w:val="18"/>
+                <w:szCs w:val="18"/>
+                <w:lang w:eastAsia="en-US"/>
+              </w:rPr>
+              <w:t>1</w:t>
+            </w:r>
+            <w:r>
+              <w:rPr>
+                <w:rFonts w:ascii="Times New Roman" w:hAnsi="Times New Roman" w:cs="Times New Roman"/>
+                <w:sz w:val="18"/>
+                <w:szCs w:val="18"/>
+                <w:lang w:eastAsia="en-US"/>
+              </w:rPr>
+              <w:t>.00</w:t>
+            </w:r>
+          </w:p>
+        </w:tc>
+      </w:tr>
+      <w:tr>
+        <w:trPr>
+          <w:trHeight w:val="245"/>
+        </w:trPr>
+        <w:tc>
+          <w:tcPr>
+            <w:tcW w:w="2522" w:type="dxa"/>
+          </w:tcPr>
+          <w:p>
+            <w:pPr>
+              <w:jc w:val="center"/>
+              <w:rPr>
+                <w:rFonts w:ascii="Times New Roman" w:hAnsi="Times New Roman" w:cs="Times New Roman"/>
+                <w:b/>
+                <w:bCs/>
+                <w:sz w:val="18"/>
+                <w:szCs w:val="18"/>
+                <w:lang w:eastAsia="en-US"/>
+              </w:rPr>
+            </w:pPr>
+            <w:r>
+              <w:rPr>
+                <w:rFonts w:ascii="Times New Roman" w:hAnsi="Times New Roman" w:cs="Times New Roman" w:hint="eastAsia"/>
+                <w:b/>
+                <w:bCs/>
+                <w:sz w:val="18"/>
+                <w:szCs w:val="18"/>
+                <w:lang w:eastAsia="en-US"/>
+              </w:rPr>
+              <w:t>7</w:t>
+            </w:r>
+          </w:p>
+        </w:tc>
+        <w:tc>
+          <w:tcPr>
+            <w:tcW w:w="2522" w:type="dxa"/>
+          </w:tcPr>
+          <w:p>
+            <w:pPr>
+              <w:jc w:val="center"/>
+              <w:rPr>
+                <w:rFonts w:ascii="Times New Roman" w:hAnsi="Times New Roman" w:cs="Times New Roman"/>
+                <w:sz w:val="18"/>
+                <w:szCs w:val="18"/>
+                <w:lang w:eastAsia="en-US"/>
+              </w:rPr>
+            </w:pPr>
+            <w:r>
+              <w:rPr>
+                <w:rFonts w:ascii="Times New Roman" w:hAnsi="Times New Roman" w:cs="Times New Roman" w:hint="eastAsia"/>
+                <w:sz w:val="18"/>
+                <w:szCs w:val="18"/>
+                <w:lang w:eastAsia="en-US"/>
+              </w:rPr>
+              <w:t>0</w:t>
+            </w:r>
+            <w:r>
+              <w:rPr>
+                <w:rFonts w:ascii="Times New Roman" w:hAnsi="Times New Roman" w:cs="Times New Roman"/>
+                <w:sz w:val="18"/>
+                <w:szCs w:val="18"/>
+                <w:lang w:eastAsia="en-US"/>
+              </w:rPr>
+              <w:t>.9</w:t>
+            </w:r>
+            <w:r>
+              <w:rPr>
+                <w:rFonts w:ascii="Times New Roman" w:hAnsi="Times New Roman" w:cs="Times New Roman"/>
+                <w:sz w:val="18"/>
+                <w:szCs w:val="18"/>
+                <w:lang w:eastAsia="en-US"/>
+              </w:rPr>
+              <w:t>3</w:t>
+            </w:r>
+          </w:p>
+        </w:tc>
+        <w:tc>
+          <w:tcPr>
+            <w:tcW w:w="2522" w:type="dxa"/>
+          </w:tcPr>
+          <w:p>
+            <w:pPr>
+              <w:jc w:val="center"/>
+              <w:rPr>
+                <w:rFonts w:ascii="Times New Roman" w:hAnsi="Times New Roman" w:cs="Times New Roman"/>
+                <w:sz w:val="18"/>
+                <w:szCs w:val="18"/>
+                <w:lang w:eastAsia="en-US"/>
+              </w:rPr>
+            </w:pPr>
+            <w:r>
+              <w:rPr>
+                <w:rFonts w:ascii="Times New Roman" w:hAnsi="Times New Roman" w:cs="Times New Roman" w:hint="eastAsia"/>
+                <w:sz w:val="18"/>
+                <w:szCs w:val="18"/>
+                <w:lang w:eastAsia="en-US"/>
+              </w:rPr>
+              <w:t>0</w:t>
+            </w:r>
+            <w:r>
+              <w:rPr>
+                <w:rFonts w:ascii="Times New Roman" w:hAnsi="Times New Roman" w:cs="Times New Roman"/>
+                <w:sz w:val="18"/>
+                <w:szCs w:val="18"/>
+                <w:lang w:eastAsia="en-US"/>
+              </w:rPr>
+              <w:t>.9</w:t>
+            </w:r>
+            <w:r>
+              <w:rPr>
+                <w:rFonts w:ascii="Times New Roman" w:hAnsi="Times New Roman" w:cs="Times New Roman"/>
+                <w:sz w:val="18"/>
+                <w:szCs w:val="18"/>
+                <w:lang w:eastAsia="en-US"/>
+              </w:rPr>
+              <w:t>2</w:t>
+            </w:r>
+          </w:p>
+        </w:tc>
+        <w:tc>
+          <w:tcPr>
+            <w:tcW w:w="2522" w:type="dxa"/>
+          </w:tcPr>
+          <w:p>
+            <w:pPr>
+              <w:jc w:val="center"/>
+              <w:rPr>
+                <w:rFonts w:ascii="Times New Roman" w:hAnsi="Times New Roman" w:cs="Times New Roman"/>
+                <w:sz w:val="18"/>
+                <w:szCs w:val="18"/>
+                <w:lang w:eastAsia="en-US"/>
+              </w:rPr>
+            </w:pPr>
+            <w:r>
+              <w:rPr>
+                <w:rFonts w:ascii="Times New Roman" w:hAnsi="Times New Roman" w:cs="Times New Roman" w:hint="eastAsia"/>
+                <w:sz w:val="18"/>
+                <w:szCs w:val="18"/>
+                <w:lang w:eastAsia="en-US"/>
+              </w:rPr>
+              <w:t>0</w:t>
+            </w:r>
+            <w:r>
+              <w:rPr>
+                <w:rFonts w:ascii="Times New Roman" w:hAnsi="Times New Roman" w:cs="Times New Roman"/>
+                <w:sz w:val="18"/>
+                <w:szCs w:val="18"/>
+                <w:lang w:eastAsia="en-US"/>
+              </w:rPr>
+              <w:t>.9</w:t>
+            </w:r>
+            <w:r>
+              <w:rPr>
+                <w:rFonts w:ascii="Times New Roman" w:hAnsi="Times New Roman" w:cs="Times New Roman"/>
+                <w:sz w:val="18"/>
+                <w:szCs w:val="18"/>
+                <w:lang w:eastAsia="en-US"/>
+              </w:rPr>
+              <w:t>3</w:t>
+            </w:r>
+          </w:p>
+        </w:tc>
+      </w:tr>
+      <w:tr>
+        <w:trPr>
+          <w:trHeight w:val="245"/>
+        </w:trPr>
+        <w:tc>
+          <w:tcPr>
+            <w:tcW w:w="2522" w:type="dxa"/>
+          </w:tcPr>
+          <w:p>
+            <w:pPr>
+              <w:jc w:val="center"/>
+              <w:rPr>
+                <w:rFonts w:ascii="Times New Roman" w:hAnsi="Times New Roman" w:cs="Times New Roman"/>
+                <w:b/>
+                <w:bCs/>
+                <w:sz w:val="18"/>
+                <w:szCs w:val="18"/>
+                <w:lang w:eastAsia="en-US"/>
+              </w:rPr>
+            </w:pPr>
+            <w:r>
+              <w:rPr>
+                <w:rFonts w:ascii="Times New Roman" w:hAnsi="Times New Roman" w:cs="Times New Roman" w:hint="eastAsia"/>
+                <w:b/>
+                <w:bCs/>
+                <w:sz w:val="18"/>
+                <w:szCs w:val="18"/>
+                <w:lang w:eastAsia="en-US"/>
+              </w:rPr>
+              <w:t>8</w:t>
+            </w:r>
+          </w:p>
+        </w:tc>
+        <w:tc>
+          <w:tcPr>
+            <w:tcW w:w="2522" w:type="dxa"/>
+          </w:tcPr>
+          <w:p>
+            <w:pPr>
+              <w:jc w:val="center"/>
+              <w:rPr>
+                <w:rFonts w:ascii="Times New Roman" w:hAnsi="Times New Roman" w:cs="Times New Roman"/>
+                <w:sz w:val="18"/>
+                <w:szCs w:val="18"/>
+                <w:lang w:eastAsia="en-US"/>
+              </w:rPr>
+            </w:pPr>
+            <w:r>
+              <w:rPr>
+                <w:rFonts w:ascii="Times New Roman" w:hAnsi="Times New Roman" w:cs="Times New Roman" w:hint="eastAsia"/>
+                <w:sz w:val="18"/>
+                <w:szCs w:val="18"/>
+                <w:lang w:eastAsia="en-US"/>
+              </w:rPr>
+              <w:t>0</w:t>
+            </w:r>
+            <w:r>
+              <w:rPr>
+                <w:rFonts w:ascii="Times New Roman" w:hAnsi="Times New Roman" w:cs="Times New Roman"/>
+                <w:sz w:val="18"/>
+                <w:szCs w:val="18"/>
+                <w:lang w:eastAsia="en-US"/>
+              </w:rPr>
+              <w:t>.98</w:t>
+            </w:r>
+          </w:p>
+        </w:tc>
+        <w:tc>
+          <w:tcPr>
+            <w:tcW w:w="2522" w:type="dxa"/>
+          </w:tcPr>
+          <w:p>
+            <w:pPr>
+              <w:jc w:val="center"/>
+              <w:rPr>
+                <w:rFonts w:ascii="Times New Roman" w:hAnsi="Times New Roman" w:cs="Times New Roman"/>
+                <w:sz w:val="18"/>
+                <w:szCs w:val="18"/>
+                <w:lang w:eastAsia="en-US"/>
+              </w:rPr>
+            </w:pPr>
+            <w:r>
+              <w:rPr>
+                <w:rFonts w:ascii="Times New Roman" w:hAnsi="Times New Roman" w:cs="Times New Roman" w:hint="eastAsia"/>
+                <w:sz w:val="18"/>
+                <w:szCs w:val="18"/>
+                <w:lang w:eastAsia="en-US"/>
+              </w:rPr>
+              <w:t>0</w:t>
+            </w:r>
+            <w:r>
+              <w:rPr>
+                <w:rFonts w:ascii="Times New Roman" w:hAnsi="Times New Roman" w:cs="Times New Roman"/>
+                <w:sz w:val="18"/>
+                <w:szCs w:val="18"/>
+                <w:lang w:eastAsia="en-US"/>
+              </w:rPr>
+              <w:t>.9</w:t>
+            </w:r>
+            <w:r>
+              <w:rPr>
+                <w:rFonts w:ascii="Times New Roman" w:hAnsi="Times New Roman" w:cs="Times New Roman"/>
+                <w:sz w:val="18"/>
+                <w:szCs w:val="18"/>
+                <w:lang w:eastAsia="en-US"/>
+              </w:rPr>
+              <w:t>8</w:t>
+            </w:r>
+          </w:p>
+        </w:tc>
+        <w:tc>
+          <w:tcPr>
+            <w:tcW w:w="2522" w:type="dxa"/>
+          </w:tcPr>
+          <w:p>
+            <w:pPr>
+              <w:jc w:val="center"/>
+              <w:rPr>
+                <w:rFonts w:ascii="Times New Roman" w:hAnsi="Times New Roman" w:cs="Times New Roman"/>
+                <w:sz w:val="18"/>
+                <w:szCs w:val="18"/>
+                <w:lang w:eastAsia="en-US"/>
+              </w:rPr>
+            </w:pPr>
+            <w:r>
+              <w:rPr>
+                <w:rFonts w:ascii="Times New Roman" w:hAnsi="Times New Roman" w:cs="Times New Roman" w:hint="eastAsia"/>
+                <w:sz w:val="18"/>
+                <w:szCs w:val="18"/>
+                <w:lang w:eastAsia="en-US"/>
+              </w:rPr>
+              <w:t>0</w:t>
+            </w:r>
+            <w:r>
+              <w:rPr>
+                <w:rFonts w:ascii="Times New Roman" w:hAnsi="Times New Roman" w:cs="Times New Roman"/>
+                <w:sz w:val="18"/>
+                <w:szCs w:val="18"/>
+                <w:lang w:eastAsia="en-US"/>
+              </w:rPr>
+              <w:t>.98</w:t>
+            </w:r>
+          </w:p>
+        </w:tc>
+      </w:tr>
+      <w:tr>
+        <w:trPr>
+          <w:trHeight w:val="260"/>
+        </w:trPr>
+        <w:tc>
+          <w:tcPr>
+            <w:tcW w:w="2522" w:type="dxa"/>
+          </w:tcPr>
+          <w:p>
+            <w:pPr>
+              <w:jc w:val="center"/>
+              <w:rPr>
+                <w:rFonts w:ascii="Times New Roman" w:hAnsi="Times New Roman" w:cs="Times New Roman"/>
+                <w:b/>
+                <w:bCs/>
+                <w:sz w:val="18"/>
+                <w:szCs w:val="18"/>
+                <w:lang w:eastAsia="en-US"/>
+              </w:rPr>
+            </w:pPr>
+            <w:r>
+              <w:rPr>
+                <w:rFonts w:ascii="Times New Roman" w:hAnsi="Times New Roman" w:cs="Times New Roman" w:hint="eastAsia"/>
+                <w:b/>
+                <w:bCs/>
+                <w:sz w:val="18"/>
+                <w:szCs w:val="18"/>
+                <w:lang w:eastAsia="en-US"/>
+              </w:rPr>
+              <w:t>9</w:t>
+            </w:r>
+          </w:p>
+        </w:tc>
+        <w:tc>
+          <w:tcPr>
+            <w:tcW w:w="2522" w:type="dxa"/>
+          </w:tcPr>
+          <w:p>
+            <w:pPr>
+              <w:jc w:val="center"/>
+              <w:rPr>
+                <w:rFonts w:ascii="Times New Roman" w:hAnsi="Times New Roman" w:cs="Times New Roman"/>
+                <w:sz w:val="18"/>
+                <w:szCs w:val="18"/>
+                <w:lang w:eastAsia="en-US"/>
+              </w:rPr>
+            </w:pPr>
+            <w:r>
+              <w:rPr>
+                <w:rFonts w:ascii="Times New Roman" w:hAnsi="Times New Roman" w:cs="Times New Roman" w:hint="eastAsia"/>
+                <w:sz w:val="18"/>
+                <w:szCs w:val="18"/>
+                <w:lang w:eastAsia="en-US"/>
+              </w:rPr>
+              <w:t>0</w:t>
+            </w:r>
+            <w:r>
+              <w:rPr>
+                <w:rFonts w:ascii="Times New Roman" w:hAnsi="Times New Roman" w:cs="Times New Roman"/>
+                <w:sz w:val="18"/>
+                <w:szCs w:val="18"/>
+                <w:lang w:eastAsia="en-US"/>
+              </w:rPr>
+              <w:t>.9</w:t>
+            </w:r>
+            <w:r>
+              <w:rPr>
+                <w:rFonts w:ascii="Times New Roman" w:hAnsi="Times New Roman" w:cs="Times New Roman"/>
+                <w:sz w:val="18"/>
+                <w:szCs w:val="18"/>
+                <w:lang w:eastAsia="en-US"/>
+              </w:rPr>
+              <w:t>6</w:t>
+            </w:r>
+          </w:p>
+        </w:tc>
+        <w:tc>
+          <w:tcPr>
+            <w:tcW w:w="2522" w:type="dxa"/>
+          </w:tcPr>
+          <w:p>
+            <w:pPr>
+              <w:jc w:val="center"/>
+              <w:rPr>
+                <w:rFonts w:ascii="Times New Roman" w:hAnsi="Times New Roman" w:cs="Times New Roman"/>
+                <w:sz w:val="18"/>
+                <w:szCs w:val="18"/>
+                <w:lang w:eastAsia="en-US"/>
+              </w:rPr>
+            </w:pPr>
+            <w:r>
+              <w:rPr>
+                <w:rFonts w:ascii="Times New Roman" w:hAnsi="Times New Roman" w:cs="Times New Roman" w:hint="eastAsia"/>
+                <w:sz w:val="18"/>
+                <w:szCs w:val="18"/>
+                <w:lang w:eastAsia="en-US"/>
+              </w:rPr>
+              <w:t>0</w:t>
+            </w:r>
+            <w:r>
+              <w:rPr>
+                <w:rFonts w:ascii="Times New Roman" w:hAnsi="Times New Roman" w:cs="Times New Roman"/>
+                <w:sz w:val="18"/>
+                <w:szCs w:val="18"/>
+                <w:lang w:eastAsia="en-US"/>
+              </w:rPr>
+              <w:t>.95</w:t>
+            </w:r>
+          </w:p>
+        </w:tc>
+        <w:tc>
+          <w:tcPr>
+            <w:tcW w:w="2522" w:type="dxa"/>
+          </w:tcPr>
+          <w:p>
+            <w:pPr>
+              <w:jc w:val="center"/>
+              <w:rPr>
+                <w:rFonts w:ascii="Times New Roman" w:hAnsi="Times New Roman" w:cs="Times New Roman"/>
+                <w:sz w:val="18"/>
+                <w:szCs w:val="18"/>
+                <w:lang w:eastAsia="en-US"/>
+              </w:rPr>
+            </w:pPr>
+            <w:r>
+              <w:rPr>
+                <w:rFonts w:ascii="Times New Roman" w:hAnsi="Times New Roman" w:cs="Times New Roman" w:hint="eastAsia"/>
+                <w:sz w:val="18"/>
+                <w:szCs w:val="18"/>
+                <w:lang w:eastAsia="en-US"/>
+              </w:rPr>
+              <w:t>0</w:t>
+            </w:r>
+            <w:r>
+              <w:rPr>
+                <w:rFonts w:ascii="Times New Roman" w:hAnsi="Times New Roman" w:cs="Times New Roman"/>
+                <w:sz w:val="18"/>
+                <w:szCs w:val="18"/>
+                <w:lang w:eastAsia="en-US"/>
+              </w:rPr>
+              <w:t>.95</w:t>
+            </w:r>
+          </w:p>
+        </w:tc>
+      </w:tr>
+      <w:tr>
+        <w:trPr>
+          <w:trHeight w:val="245"/>
+        </w:trPr>
+        <w:tc>
+          <w:tcPr>
+            <w:tcW w:w="2522" w:type="dxa"/>
+          </w:tcPr>
+          <w:p>
+            <w:pPr>
+              <w:jc w:val="center"/>
+              <w:rPr>
+                <w:rFonts w:ascii="Times New Roman" w:hAnsi="Times New Roman" w:cs="Times New Roman"/>
+                <w:b/>
+                <w:bCs/>
+                <w:sz w:val="18"/>
+                <w:szCs w:val="18"/>
+                <w:lang w:eastAsia="en-US"/>
+              </w:rPr>
+            </w:pPr>
+            <w:r>
+              <w:rPr>
+                <w:rFonts w:ascii="Times New Roman" w:hAnsi="Times New Roman" w:cs="Times New Roman" w:hint="eastAsia"/>
+                <w:b/>
+                <w:bCs/>
+                <w:sz w:val="18"/>
+                <w:szCs w:val="18"/>
+                <w:lang w:eastAsia="en-US"/>
+              </w:rPr>
+              <w:t>M</w:t>
+            </w:r>
+            <w:r>
+              <w:rPr>
+                <w:rFonts w:ascii="Times New Roman" w:hAnsi="Times New Roman" w:cs="Times New Roman"/>
+                <w:b/>
+                <w:bCs/>
+                <w:sz w:val="18"/>
+                <w:szCs w:val="18"/>
+                <w:lang w:eastAsia="en-US"/>
+              </w:rPr>
+              <w:t>acro Average</w:t>
+            </w:r>
+          </w:p>
+        </w:tc>
+        <w:tc>
+          <w:tcPr>
+            <w:tcW w:w="2522" w:type="dxa"/>
+          </w:tcPr>
+          <w:p>
+            <w:pPr>
+              <w:jc w:val="center"/>
+              <w:rPr>
+                <w:rFonts w:ascii="Times New Roman" w:hAnsi="Times New Roman" w:cs="Times New Roman"/>
+                <w:sz w:val="18"/>
+                <w:szCs w:val="18"/>
+                <w:lang w:eastAsia="en-US"/>
+              </w:rPr>
+            </w:pPr>
+            <w:r>
+              <w:rPr>
+                <w:rFonts w:ascii="Times New Roman" w:hAnsi="Times New Roman" w:cs="Times New Roman" w:hint="eastAsia"/>
+                <w:sz w:val="18"/>
+                <w:szCs w:val="18"/>
+                <w:lang w:eastAsia="en-US"/>
+              </w:rPr>
+              <w:t>0</w:t>
+            </w:r>
+            <w:r>
+              <w:rPr>
+                <w:rFonts w:ascii="Times New Roman" w:hAnsi="Times New Roman" w:cs="Times New Roman"/>
+                <w:sz w:val="18"/>
+                <w:szCs w:val="18"/>
+                <w:lang w:eastAsia="en-US"/>
+              </w:rPr>
+              <w:t>.</w:t>
+            </w:r>
+            <w:r>
+              <w:rPr>
+                <w:rFonts w:ascii="Times New Roman" w:hAnsi="Times New Roman" w:cs="Times New Roman"/>
+                <w:sz w:val="18"/>
+                <w:szCs w:val="18"/>
+                <w:lang w:eastAsia="en-US"/>
+              </w:rPr>
+              <w:t>96</w:t>
+            </w:r>
+          </w:p>
+        </w:tc>
+        <w:tc>
+          <w:tcPr>
+            <w:tcW w:w="2522" w:type="dxa"/>
+          </w:tcPr>
+          <w:p>
+            <w:pPr>
+              <w:jc w:val="center"/>
+              <w:rPr>
+                <w:rFonts w:ascii="Times New Roman" w:hAnsi="Times New Roman" w:cs="Times New Roman"/>
+                <w:sz w:val="18"/>
+                <w:szCs w:val="18"/>
+                <w:lang w:eastAsia="en-US"/>
+              </w:rPr>
+            </w:pPr>
+            <w:r>
+              <w:rPr>
+                <w:rFonts w:ascii="Times New Roman" w:hAnsi="Times New Roman" w:cs="Times New Roman" w:hint="eastAsia"/>
+                <w:sz w:val="18"/>
+                <w:szCs w:val="18"/>
+                <w:lang w:eastAsia="en-US"/>
+              </w:rPr>
+              <w:t>0</w:t>
+            </w:r>
+            <w:r>
+              <w:rPr>
+                <w:rFonts w:ascii="Times New Roman" w:hAnsi="Times New Roman" w:cs="Times New Roman"/>
+                <w:sz w:val="18"/>
+                <w:szCs w:val="18"/>
+                <w:lang w:eastAsia="en-US"/>
+              </w:rPr>
+              <w:t>.</w:t>
+            </w:r>
+            <w:r>
+              <w:rPr>
+                <w:rFonts w:ascii="Times New Roman" w:hAnsi="Times New Roman" w:cs="Times New Roman"/>
+                <w:sz w:val="18"/>
+                <w:szCs w:val="18"/>
+                <w:lang w:eastAsia="en-US"/>
+              </w:rPr>
+              <w:t>96</w:t>
+            </w:r>
+          </w:p>
+        </w:tc>
+        <w:tc>
+          <w:tcPr>
+            <w:tcW w:w="2522" w:type="dxa"/>
+          </w:tcPr>
+          <w:p>
+            <w:pPr>
+              <w:jc w:val="center"/>
+              <w:rPr>
+                <w:rFonts w:ascii="Times New Roman" w:hAnsi="Times New Roman" w:cs="Times New Roman"/>
+                <w:sz w:val="18"/>
+                <w:szCs w:val="18"/>
+                <w:lang w:eastAsia="en-US"/>
+              </w:rPr>
+            </w:pPr>
+            <w:r>
+              <w:rPr>
+                <w:rFonts w:ascii="Times New Roman" w:hAnsi="Times New Roman" w:cs="Times New Roman" w:hint="eastAsia"/>
+                <w:sz w:val="18"/>
+                <w:szCs w:val="18"/>
+                <w:lang w:eastAsia="en-US"/>
+              </w:rPr>
+              <w:t>0</w:t>
+            </w:r>
+            <w:r>
+              <w:rPr>
+                <w:rFonts w:ascii="Times New Roman" w:hAnsi="Times New Roman" w:cs="Times New Roman"/>
+                <w:sz w:val="18"/>
+                <w:szCs w:val="18"/>
+                <w:lang w:eastAsia="en-US"/>
+              </w:rPr>
+              <w:t>.</w:t>
+            </w:r>
+            <w:r>
+              <w:rPr>
+                <w:rFonts w:ascii="Times New Roman" w:hAnsi="Times New Roman" w:cs="Times New Roman"/>
+                <w:sz w:val="18"/>
+                <w:szCs w:val="18"/>
+                <w:lang w:eastAsia="en-US"/>
+              </w:rPr>
+              <w:t>96</w:t>
+            </w:r>
+          </w:p>
+        </w:tc>
+      </w:tr>
+      <w:tr>
+        <w:trPr>
+          <w:trHeight w:val="245"/>
+        </w:trPr>
+        <w:tc>
+          <w:tcPr>
+            <w:tcW w:w="2522" w:type="dxa"/>
+          </w:tcPr>
+          <w:p>
+            <w:pPr>
+              <w:jc w:val="center"/>
+              <w:rPr>
+                <w:rFonts w:ascii="Times New Roman" w:hAnsi="Times New Roman" w:cs="Times New Roman"/>
+                <w:b/>
+                <w:bCs/>
+                <w:sz w:val="18"/>
+                <w:szCs w:val="18"/>
+                <w:lang w:eastAsia="en-US"/>
+              </w:rPr>
+            </w:pPr>
+            <w:r>
+              <w:rPr>
+                <w:rFonts w:ascii="Times New Roman" w:hAnsi="Times New Roman" w:cs="Times New Roman" w:hint="eastAsia"/>
+                <w:b/>
+                <w:bCs/>
+                <w:sz w:val="18"/>
+                <w:szCs w:val="18"/>
+                <w:lang w:eastAsia="en-US"/>
+              </w:rPr>
+              <w:t>W</w:t>
+            </w:r>
+            <w:r>
+              <w:rPr>
+                <w:rFonts w:ascii="Times New Roman" w:hAnsi="Times New Roman" w:cs="Times New Roman"/>
+                <w:b/>
+                <w:bCs/>
+                <w:sz w:val="18"/>
+                <w:szCs w:val="18"/>
+                <w:lang w:eastAsia="en-US"/>
+              </w:rPr>
+              <w:t>eighted Average</w:t>
+            </w:r>
+          </w:p>
+        </w:tc>
+        <w:tc>
+          <w:tcPr>
+            <w:tcW w:w="2522" w:type="dxa"/>
+          </w:tcPr>
+          <w:p>
+            <w:pPr>
+              <w:jc w:val="center"/>
+              <w:rPr>
+                <w:rFonts w:ascii="Times New Roman" w:hAnsi="Times New Roman" w:cs="Times New Roman"/>
+                <w:sz w:val="18"/>
+                <w:szCs w:val="18"/>
+                <w:lang w:eastAsia="en-US"/>
+              </w:rPr>
+            </w:pPr>
+            <w:r>
+              <w:rPr>
+                <w:rFonts w:ascii="Times New Roman" w:hAnsi="Times New Roman" w:cs="Times New Roman" w:hint="eastAsia"/>
+                <w:sz w:val="18"/>
+                <w:szCs w:val="18"/>
+                <w:lang w:eastAsia="en-US"/>
+              </w:rPr>
+              <w:t>0</w:t>
+            </w:r>
+            <w:r>
+              <w:rPr>
+                <w:rFonts w:ascii="Times New Roman" w:hAnsi="Times New Roman" w:cs="Times New Roman"/>
+                <w:sz w:val="18"/>
+                <w:szCs w:val="18"/>
+                <w:lang w:eastAsia="en-US"/>
+              </w:rPr>
+              <w:t>.9</w:t>
+            </w:r>
+            <w:r>
+              <w:rPr>
+                <w:rFonts w:ascii="Times New Roman" w:hAnsi="Times New Roman" w:cs="Times New Roman"/>
+                <w:sz w:val="18"/>
+                <w:szCs w:val="18"/>
+                <w:lang w:eastAsia="en-US"/>
+              </w:rPr>
+              <w:t>6</w:t>
+            </w:r>
+          </w:p>
+        </w:tc>
+        <w:tc>
+          <w:tcPr>
+            <w:tcW w:w="2522" w:type="dxa"/>
+          </w:tcPr>
+          <w:p>
+            <w:pPr>
+              <w:jc w:val="center"/>
+              <w:rPr>
+                <w:rFonts w:ascii="Times New Roman" w:hAnsi="Times New Roman" w:cs="Times New Roman"/>
+                <w:sz w:val="18"/>
+                <w:szCs w:val="18"/>
+                <w:lang w:eastAsia="en-US"/>
+              </w:rPr>
+            </w:pPr>
+            <w:r>
+              <w:rPr>
+                <w:rFonts w:ascii="Times New Roman" w:hAnsi="Times New Roman" w:cs="Times New Roman" w:hint="eastAsia"/>
+                <w:sz w:val="18"/>
+                <w:szCs w:val="18"/>
+                <w:lang w:eastAsia="en-US"/>
+              </w:rPr>
+              <w:t>0</w:t>
+            </w:r>
+            <w:r>
+              <w:rPr>
+                <w:rFonts w:ascii="Times New Roman" w:hAnsi="Times New Roman" w:cs="Times New Roman"/>
+                <w:sz w:val="18"/>
+                <w:szCs w:val="18"/>
+                <w:lang w:eastAsia="en-US"/>
+              </w:rPr>
+              <w:t>.91</w:t>
+            </w:r>
+          </w:p>
+        </w:tc>
+        <w:tc>
+          <w:tcPr>
+            <w:tcW w:w="2522" w:type="dxa"/>
+          </w:tcPr>
+          <w:p>
+            <w:pPr>
+              <w:jc w:val="center"/>
+              <w:rPr>
+                <w:rFonts w:ascii="Times New Roman" w:hAnsi="Times New Roman" w:cs="Times New Roman"/>
+                <w:sz w:val="18"/>
+                <w:szCs w:val="18"/>
+                <w:lang w:eastAsia="en-US"/>
+              </w:rPr>
+            </w:pPr>
+            <w:r>
+              <w:rPr>
+                <w:rFonts w:ascii="Times New Roman" w:hAnsi="Times New Roman" w:cs="Times New Roman" w:hint="eastAsia"/>
+                <w:sz w:val="18"/>
+                <w:szCs w:val="18"/>
+                <w:lang w:eastAsia="en-US"/>
+              </w:rPr>
+              <w:t>0</w:t>
+            </w:r>
+            <w:r>
+              <w:rPr>
+                <w:rFonts w:ascii="Times New Roman" w:hAnsi="Times New Roman" w:cs="Times New Roman"/>
+                <w:sz w:val="18"/>
+                <w:szCs w:val="18"/>
+                <w:lang w:eastAsia="en-US"/>
+              </w:rPr>
+              <w:t>.9</w:t>
+            </w:r>
+            <w:r>
+              <w:rPr>
+                <w:rFonts w:ascii="Times New Roman" w:hAnsi="Times New Roman" w:cs="Times New Roman"/>
+                <w:sz w:val="18"/>
+                <w:szCs w:val="18"/>
+                <w:lang w:eastAsia="en-US"/>
+              </w:rPr>
+              <w:t>6</w:t>
+            </w:r>
+          </w:p>
+        </w:tc>
+      </w:tr>
+    </w:tbl>
+    <w:p>
+      <w:pPr>
+        <w:rPr>
+          <w:rFonts w:ascii="Times New Roman" w:hAnsi="Times New Roman" w:cs="Times New Roman"/>
           <w:sz w:val="18"/>
           <w:szCs w:val="22"/>
           <w:lang w:eastAsia="ko-KR"/>
@@ -34933,7 +36957,14 @@
           <w:rFonts w:ascii="Times New Roman" w:hAnsi="Times New Roman" w:cs="Times New Roman"/>
           <w:lang w:eastAsia="ko-KR"/>
         </w:rPr>
-        <w:t xml:space="preserve"> either binary classification </w:t>
+        <w:t xml:space="preserve"> either binary </w:t>
+      </w:r>
+      <w:r>
+        <w:rPr>
+          <w:rFonts w:ascii="Times New Roman" w:hAnsi="Times New Roman" w:cs="Times New Roman"/>
+          <w:lang w:eastAsia="ko-KR"/>
+        </w:rPr>
+        <w:t xml:space="preserve">classification </w:t>
       </w:r>
       <w:r>
         <w:rPr>

--- a/report.docx
+++ b/report.docx
@@ -30618,7 +30618,16 @@
                 <w:sz w:val="18"/>
                 <w:szCs w:val="18"/>
               </w:rPr>
-              <w:t>902</w:t>
+              <w:t>9</w:t>
+            </w:r>
+            <w:r>
+              <w:rPr>
+                <w:rFonts w:ascii="Times New Roman" w:eastAsia="Times New Roman" w:hAnsi="Times New Roman" w:cs="Times New Roman"/>
+                <w:color w:val="000000"/>
+                <w:sz w:val="18"/>
+                <w:szCs w:val="18"/>
+              </w:rPr>
+              <w:t>58</w:t>
             </w:r>
           </w:p>
         </w:tc>
@@ -30664,7 +30673,16 @@
                 <w:sz w:val="18"/>
                 <w:szCs w:val="18"/>
               </w:rPr>
-              <w:t>90</w:t>
+              <w:t>9</w:t>
+            </w:r>
+            <w:r>
+              <w:rPr>
+                <w:rFonts w:ascii="Times New Roman" w:eastAsia="Times New Roman" w:hAnsi="Times New Roman" w:cs="Times New Roman"/>
+                <w:color w:val="000000"/>
+                <w:sz w:val="18"/>
+                <w:szCs w:val="18"/>
+              </w:rPr>
+              <w:t>6</w:t>
             </w:r>
           </w:p>
         </w:tc>
@@ -30710,7 +30728,16 @@
                 <w:sz w:val="18"/>
                 <w:szCs w:val="18"/>
               </w:rPr>
-              <w:t>90</w:t>
+              <w:t>9</w:t>
+            </w:r>
+            <w:r>
+              <w:rPr>
+                <w:rFonts w:ascii="Times New Roman" w:eastAsia="Times New Roman" w:hAnsi="Times New Roman" w:cs="Times New Roman"/>
+                <w:color w:val="000000"/>
+                <w:sz w:val="18"/>
+                <w:szCs w:val="18"/>
+              </w:rPr>
+              <w:t>6</w:t>
             </w:r>
           </w:p>
         </w:tc>
@@ -30756,7 +30783,16 @@
                 <w:sz w:val="18"/>
                 <w:szCs w:val="18"/>
               </w:rPr>
-              <w:t>90</w:t>
+              <w:t>9</w:t>
+            </w:r>
+            <w:r>
+              <w:rPr>
+                <w:rFonts w:ascii="Times New Roman" w:eastAsia="Times New Roman" w:hAnsi="Times New Roman" w:cs="Times New Roman"/>
+                <w:color w:val="000000"/>
+                <w:sz w:val="18"/>
+                <w:szCs w:val="18"/>
+              </w:rPr>
+              <w:t>6</w:t>
             </w:r>
           </w:p>
         </w:tc>
@@ -30934,7 +30970,16 @@
                 <w:sz w:val="18"/>
                 <w:szCs w:val="18"/>
               </w:rPr>
-              <w:t>907</w:t>
+              <w:t>9</w:t>
+            </w:r>
+            <w:r>
+              <w:rPr>
+                <w:rFonts w:ascii="Times New Roman" w:eastAsia="Times New Roman" w:hAnsi="Times New Roman" w:cs="Times New Roman"/>
+                <w:color w:val="000000"/>
+                <w:sz w:val="18"/>
+                <w:szCs w:val="18"/>
+              </w:rPr>
+              <w:t>64</w:t>
             </w:r>
           </w:p>
         </w:tc>
@@ -30980,7 +31025,16 @@
                 <w:sz w:val="18"/>
                 <w:szCs w:val="18"/>
               </w:rPr>
-              <w:t>91</w:t>
+              <w:t>9</w:t>
+            </w:r>
+            <w:r>
+              <w:rPr>
+                <w:rFonts w:ascii="Times New Roman" w:eastAsia="Times New Roman" w:hAnsi="Times New Roman" w:cs="Times New Roman"/>
+                <w:color w:val="000000"/>
+                <w:sz w:val="18"/>
+                <w:szCs w:val="18"/>
+              </w:rPr>
+              <w:t>6</w:t>
             </w:r>
           </w:p>
         </w:tc>
@@ -31026,7 +31080,16 @@
                 <w:sz w:val="18"/>
                 <w:szCs w:val="18"/>
               </w:rPr>
-              <w:t>91</w:t>
+              <w:t>9</w:t>
+            </w:r>
+            <w:r>
+              <w:rPr>
+                <w:rFonts w:ascii="Times New Roman" w:eastAsia="Times New Roman" w:hAnsi="Times New Roman" w:cs="Times New Roman"/>
+                <w:color w:val="000000"/>
+                <w:sz w:val="18"/>
+                <w:szCs w:val="18"/>
+              </w:rPr>
+              <w:t>6</w:t>
             </w:r>
           </w:p>
         </w:tc>
@@ -31073,7 +31136,16 @@
                 <w:sz w:val="18"/>
                 <w:szCs w:val="18"/>
               </w:rPr>
-              <w:t>91</w:t>
+              <w:t>9</w:t>
+            </w:r>
+            <w:r>
+              <w:rPr>
+                <w:rFonts w:ascii="Times New Roman" w:eastAsia="Times New Roman" w:hAnsi="Times New Roman" w:cs="Times New Roman"/>
+                <w:color w:val="000000"/>
+                <w:sz w:val="18"/>
+                <w:szCs w:val="18"/>
+              </w:rPr>
+              <w:t>6</w:t>
             </w:r>
           </w:p>
         </w:tc>
@@ -31260,7 +31332,7 @@
                 <w:sz w:val="18"/>
                 <w:szCs w:val="18"/>
               </w:rPr>
-              <w:t>896</w:t>
+              <w:t>949</w:t>
             </w:r>
           </w:p>
         </w:tc>
@@ -31307,7 +31379,16 @@
                 <w:sz w:val="18"/>
                 <w:szCs w:val="18"/>
               </w:rPr>
-              <w:t>90</w:t>
+              <w:t>9</w:t>
+            </w:r>
+            <w:r>
+              <w:rPr>
+                <w:rFonts w:ascii="Times New Roman" w:eastAsia="Times New Roman" w:hAnsi="Times New Roman" w:cs="Times New Roman"/>
+                <w:color w:val="000000"/>
+                <w:sz w:val="18"/>
+                <w:szCs w:val="18"/>
+              </w:rPr>
+              <w:t>5</w:t>
             </w:r>
           </w:p>
         </w:tc>
@@ -31353,7 +31434,16 @@
                 <w:sz w:val="18"/>
                 <w:szCs w:val="18"/>
               </w:rPr>
-              <w:t>90</w:t>
+              <w:t>9</w:t>
+            </w:r>
+            <w:r>
+              <w:rPr>
+                <w:rFonts w:ascii="Times New Roman" w:eastAsia="Times New Roman" w:hAnsi="Times New Roman" w:cs="Times New Roman"/>
+                <w:color w:val="000000"/>
+                <w:sz w:val="18"/>
+                <w:szCs w:val="18"/>
+              </w:rPr>
+              <w:t>4</w:t>
             </w:r>
           </w:p>
         </w:tc>
@@ -31400,7 +31490,16 @@
                 <w:sz w:val="18"/>
                 <w:szCs w:val="18"/>
               </w:rPr>
-              <w:t>90</w:t>
+              <w:t>9</w:t>
+            </w:r>
+            <w:r>
+              <w:rPr>
+                <w:rFonts w:ascii="Times New Roman" w:eastAsia="Times New Roman" w:hAnsi="Times New Roman" w:cs="Times New Roman"/>
+                <w:color w:val="000000"/>
+                <w:sz w:val="18"/>
+                <w:szCs w:val="18"/>
+              </w:rPr>
+              <w:t>5</w:t>
             </w:r>
           </w:p>
         </w:tc>
@@ -31580,7 +31679,7 @@
                 <w:sz w:val="18"/>
                 <w:szCs w:val="18"/>
               </w:rPr>
-              <w:t>844</w:t>
+              <w:t>905</w:t>
             </w:r>
           </w:p>
         </w:tc>
@@ -31626,7 +31725,7 @@
                 <w:sz w:val="18"/>
                 <w:szCs w:val="18"/>
               </w:rPr>
-              <w:t>85</w:t>
+              <w:t>91</w:t>
             </w:r>
           </w:p>
         </w:tc>
@@ -31672,7 +31771,7 @@
                 <w:sz w:val="18"/>
                 <w:szCs w:val="18"/>
               </w:rPr>
-              <w:t>84</w:t>
+              <w:t>91</w:t>
             </w:r>
           </w:p>
         </w:tc>
@@ -31709,7 +31808,16 @@
                 <w:sz w:val="18"/>
                 <w:szCs w:val="18"/>
               </w:rPr>
-              <w:t>0.84</w:t>
+              <w:t>0.</w:t>
+            </w:r>
+            <w:r>
+              <w:rPr>
+                <w:rFonts w:ascii="Times New Roman" w:eastAsia="Times New Roman" w:hAnsi="Times New Roman" w:cs="Times New Roman"/>
+                <w:color w:val="000000"/>
+                <w:sz w:val="18"/>
+                <w:szCs w:val="18"/>
+              </w:rPr>
+              <w:t>91</w:t>
             </w:r>
           </w:p>
         </w:tc>
@@ -31897,7 +32005,16 @@
                 <w:sz w:val="18"/>
                 <w:szCs w:val="18"/>
               </w:rPr>
-              <w:t>313</w:t>
+              <w:t>3</w:t>
+            </w:r>
+            <w:r>
+              <w:rPr>
+                <w:rFonts w:ascii="Times New Roman" w:eastAsia="Times New Roman" w:hAnsi="Times New Roman" w:cs="Times New Roman"/>
+                <w:color w:val="000000"/>
+                <w:sz w:val="18"/>
+                <w:szCs w:val="18"/>
+              </w:rPr>
+              <w:t>86</w:t>
             </w:r>
           </w:p>
         </w:tc>
@@ -31943,7 +32060,7 @@
                 <w:sz w:val="18"/>
                 <w:szCs w:val="18"/>
               </w:rPr>
-              <w:t>54</w:t>
+              <w:t>67</w:t>
             </w:r>
           </w:p>
         </w:tc>
@@ -31989,7 +32106,7 @@
                 <w:sz w:val="18"/>
                 <w:szCs w:val="18"/>
               </w:rPr>
-              <w:t>31</w:t>
+              <w:t>39</w:t>
             </w:r>
           </w:p>
         </w:tc>
@@ -32033,7 +32150,15 @@
                 <w:sz w:val="18"/>
                 <w:szCs w:val="18"/>
               </w:rPr>
-              <w:t>.31</w:t>
+              <w:t>.3</w:t>
+            </w:r>
+            <w:r>
+              <w:rPr>
+                <w:rFonts w:ascii="Times New Roman" w:eastAsia="Times New Roman" w:hAnsi="Times New Roman" w:cs="Times New Roman"/>
+                <w:sz w:val="18"/>
+                <w:szCs w:val="18"/>
+              </w:rPr>
+              <w:t>8</w:t>
             </w:r>
           </w:p>
         </w:tc>
@@ -32065,7 +32190,135 @@
         <mc:AlternateContent>
           <mc:Choice Requires="wps">
             <w:drawing>
-              <wp:anchor distT="0" distB="0" distL="114300" distR="114300" simplePos="0" relativeHeight="251661312" behindDoc="0" locked="0" layoutInCell="1" allowOverlap="1" wp14:anchorId="5A3A7E20" wp14:editId="4CB2EE39">
+              <wp:anchor distT="0" distB="0" distL="114300" distR="114300" simplePos="0" relativeHeight="251659264" behindDoc="0" locked="0" layoutInCell="1" allowOverlap="1" wp14:anchorId="05F813F4" wp14:editId="18356D2F">
+                <wp:simplePos x="0" y="0"/>
+                <wp:positionH relativeFrom="column">
+                  <wp:posOffset>296982</wp:posOffset>
+                </wp:positionH>
+                <wp:positionV relativeFrom="paragraph">
+                  <wp:posOffset>2480945</wp:posOffset>
+                </wp:positionV>
+                <wp:extent cx="2768367" cy="251460"/>
+                <wp:effectExtent l="0" t="0" r="0" b="0"/>
+                <wp:wrapNone/>
+                <wp:docPr id="1345334309" name="Text Box 6"/>
+                <wp:cNvGraphicFramePr/>
+                <a:graphic xmlns:a="http://schemas.openxmlformats.org/drawingml/2006/main">
+                  <a:graphicData uri="http://schemas.microsoft.com/office/word/2010/wordprocessingShape">
+                    <wps:wsp>
+                      <wps:cNvSpPr txBox="1"/>
+                      <wps:spPr>
+                        <a:xfrm>
+                          <a:off x="0" y="0"/>
+                          <a:ext cx="2768367" cy="251460"/>
+                        </a:xfrm>
+                        <a:prstGeom prst="rect">
+                          <a:avLst/>
+                        </a:prstGeom>
+                        <a:noFill/>
+                        <a:ln w="6350">
+                          <a:noFill/>
+                        </a:ln>
+                      </wps:spPr>
+                      <wps:txbx>
+                        <w:txbxContent>
+                          <w:p>
+                            <w:pPr>
+                              <w:jc w:val="center"/>
+                              <w:rPr>
+                                <w:rFonts w:ascii="Times New Roman" w:hAnsi="Times New Roman" w:cs="Times New Roman"/>
+                                <w:sz w:val="18"/>
+                                <w:szCs w:val="22"/>
+                              </w:rPr>
+                            </w:pPr>
+                            <w:r>
+                              <w:rPr>
+                                <w:rFonts w:ascii="Times New Roman" w:hAnsi="Times New Roman" w:cs="Times New Roman"/>
+                                <w:sz w:val="18"/>
+                                <w:szCs w:val="22"/>
+                              </w:rPr>
+                              <w:t>Improved m</w:t>
+                            </w:r>
+                            <w:r>
+                              <w:rPr>
+                                <w:rFonts w:ascii="Times New Roman" w:hAnsi="Times New Roman" w:cs="Times New Roman"/>
+                                <w:sz w:val="18"/>
+                                <w:szCs w:val="22"/>
+                              </w:rPr>
+                              <w:t>ulti-Label Confusion Matrix of DT</w:t>
+                            </w:r>
+                          </w:p>
+                        </w:txbxContent>
+                      </wps:txbx>
+                      <wps:bodyPr rot="0" spcFirstLastPara="0" vertOverflow="overflow" horzOverflow="overflow" vert="horz" wrap="square" lIns="91440" tIns="45720" rIns="91440" bIns="45720" numCol="1" spcCol="0" rtlCol="0" fromWordArt="0" anchor="t" anchorCtr="0" forceAA="0" compatLnSpc="1">
+                        <a:prstTxWarp prst="textNoShape">
+                          <a:avLst/>
+                        </a:prstTxWarp>
+                        <a:noAutofit/>
+                      </wps:bodyPr>
+                    </wps:wsp>
+                  </a:graphicData>
+                </a:graphic>
+                <wp14:sizeRelH relativeFrom="margin">
+                  <wp14:pctWidth>0</wp14:pctWidth>
+                </wp14:sizeRelH>
+                <wp14:sizeRelV relativeFrom="margin">
+                  <wp14:pctHeight>0</wp14:pctHeight>
+                </wp14:sizeRelV>
+              </wp:anchor>
+            </w:drawing>
+          </mc:Choice>
+          <mc:Fallback>
+            <w:pict>
+              <v:shapetype w14:anchorId="05F813F4" id="_x0000_t202" coordsize="21600,21600" o:spt="202" path="m,l,21600r21600,l21600,xe">
+                <v:stroke joinstyle="miter"/>
+                <v:path gradientshapeok="t" o:connecttype="rect"/>
+              </v:shapetype>
+              <v:shape id="Text Box 6" o:spid="_x0000_s1026" type="#_x0000_t202" style="position:absolute;left:0;text-align:left;margin-left:23.4pt;margin-top:195.35pt;width:218pt;height:19.8pt;z-index:251659264;visibility:visible;mso-wrap-style:square;mso-width-percent:0;mso-height-percent:0;mso-wrap-distance-left:9pt;mso-wrap-distance-top:0;mso-wrap-distance-right:9pt;mso-wrap-distance-bottom:0;mso-position-horizontal:absolute;mso-position-horizontal-relative:text;mso-position-vertical:absolute;mso-position-vertical-relative:text;mso-width-percent:0;mso-height-percent:0;mso-width-relative:margin;mso-height-relative:margin;v-text-anchor:top" o:gfxdata="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" filled="f" stroked="f" strokeweight=".5pt">
+                <v:textbox>
+                  <w:txbxContent>
+                    <w:p>
+                      <w:pPr>
+                        <w:jc w:val="center"/>
+                        <w:rPr>
+                          <w:rFonts w:ascii="Times New Roman" w:hAnsi="Times New Roman" w:cs="Times New Roman"/>
+                          <w:sz w:val="18"/>
+                          <w:szCs w:val="22"/>
+                        </w:rPr>
+                      </w:pPr>
+                      <w:r>
+                        <w:rPr>
+                          <w:rFonts w:ascii="Times New Roman" w:hAnsi="Times New Roman" w:cs="Times New Roman"/>
+                          <w:sz w:val="18"/>
+                          <w:szCs w:val="22"/>
+                        </w:rPr>
+                        <w:t>Improved m</w:t>
+                      </w:r>
+                      <w:r>
+                        <w:rPr>
+                          <w:rFonts w:ascii="Times New Roman" w:hAnsi="Times New Roman" w:cs="Times New Roman"/>
+                          <w:sz w:val="18"/>
+                          <w:szCs w:val="22"/>
+                        </w:rPr>
+                        <w:t>ulti-Label Confusion Matrix of DT</w:t>
+                      </w:r>
+                    </w:p>
+                  </w:txbxContent>
+                </v:textbox>
+              </v:shape>
+            </w:pict>
+          </mc:Fallback>
+        </mc:AlternateContent>
+      </w:r>
+      <w:r>
+        <w:rPr>
+          <w:noProof/>
+          <w:lang w:eastAsia="en-US"/>
+        </w:rPr>
+        <mc:AlternateContent>
+          <mc:Choice Requires="wps">
+            <w:drawing>
+              <wp:anchor distT="0" distB="0" distL="114300" distR="114300" simplePos="0" relativeHeight="251661312" behindDoc="0" locked="0" layoutInCell="1" allowOverlap="1" wp14:anchorId="5A3A7E20" wp14:editId="4BEB4BD7">
                 <wp:simplePos x="0" y="0"/>
                 <wp:positionH relativeFrom="column">
                   <wp:posOffset>3619798</wp:posOffset>
@@ -32137,11 +32390,7 @@
           </mc:Choice>
           <mc:Fallback>
             <w:pict>
-              <v:shapetype w14:anchorId="5A3A7E20" id="_x0000_t202" coordsize="21600,21600" o:spt="202" path="m,l,21600r21600,l21600,xe">
-                <v:stroke joinstyle="miter"/>
-                <v:path gradientshapeok="t" o:connecttype="rect"/>
-              </v:shapetype>
-              <v:shape id="Text Box 6" o:spid="_x0000_s1026" type="#_x0000_t202" style="position:absolute;left:0;text-align:left;margin-left:285pt;margin-top:195.25pt;width:181.65pt;height:19.8pt;z-index:251661312;visibility:visible;mso-wrap-style:square;mso-width-percent:0;mso-height-percent:0;mso-wrap-distance-left:9pt;mso-wrap-distance-top:0;mso-wrap-distance-right:9pt;mso-wrap-distance-bottom:0;mso-position-horizontal:absolute;mso-position-horizontal-relative:text;mso-position-vertical:absolute;mso-position-vertical-relative:text;mso-width-percent:0;mso-height-percent:0;mso-width-relative:margin;mso-height-relative:margin;v-text-anchor:top" o:gfxdata="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" filled="f" stroked="f" strokeweight=".5pt">
+              <v:shape w14:anchorId="5A3A7E20" id="_x0000_s1027" type="#_x0000_t202" style="position:absolute;left:0;text-align:left;margin-left:285pt;margin-top:195.25pt;width:181.65pt;height:19.8pt;z-index:251661312;visibility:visible;mso-wrap-style:square;mso-width-percent:0;mso-height-percent:0;mso-wrap-distance-left:9pt;mso-wrap-distance-top:0;mso-wrap-distance-right:9pt;mso-wrap-distance-bottom:0;mso-position-horizontal:absolute;mso-position-horizontal-relative:text;mso-position-vertical:absolute;mso-position-vertical-relative:text;mso-width-percent:0;mso-height-percent:0;mso-width-relative:margin;mso-height-relative:margin;v-text-anchor:top" o:gfxdata="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" filled="f" stroked="f" strokeweight=".5pt">
                 <v:textbox>
                   <w:txbxContent>
                     <w:p>
@@ -32151,7 +32400,6 @@
                           <w:rFonts w:ascii="Times New Roman" w:hAnsi="Times New Roman" w:cs="Times New Roman"/>
                           <w:sz w:val="18"/>
                           <w:szCs w:val="22"/>
-                          <w:lang w:eastAsia="ko-Kore-KR"/>
                         </w:rPr>
                       </w:pPr>
                       <w:r>
@@ -32159,128 +32407,8 @@
                           <w:rFonts w:ascii="Times New Roman" w:hAnsi="Times New Roman" w:cs="Times New Roman"/>
                           <w:sz w:val="18"/>
                           <w:szCs w:val="22"/>
-                          <w:lang w:eastAsia="ko-Kore-KR"/>
                         </w:rPr>
-                        <w:t xml:space="preserve">Multi-Label Confusion Matrix of </w:t>
-                      </w:r>
-                      <w:r>
-                        <w:rPr>
-                          <w:rFonts w:ascii="Times New Roman" w:hAnsi="Times New Roman" w:cs="Times New Roman"/>
-                          <w:sz w:val="18"/>
-                          <w:szCs w:val="22"/>
-                          <w:lang w:eastAsia="ko-Kore-KR"/>
-                        </w:rPr>
-                        <w:t>RF</w:t>
-                      </w:r>
-                    </w:p>
-                  </w:txbxContent>
-                </v:textbox>
-              </v:shape>
-            </w:pict>
-          </mc:Fallback>
-        </mc:AlternateContent>
-      </w:r>
-      <w:r>
-        <w:rPr>
-          <w:noProof/>
-          <w:lang w:eastAsia="en-US"/>
-        </w:rPr>
-        <mc:AlternateContent>
-          <mc:Choice Requires="wps">
-            <w:drawing>
-              <wp:anchor distT="0" distB="0" distL="114300" distR="114300" simplePos="0" relativeHeight="251659264" behindDoc="0" locked="0" layoutInCell="1" allowOverlap="1" wp14:anchorId="05F813F4" wp14:editId="6EA5A9D5">
-                <wp:simplePos x="0" y="0"/>
-                <wp:positionH relativeFrom="column">
-                  <wp:posOffset>488950</wp:posOffset>
-                </wp:positionH>
-                <wp:positionV relativeFrom="paragraph">
-                  <wp:posOffset>2483270</wp:posOffset>
-                </wp:positionV>
-                <wp:extent cx="2306955" cy="251460"/>
-                <wp:effectExtent l="0" t="0" r="0" b="0"/>
-                <wp:wrapNone/>
-                <wp:docPr id="1345334309" name="Text Box 6"/>
-                <wp:cNvGraphicFramePr/>
-                <a:graphic xmlns:a="http://schemas.openxmlformats.org/drawingml/2006/main">
-                  <a:graphicData uri="http://schemas.microsoft.com/office/word/2010/wordprocessingShape">
-                    <wps:wsp>
-                      <wps:cNvSpPr txBox="1"/>
-                      <wps:spPr>
-                        <a:xfrm>
-                          <a:off x="0" y="0"/>
-                          <a:ext cx="2306955" cy="251460"/>
-                        </a:xfrm>
-                        <a:prstGeom prst="rect">
-                          <a:avLst/>
-                        </a:prstGeom>
-                        <a:noFill/>
-                        <a:ln w="6350">
-                          <a:noFill/>
-                        </a:ln>
-                      </wps:spPr>
-                      <wps:txbx>
-                        <w:txbxContent>
-                          <w:p>
-                            <w:pPr>
-                              <w:jc w:val="center"/>
-                              <w:rPr>
-                                <w:rFonts w:ascii="Times New Roman" w:hAnsi="Times New Roman" w:cs="Times New Roman"/>
-                                <w:sz w:val="18"/>
-                                <w:szCs w:val="22"/>
-                              </w:rPr>
-                            </w:pPr>
-                            <w:r>
-                              <w:rPr>
-                                <w:rFonts w:ascii="Times New Roman" w:hAnsi="Times New Roman" w:cs="Times New Roman"/>
-                                <w:sz w:val="18"/>
-                                <w:szCs w:val="22"/>
-                              </w:rPr>
-                              <w:t>Multi-Label Confusion Matrix of DT</w:t>
-                            </w:r>
-                          </w:p>
-                        </w:txbxContent>
-                      </wps:txbx>
-                      <wps:bodyPr rot="0" spcFirstLastPara="0" vertOverflow="overflow" horzOverflow="overflow" vert="horz" wrap="square" lIns="91440" tIns="45720" rIns="91440" bIns="45720" numCol="1" spcCol="0" rtlCol="0" fromWordArt="0" anchor="t" anchorCtr="0" forceAA="0" compatLnSpc="1">
-                        <a:prstTxWarp prst="textNoShape">
-                          <a:avLst/>
-                        </a:prstTxWarp>
-                        <a:noAutofit/>
-                      </wps:bodyPr>
-                    </wps:wsp>
-                  </a:graphicData>
-                </a:graphic>
-                <wp14:sizeRelH relativeFrom="margin">
-                  <wp14:pctWidth>0</wp14:pctWidth>
-                </wp14:sizeRelH>
-                <wp14:sizeRelV relativeFrom="margin">
-                  <wp14:pctHeight>0</wp14:pctHeight>
-                </wp14:sizeRelV>
-              </wp:anchor>
-            </w:drawing>
-          </mc:Choice>
-          <mc:Fallback>
-            <w:pict>
-              <v:shape w14:anchorId="05F813F4" id="_x0000_s1027" type="#_x0000_t202" style="position:absolute;left:0;text-align:left;margin-left:38.5pt;margin-top:195.55pt;width:181.65pt;height:19.8pt;z-index:251659264;visibility:visible;mso-wrap-style:square;mso-width-percent:0;mso-height-percent:0;mso-wrap-distance-left:9pt;mso-wrap-distance-top:0;mso-wrap-distance-right:9pt;mso-wrap-distance-bottom:0;mso-position-horizontal:absolute;mso-position-horizontal-relative:text;mso-position-vertical:absolute;mso-position-vertical-relative:text;mso-width-percent:0;mso-height-percent:0;mso-width-relative:margin;mso-height-relative:margin;v-text-anchor:top" o:gfxdata="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" filled="f" stroked="f" strokeweight=".5pt">
-                <v:textbox>
-                  <w:txbxContent>
-                    <w:p>
-                      <w:pPr>
-                        <w:jc w:val="center"/>
-                        <w:rPr>
-                          <w:rFonts w:ascii="Times New Roman" w:hAnsi="Times New Roman" w:cs="Times New Roman"/>
-                          <w:sz w:val="18"/>
-                          <w:szCs w:val="22"/>
-                          <w:lang w:eastAsia="ko-Kore-KR"/>
-                        </w:rPr>
-                      </w:pPr>
-                      <w:r>
-                        <w:rPr>
-                          <w:rFonts w:ascii="Times New Roman" w:hAnsi="Times New Roman" w:cs="Times New Roman"/>
-                          <w:sz w:val="18"/>
-                          <w:szCs w:val="22"/>
-                          <w:lang w:eastAsia="ko-Kore-KR"/>
-                        </w:rPr>
-                        <w:t>Multi-Label Confusion Matrix of DT</w:t>
+                        <w:t>Multi-Label Confusion Matrix of RF</w:t>
                       </w:r>
                     </w:p>
                   </w:txbxContent>
@@ -32296,10 +32424,10 @@
           <w:lang w:eastAsia="en-US"/>
         </w:rPr>
         <w:drawing>
-          <wp:inline distT="0" distB="0" distL="0" distR="0" wp14:anchorId="22F61ACF" wp14:editId="21C21E73">
+          <wp:inline distT="0" distB="0" distL="0" distR="0" wp14:anchorId="5A532534" wp14:editId="7CD10D64">
             <wp:extent cx="3088800" cy="2548800"/>
             <wp:effectExtent l="0" t="0" r="0" b="4445"/>
-            <wp:docPr id="1147315997" name="그림 1" descr="텍스트, 스크린샷, 번호, 직사각형이(가) 표시된 사진&#10;&#10;자동 생성된 설명"/>
+            <wp:docPr id="1509266544" name="그림 2" descr="텍스트, 스크린샷, 번호, 직사각형이(가) 표시된 사진&#10;&#10;자동 생성된 설명"/>
             <wp:cNvGraphicFramePr>
               <a:graphicFrameLocks xmlns:a="http://schemas.openxmlformats.org/drawingml/2006/main" noChangeAspect="1"/>
             </wp:cNvGraphicFramePr>
@@ -32307,7 +32435,7 @@
               <a:graphicData uri="http://schemas.openxmlformats.org/drawingml/2006/picture">
                 <pic:pic xmlns:pic="http://schemas.openxmlformats.org/drawingml/2006/picture">
                   <pic:nvPicPr>
-                    <pic:cNvPr id="1147315997" name="그림 1" descr="텍스트, 스크린샷, 번호, 직사각형이(가) 표시된 사진&#10;&#10;자동 생성된 설명"/>
+                    <pic:cNvPr id="1509266544" name="그림 2" descr="텍스트, 스크린샷, 번호, 직사각형이(가) 표시된 사진&#10;&#10;자동 생성된 설명"/>
                     <pic:cNvPicPr/>
                   </pic:nvPicPr>
                   <pic:blipFill>
@@ -32343,10 +32471,10 @@
           <w:lang w:eastAsia="en-US"/>
         </w:rPr>
         <w:drawing>
-          <wp:inline distT="0" distB="0" distL="0" distR="0" wp14:anchorId="322C96A1" wp14:editId="2F16E8A9">
+          <wp:inline distT="0" distB="0" distL="0" distR="0" wp14:anchorId="4731D0FB" wp14:editId="39C6C466">
             <wp:extent cx="3088800" cy="2548800"/>
             <wp:effectExtent l="0" t="0" r="0" b="4445"/>
-            <wp:docPr id="2091487089" name="그림 2" descr="텍스트, 스크린샷, 번호, 직사각형이(가) 표시된 사진&#10;&#10;자동 생성된 설명"/>
+            <wp:docPr id="1264598162" name="그림 3" descr="텍스트, 스크린샷, 번호, 직사각형이(가) 표시된 사진&#10;&#10;자동 생성된 설명"/>
             <wp:cNvGraphicFramePr>
               <a:graphicFrameLocks xmlns:a="http://schemas.openxmlformats.org/drawingml/2006/main" noChangeAspect="1"/>
             </wp:cNvGraphicFramePr>
@@ -32354,7 +32482,7 @@
               <a:graphicData uri="http://schemas.openxmlformats.org/drawingml/2006/picture">
                 <pic:pic xmlns:pic="http://schemas.openxmlformats.org/drawingml/2006/picture">
                   <pic:nvPicPr>
-                    <pic:cNvPr id="2091487089" name="그림 2" descr="텍스트, 스크린샷, 번호, 직사각형이(가) 표시된 사진&#10;&#10;자동 생성된 설명"/>
+                    <pic:cNvPr id="1264598162" name="그림 3" descr="텍스트, 스크린샷, 번호, 직사각형이(가) 표시된 사진&#10;&#10;자동 생성된 설명"/>
                     <pic:cNvPicPr/>
                   </pic:nvPicPr>
                   <pic:blipFill>
@@ -32408,18 +32536,18 @@
         <mc:AlternateContent>
           <mc:Choice Requires="wps">
             <w:drawing>
-              <wp:anchor distT="0" distB="0" distL="114300" distR="114300" simplePos="0" relativeHeight="251665408" behindDoc="0" locked="0" layoutInCell="1" allowOverlap="1" wp14:anchorId="3F4D7349" wp14:editId="35AFF4AF">
+              <wp:anchor distT="0" distB="0" distL="114300" distR="114300" simplePos="0" relativeHeight="251663360" behindDoc="0" locked="0" layoutInCell="1" allowOverlap="1" wp14:anchorId="16272EEC" wp14:editId="5D466DEC">
                 <wp:simplePos x="0" y="0"/>
                 <wp:positionH relativeFrom="column">
-                  <wp:posOffset>3620770</wp:posOffset>
+                  <wp:posOffset>389546</wp:posOffset>
                 </wp:positionH>
                 <wp:positionV relativeFrom="paragraph">
-                  <wp:posOffset>2470849</wp:posOffset>
+                  <wp:posOffset>2474595</wp:posOffset>
                 </wp:positionV>
-                <wp:extent cx="2306955" cy="251460"/>
+                <wp:extent cx="2608976" cy="251460"/>
                 <wp:effectExtent l="0" t="0" r="0" b="0"/>
                 <wp:wrapNone/>
-                <wp:docPr id="23752967" name="Text Box 6"/>
+                <wp:docPr id="406584199" name="Text Box 6"/>
                 <wp:cNvGraphicFramePr/>
                 <a:graphic xmlns:a="http://schemas.openxmlformats.org/drawingml/2006/main">
                   <a:graphicData uri="http://schemas.microsoft.com/office/word/2010/wordprocessingShape">
@@ -32428,7 +32556,7 @@
                       <wps:spPr>
                         <a:xfrm>
                           <a:off x="0" y="0"/>
-                          <a:ext cx="2306955" cy="251460"/>
+                          <a:ext cx="2608976" cy="251460"/>
                         </a:xfrm>
                         <a:prstGeom prst="rect">
                           <a:avLst/>
@@ -32455,7 +32583,15 @@
                                 <w:sz w:val="18"/>
                                 <w:szCs w:val="22"/>
                               </w:rPr>
-                              <w:t>Multi-Label Confusion Matrix of KNN</w:t>
+                              <w:t>Improved M</w:t>
+                            </w:r>
+                            <w:r>
+                              <w:rPr>
+                                <w:rFonts w:ascii="Times New Roman" w:hAnsi="Times New Roman" w:cs="Times New Roman"/>
+                                <w:sz w:val="18"/>
+                                <w:szCs w:val="22"/>
+                              </w:rPr>
+                              <w:t>ulti-Label Confusion Matrix of SVM</w:t>
                             </w:r>
                           </w:p>
                         </w:txbxContent>
@@ -32480,7 +32616,7 @@
           </mc:Choice>
           <mc:Fallback>
             <w:pict>
-              <v:shape w14:anchorId="3F4D7349" id="_x0000_s1028" type="#_x0000_t202" style="position:absolute;left:0;text-align:left;margin-left:285.1pt;margin-top:194.55pt;width:181.65pt;height:19.8pt;z-index:251665408;visibility:visible;mso-wrap-style:square;mso-width-percent:0;mso-height-percent:0;mso-wrap-distance-left:9pt;mso-wrap-distance-top:0;mso-wrap-distance-right:9pt;mso-wrap-distance-bottom:0;mso-position-horizontal:absolute;mso-position-horizontal-relative:text;mso-position-vertical:absolute;mso-position-vertical-relative:text;mso-width-percent:0;mso-height-percent:0;mso-width-relative:margin;mso-height-relative:margin;v-text-anchor:top" o:gfxdata="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" filled="f" stroked="f" strokeweight=".5pt">
+              <v:shape w14:anchorId="16272EEC" id="_x0000_s1028" type="#_x0000_t202" style="position:absolute;left:0;text-align:left;margin-left:30.65pt;margin-top:194.85pt;width:205.45pt;height:19.8pt;z-index:251663360;visibility:visible;mso-wrap-style:square;mso-width-percent:0;mso-height-percent:0;mso-wrap-distance-left:9pt;mso-wrap-distance-top:0;mso-wrap-distance-right:9pt;mso-wrap-distance-bottom:0;mso-position-horizontal:absolute;mso-position-horizontal-relative:text;mso-position-vertical:absolute;mso-position-vertical-relative:text;mso-width-percent:0;mso-height-percent:0;mso-width-relative:margin;mso-height-relative:margin;v-text-anchor:top" o:gfxdata="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" filled="f" stroked="f" strokeweight=".5pt">
                 <v:textbox>
                   <w:txbxContent>
                     <w:p>
@@ -32490,7 +32626,6 @@
                           <w:rFonts w:ascii="Times New Roman" w:hAnsi="Times New Roman" w:cs="Times New Roman"/>
                           <w:sz w:val="18"/>
                           <w:szCs w:val="22"/>
-                          <w:lang w:eastAsia="ko-Kore-KR"/>
                         </w:rPr>
                       </w:pPr>
                       <w:r>
@@ -32498,18 +32633,24 @@
                           <w:rFonts w:ascii="Times New Roman" w:hAnsi="Times New Roman" w:cs="Times New Roman"/>
                           <w:sz w:val="18"/>
                           <w:szCs w:val="22"/>
-                          <w:lang w:eastAsia="ko-Kore-KR"/>
                         </w:rPr>
-                        <w:t xml:space="preserve">Multi-Label Confusion Matrix of </w:t>
+                        <w:t xml:space="preserve">Improved </w:t>
                       </w:r>
                       <w:r>
                         <w:rPr>
                           <w:rFonts w:ascii="Times New Roman" w:hAnsi="Times New Roman" w:cs="Times New Roman"/>
                           <w:sz w:val="18"/>
                           <w:szCs w:val="22"/>
-                          <w:lang w:eastAsia="ko-Kore-KR"/>
                         </w:rPr>
-                        <w:t>KNN</w:t>
+                        <w:t>M</w:t>
+                      </w:r>
+                      <w:r>
+                        <w:rPr>
+                          <w:rFonts w:ascii="Times New Roman" w:hAnsi="Times New Roman" w:cs="Times New Roman"/>
+                          <w:sz w:val="18"/>
+                          <w:szCs w:val="22"/>
+                        </w:rPr>
+                        <w:t>ulti-Label Confusion Matrix of SVM</w:t>
                       </w:r>
                     </w:p>
                   </w:txbxContent>
@@ -32527,18 +32668,18 @@
         <mc:AlternateContent>
           <mc:Choice Requires="wps">
             <w:drawing>
-              <wp:anchor distT="0" distB="0" distL="114300" distR="114300" simplePos="0" relativeHeight="251663360" behindDoc="0" locked="0" layoutInCell="1" allowOverlap="1" wp14:anchorId="16272EEC" wp14:editId="587C9ECF">
+              <wp:anchor distT="0" distB="0" distL="114300" distR="114300" simplePos="0" relativeHeight="251665408" behindDoc="0" locked="0" layoutInCell="1" allowOverlap="1" wp14:anchorId="3F4D7349" wp14:editId="3E469F8B">
                 <wp:simplePos x="0" y="0"/>
                 <wp:positionH relativeFrom="column">
-                  <wp:posOffset>494333</wp:posOffset>
+                  <wp:posOffset>3535610</wp:posOffset>
                 </wp:positionH>
                 <wp:positionV relativeFrom="paragraph">
-                  <wp:posOffset>2472754</wp:posOffset>
+                  <wp:posOffset>2474595</wp:posOffset>
                 </wp:positionV>
-                <wp:extent cx="2306955" cy="251460"/>
+                <wp:extent cx="2625754" cy="251460"/>
                 <wp:effectExtent l="0" t="0" r="0" b="0"/>
                 <wp:wrapNone/>
-                <wp:docPr id="406584199" name="Text Box 6"/>
+                <wp:docPr id="23752967" name="Text Box 6"/>
                 <wp:cNvGraphicFramePr/>
                 <a:graphic xmlns:a="http://schemas.openxmlformats.org/drawingml/2006/main">
                   <a:graphicData uri="http://schemas.microsoft.com/office/word/2010/wordprocessingShape">
@@ -32547,7 +32688,7 @@
                       <wps:spPr>
                         <a:xfrm>
                           <a:off x="0" y="0"/>
-                          <a:ext cx="2306955" cy="251460"/>
+                          <a:ext cx="2625754" cy="251460"/>
                         </a:xfrm>
                         <a:prstGeom prst="rect">
                           <a:avLst/>
@@ -32574,7 +32715,15 @@
                                 <w:sz w:val="18"/>
                                 <w:szCs w:val="22"/>
                               </w:rPr>
-                              <w:t>Multi-Label Confusion Matrix of SVM</w:t>
+                              <w:t>Improved M</w:t>
+                            </w:r>
+                            <w:r>
+                              <w:rPr>
+                                <w:rFonts w:ascii="Times New Roman" w:hAnsi="Times New Roman" w:cs="Times New Roman"/>
+                                <w:sz w:val="18"/>
+                                <w:szCs w:val="22"/>
+                              </w:rPr>
+                              <w:t>ulti-Label Confusion Matrix of KNN</w:t>
                             </w:r>
                           </w:p>
                         </w:txbxContent>
@@ -32599,7 +32748,7 @@
           </mc:Choice>
           <mc:Fallback>
             <w:pict>
-              <v:shape w14:anchorId="16272EEC" id="_x0000_s1029" type="#_x0000_t202" style="position:absolute;left:0;text-align:left;margin-left:38.9pt;margin-top:194.7pt;width:181.65pt;height:19.8pt;z-index:251663360;visibility:visible;mso-wrap-style:square;mso-width-percent:0;mso-height-percent:0;mso-wrap-distance-left:9pt;mso-wrap-distance-top:0;mso-wrap-distance-right:9pt;mso-wrap-distance-bottom:0;mso-position-horizontal:absolute;mso-position-horizontal-relative:text;mso-position-vertical:absolute;mso-position-vertical-relative:text;mso-width-percent:0;mso-height-percent:0;mso-width-relative:margin;mso-height-relative:margin;v-text-anchor:top" o:gfxdata="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" filled="f" stroked="f" strokeweight=".5pt">
+              <v:shape w14:anchorId="3F4D7349" id="_x0000_s1029" type="#_x0000_t202" style="position:absolute;left:0;text-align:left;margin-left:278.4pt;margin-top:194.85pt;width:206.75pt;height:19.8pt;z-index:251665408;visibility:visible;mso-wrap-style:square;mso-width-percent:0;mso-height-percent:0;mso-wrap-distance-left:9pt;mso-wrap-distance-top:0;mso-wrap-distance-right:9pt;mso-wrap-distance-bottom:0;mso-position-horizontal:absolute;mso-position-horizontal-relative:text;mso-position-vertical:absolute;mso-position-vertical-relative:text;mso-width-percent:0;mso-height-percent:0;mso-width-relative:margin;mso-height-relative:margin;v-text-anchor:top" o:gfxdata="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" filled="f" stroked="f" strokeweight=".5pt">
                 <v:textbox>
                   <w:txbxContent>
                     <w:p>
@@ -32609,7 +32758,6 @@
                           <w:rFonts w:ascii="Times New Roman" w:hAnsi="Times New Roman" w:cs="Times New Roman"/>
                           <w:sz w:val="18"/>
                           <w:szCs w:val="22"/>
-                          <w:lang w:eastAsia="ko-Kore-KR"/>
                         </w:rPr>
                       </w:pPr>
                       <w:r>
@@ -32617,18 +32765,16 @@
                           <w:rFonts w:ascii="Times New Roman" w:hAnsi="Times New Roman" w:cs="Times New Roman"/>
                           <w:sz w:val="18"/>
                           <w:szCs w:val="22"/>
-                          <w:lang w:eastAsia="ko-Kore-KR"/>
                         </w:rPr>
-                        <w:t xml:space="preserve">Multi-Label Confusion Matrix of </w:t>
+                        <w:t>Improved M</w:t>
                       </w:r>
                       <w:r>
                         <w:rPr>
                           <w:rFonts w:ascii="Times New Roman" w:hAnsi="Times New Roman" w:cs="Times New Roman"/>
                           <w:sz w:val="18"/>
                           <w:szCs w:val="22"/>
-                          <w:lang w:eastAsia="ko-Kore-KR"/>
                         </w:rPr>
-                        <w:t>SVM</w:t>
+                        <w:t>ulti-Label Confusion Matrix of KNN</w:t>
                       </w:r>
                     </w:p>
                   </w:txbxContent>
@@ -32644,10 +32790,10 @@
           <w:lang w:eastAsia="en-US"/>
         </w:rPr>
         <w:drawing>
-          <wp:inline distT="0" distB="0" distL="0" distR="0" wp14:anchorId="198BB1E5" wp14:editId="0849C29D">
-            <wp:extent cx="3092400" cy="2548800"/>
+          <wp:inline distT="0" distB="0" distL="0" distR="0" wp14:anchorId="1BE1DD1B" wp14:editId="7DC88128">
+            <wp:extent cx="3088800" cy="2548800"/>
             <wp:effectExtent l="0" t="0" r="0" b="4445"/>
-            <wp:docPr id="1298096221" name="그림 3" descr="텍스트, 스크린샷, 번호, 폰트이(가) 표시된 사진&#10;&#10;자동 생성된 설명"/>
+            <wp:docPr id="1351213924" name="그림 4" descr="텍스트, 스크린샷, 번호, 직사각형이(가) 표시된 사진&#10;&#10;자동 생성된 설명"/>
             <wp:cNvGraphicFramePr>
               <a:graphicFrameLocks xmlns:a="http://schemas.openxmlformats.org/drawingml/2006/main" noChangeAspect="1"/>
             </wp:cNvGraphicFramePr>
@@ -32655,7 +32801,7 @@
               <a:graphicData uri="http://schemas.openxmlformats.org/drawingml/2006/picture">
                 <pic:pic xmlns:pic="http://schemas.openxmlformats.org/drawingml/2006/picture">
                   <pic:nvPicPr>
-                    <pic:cNvPr id="1298096221" name="그림 3" descr="텍스트, 스크린샷, 번호, 폰트이(가) 표시된 사진&#10;&#10;자동 생성된 설명"/>
+                    <pic:cNvPr id="1351213924" name="그림 4" descr="텍스트, 스크린샷, 번호, 직사각형이(가) 표시된 사진&#10;&#10;자동 생성된 설명"/>
                     <pic:cNvPicPr/>
                   </pic:nvPicPr>
                   <pic:blipFill>
@@ -32673,7 +32819,7 @@
                   <pic:spPr>
                     <a:xfrm>
                       <a:off x="0" y="0"/>
-                      <a:ext cx="3092400" cy="2548800"/>
+                      <a:ext cx="3088800" cy="2548800"/>
                     </a:xfrm>
                     <a:prstGeom prst="rect">
                       <a:avLst/>
@@ -32691,10 +32837,10 @@
           <w:lang w:eastAsia="en-US"/>
         </w:rPr>
         <w:drawing>
-          <wp:inline distT="0" distB="0" distL="0" distR="0" wp14:anchorId="514DC201" wp14:editId="1DA857BE">
-            <wp:extent cx="3092400" cy="2548800"/>
+          <wp:inline distT="0" distB="0" distL="0" distR="0" wp14:anchorId="3FA55EB0" wp14:editId="11335AD4">
+            <wp:extent cx="3088800" cy="2548800"/>
             <wp:effectExtent l="0" t="0" r="0" b="4445"/>
-            <wp:docPr id="1494514430" name="그림 4" descr="텍스트, 스크린샷, 번호, 직사각형이(가) 표시된 사진&#10;&#10;자동 생성된 설명"/>
+            <wp:docPr id="1558539847" name="그림 5" descr="텍스트, 스크린샷, 번호, 직사각형이(가) 표시된 사진&#10;&#10;자동 생성된 설명"/>
             <wp:cNvGraphicFramePr>
               <a:graphicFrameLocks xmlns:a="http://schemas.openxmlformats.org/drawingml/2006/main" noChangeAspect="1"/>
             </wp:cNvGraphicFramePr>
@@ -32702,7 +32848,7 @@
               <a:graphicData uri="http://schemas.openxmlformats.org/drawingml/2006/picture">
                 <pic:pic xmlns:pic="http://schemas.openxmlformats.org/drawingml/2006/picture">
                   <pic:nvPicPr>
-                    <pic:cNvPr id="1494514430" name="그림 4" descr="텍스트, 스크린샷, 번호, 직사각형이(가) 표시된 사진&#10;&#10;자동 생성된 설명"/>
+                    <pic:cNvPr id="1558539847" name="그림 5" descr="텍스트, 스크린샷, 번호, 직사각형이(가) 표시된 사진&#10;&#10;자동 생성된 설명"/>
                     <pic:cNvPicPr/>
                   </pic:nvPicPr>
                   <pic:blipFill>
@@ -32720,7 +32866,7 @@
                   <pic:spPr>
                     <a:xfrm>
                       <a:off x="0" y="0"/>
-                      <a:ext cx="3092400" cy="2548800"/>
+                      <a:ext cx="3088800" cy="2548800"/>
                     </a:xfrm>
                     <a:prstGeom prst="rect">
                       <a:avLst/>
@@ -32765,15 +32911,15 @@
         <mc:AlternateContent>
           <mc:Choice Requires="wps">
             <w:drawing>
-              <wp:anchor distT="0" distB="0" distL="114300" distR="114300" simplePos="0" relativeHeight="251667456" behindDoc="0" locked="0" layoutInCell="1" allowOverlap="1" wp14:anchorId="29AB2F4E" wp14:editId="327AD88B">
+              <wp:anchor distT="0" distB="0" distL="114300" distR="114300" simplePos="0" relativeHeight="251667456" behindDoc="0" locked="0" layoutInCell="1" allowOverlap="1" wp14:anchorId="29AB2F4E" wp14:editId="2848F66C">
                 <wp:simplePos x="0" y="0"/>
                 <wp:positionH relativeFrom="column">
-                  <wp:posOffset>2052320</wp:posOffset>
+                  <wp:posOffset>608202</wp:posOffset>
                 </wp:positionH>
                 <wp:positionV relativeFrom="paragraph">
-                  <wp:posOffset>2482413</wp:posOffset>
+                  <wp:posOffset>2462169</wp:posOffset>
                 </wp:positionV>
-                <wp:extent cx="2306955" cy="251460"/>
+                <wp:extent cx="2686906" cy="251460"/>
                 <wp:effectExtent l="0" t="0" r="0" b="0"/>
                 <wp:wrapNone/>
                 <wp:docPr id="1796964135" name="Text Box 6"/>
@@ -32785,7 +32931,7 @@
                       <wps:spPr>
                         <a:xfrm>
                           <a:off x="0" y="0"/>
-                          <a:ext cx="2306955" cy="251460"/>
+                          <a:ext cx="2686906" cy="251460"/>
                         </a:xfrm>
                         <a:prstGeom prst="rect">
                           <a:avLst/>
@@ -32812,7 +32958,15 @@
                                 <w:sz w:val="18"/>
                                 <w:szCs w:val="22"/>
                               </w:rPr>
-                              <w:t>Multi-Label Confusion Matrix of NB</w:t>
+                              <w:t>Improved M</w:t>
+                            </w:r>
+                            <w:r>
+                              <w:rPr>
+                                <w:rFonts w:ascii="Times New Roman" w:hAnsi="Times New Roman" w:cs="Times New Roman"/>
+                                <w:sz w:val="18"/>
+                                <w:szCs w:val="22"/>
+                              </w:rPr>
+                              <w:t>ulti-Label Confusion Matrix of NB</w:t>
                             </w:r>
                           </w:p>
                         </w:txbxContent>
@@ -32837,7 +32991,7 @@
           </mc:Choice>
           <mc:Fallback>
             <w:pict>
-              <v:shape w14:anchorId="29AB2F4E" id="_x0000_s1030" type="#_x0000_t202" style="position:absolute;left:0;text-align:left;margin-left:161.6pt;margin-top:195.45pt;width:181.65pt;height:19.8pt;z-index:251667456;visibility:visible;mso-wrap-style:square;mso-width-percent:0;mso-height-percent:0;mso-wrap-distance-left:9pt;mso-wrap-distance-top:0;mso-wrap-distance-right:9pt;mso-wrap-distance-bottom:0;mso-position-horizontal:absolute;mso-position-horizontal-relative:text;mso-position-vertical:absolute;mso-position-vertical-relative:text;mso-width-percent:0;mso-height-percent:0;mso-width-relative:margin;mso-height-relative:margin;v-text-anchor:top" o:gfxdata="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" filled="f" stroked="f" strokeweight=".5pt">
+              <v:shape w14:anchorId="29AB2F4E" id="_x0000_s1030" type="#_x0000_t202" style="position:absolute;left:0;text-align:left;margin-left:47.9pt;margin-top:193.85pt;width:211.55pt;height:19.8pt;z-index:251667456;visibility:visible;mso-wrap-style:square;mso-width-percent:0;mso-height-percent:0;mso-wrap-distance-left:9pt;mso-wrap-distance-top:0;mso-wrap-distance-right:9pt;mso-wrap-distance-bottom:0;mso-position-horizontal:absolute;mso-position-horizontal-relative:text;mso-position-vertical:absolute;mso-position-vertical-relative:text;mso-width-percent:0;mso-height-percent:0;mso-width-relative:margin;mso-height-relative:margin;v-text-anchor:top" o:gfxdata="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" filled="f" stroked="f" strokeweight=".5pt">
                 <v:textbox>
                   <w:txbxContent>
                     <w:p>
@@ -32847,7 +33001,6 @@
                           <w:rFonts w:ascii="Times New Roman" w:hAnsi="Times New Roman" w:cs="Times New Roman"/>
                           <w:sz w:val="18"/>
                           <w:szCs w:val="22"/>
-                          <w:lang w:eastAsia="ko-Kore-KR"/>
                         </w:rPr>
                       </w:pPr>
                       <w:r>
@@ -32855,18 +33008,172 @@
                           <w:rFonts w:ascii="Times New Roman" w:hAnsi="Times New Roman" w:cs="Times New Roman"/>
                           <w:sz w:val="18"/>
                           <w:szCs w:val="22"/>
-                          <w:lang w:eastAsia="ko-Kore-KR"/>
                         </w:rPr>
-                        <w:t xml:space="preserve">Multi-Label Confusion Matrix of </w:t>
+                        <w:t>Improved M</w:t>
                       </w:r>
                       <w:r>
                         <w:rPr>
                           <w:rFonts w:ascii="Times New Roman" w:hAnsi="Times New Roman" w:cs="Times New Roman"/>
                           <w:sz w:val="18"/>
                           <w:szCs w:val="22"/>
-                          <w:lang w:eastAsia="ko-Kore-KR"/>
                         </w:rPr>
-                        <w:t>NB</w:t>
+                        <w:t>ulti-Label Confusion Matrix of NB</w:t>
+                      </w:r>
+                    </w:p>
+                  </w:txbxContent>
+                </v:textbox>
+              </v:shape>
+            </w:pict>
+          </mc:Fallback>
+        </mc:AlternateContent>
+      </w:r>
+      <w:r>
+        <w:rPr>
+          <w:noProof/>
+          <w:lang w:eastAsia="en-US"/>
+        </w:rPr>
+        <mc:AlternateContent>
+          <mc:Choice Requires="wps">
+            <w:drawing>
+              <wp:anchor distT="0" distB="0" distL="114300" distR="114300" simplePos="0" relativeHeight="251669504" behindDoc="0" locked="0" layoutInCell="1" allowOverlap="1" wp14:anchorId="6D884643" wp14:editId="5DFB4032">
+                <wp:simplePos x="0" y="0"/>
+                <wp:positionH relativeFrom="column">
+                  <wp:posOffset>3501320</wp:posOffset>
+                </wp:positionH>
+                <wp:positionV relativeFrom="paragraph">
+                  <wp:posOffset>2465070</wp:posOffset>
+                </wp:positionV>
+                <wp:extent cx="2652395" cy="251460"/>
+                <wp:effectExtent l="0" t="0" r="0" b="0"/>
+                <wp:wrapNone/>
+                <wp:docPr id="444084407" name="Text Box 6"/>
+                <wp:cNvGraphicFramePr/>
+                <a:graphic xmlns:a="http://schemas.openxmlformats.org/drawingml/2006/main">
+                  <a:graphicData uri="http://schemas.microsoft.com/office/word/2010/wordprocessingShape">
+                    <wps:wsp>
+                      <wps:cNvSpPr txBox="1"/>
+                      <wps:spPr>
+                        <a:xfrm>
+                          <a:off x="0" y="0"/>
+                          <a:ext cx="2652395" cy="251460"/>
+                        </a:xfrm>
+                        <a:prstGeom prst="rect">
+                          <a:avLst/>
+                        </a:prstGeom>
+                        <a:noFill/>
+                        <a:ln w="6350">
+                          <a:noFill/>
+                        </a:ln>
+                      </wps:spPr>
+                      <wps:txbx>
+                        <w:txbxContent>
+                          <w:p>
+                            <w:pPr>
+                              <w:jc w:val="center"/>
+                              <w:rPr>
+                                <w:rFonts w:ascii="Times New Roman" w:hAnsi="Times New Roman" w:cs="Times New Roman"/>
+                                <w:sz w:val="18"/>
+                                <w:szCs w:val="22"/>
+                              </w:rPr>
+                            </w:pPr>
+                            <w:r>
+                              <w:rPr>
+                                <w:rFonts w:ascii="Times New Roman" w:hAnsi="Times New Roman" w:cs="Times New Roman"/>
+                                <w:sz w:val="18"/>
+                                <w:szCs w:val="22"/>
+                              </w:rPr>
+                              <w:t>Improved M</w:t>
+                            </w:r>
+                            <w:r>
+                              <w:rPr>
+                                <w:rFonts w:ascii="Times New Roman" w:hAnsi="Times New Roman" w:cs="Times New Roman"/>
+                                <w:sz w:val="18"/>
+                                <w:szCs w:val="22"/>
+                              </w:rPr>
+                              <w:t>ulti-</w:t>
+                            </w:r>
+                            <w:r>
+                              <w:rPr>
+                                <w:rFonts w:ascii="Times New Roman" w:hAnsi="Times New Roman" w:cs="Times New Roman"/>
+                                <w:sz w:val="18"/>
+                                <w:szCs w:val="22"/>
+                              </w:rPr>
+                              <w:t>L</w:t>
+                            </w:r>
+                            <w:r>
+                              <w:rPr>
+                                <w:rFonts w:ascii="Times New Roman" w:hAnsi="Times New Roman" w:cs="Times New Roman"/>
+                                <w:sz w:val="18"/>
+                                <w:szCs w:val="22"/>
+                              </w:rPr>
+                              <w:t>abel Confusion Matrix of RF</w:t>
+                            </w:r>
+                          </w:p>
+                        </w:txbxContent>
+                      </wps:txbx>
+                      <wps:bodyPr rot="0" spcFirstLastPara="0" vertOverflow="overflow" horzOverflow="overflow" vert="horz" wrap="square" lIns="91440" tIns="45720" rIns="91440" bIns="45720" numCol="1" spcCol="0" rtlCol="0" fromWordArt="0" anchor="t" anchorCtr="0" forceAA="0" compatLnSpc="1">
+                        <a:prstTxWarp prst="textNoShape">
+                          <a:avLst/>
+                        </a:prstTxWarp>
+                        <a:noAutofit/>
+                      </wps:bodyPr>
+                    </wps:wsp>
+                  </a:graphicData>
+                </a:graphic>
+                <wp14:sizeRelH relativeFrom="margin">
+                  <wp14:pctWidth>0</wp14:pctWidth>
+                </wp14:sizeRelH>
+                <wp14:sizeRelV relativeFrom="margin">
+                  <wp14:pctHeight>0</wp14:pctHeight>
+                </wp14:sizeRelV>
+              </wp:anchor>
+            </w:drawing>
+          </mc:Choice>
+          <mc:Fallback>
+            <w:pict>
+              <v:shape w14:anchorId="6D884643" id="_x0000_s1031" type="#_x0000_t202" style="position:absolute;left:0;text-align:left;margin-left:275.7pt;margin-top:194.1pt;width:208.85pt;height:19.8pt;z-index:251669504;visibility:visible;mso-wrap-style:square;mso-width-percent:0;mso-height-percent:0;mso-wrap-distance-left:9pt;mso-wrap-distance-top:0;mso-wrap-distance-right:9pt;mso-wrap-distance-bottom:0;mso-position-horizontal:absolute;mso-position-horizontal-relative:text;mso-position-vertical:absolute;mso-position-vertical-relative:text;mso-width-percent:0;mso-height-percent:0;mso-width-relative:margin;mso-height-relative:margin;v-text-anchor:top" o:gfxdata="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" filled="f" stroked="f" strokeweight=".5pt">
+                <v:textbox>
+                  <w:txbxContent>
+                    <w:p>
+                      <w:pPr>
+                        <w:jc w:val="center"/>
+                        <w:rPr>
+                          <w:rFonts w:ascii="Times New Roman" w:hAnsi="Times New Roman" w:cs="Times New Roman"/>
+                          <w:sz w:val="18"/>
+                          <w:szCs w:val="22"/>
+                        </w:rPr>
+                      </w:pPr>
+                      <w:r>
+                        <w:rPr>
+                          <w:rFonts w:ascii="Times New Roman" w:hAnsi="Times New Roman" w:cs="Times New Roman"/>
+                          <w:sz w:val="18"/>
+                          <w:szCs w:val="22"/>
+                        </w:rPr>
+                        <w:t>Improved M</w:t>
+                      </w:r>
+                      <w:r>
+                        <w:rPr>
+                          <w:rFonts w:ascii="Times New Roman" w:hAnsi="Times New Roman" w:cs="Times New Roman"/>
+                          <w:sz w:val="18"/>
+                          <w:szCs w:val="22"/>
+                        </w:rPr>
+                        <w:t>ulti-</w:t>
+                      </w:r>
+                      <w:r>
+                        <w:rPr>
+                          <w:rFonts w:ascii="Times New Roman" w:hAnsi="Times New Roman" w:cs="Times New Roman"/>
+                          <w:sz w:val="18"/>
+                          <w:szCs w:val="22"/>
+                        </w:rPr>
+                        <w:t>L</w:t>
+                      </w:r>
+                      <w:r>
+                        <w:rPr>
+                          <w:rFonts w:ascii="Times New Roman" w:hAnsi="Times New Roman" w:cs="Times New Roman"/>
+                          <w:sz w:val="18"/>
+                          <w:szCs w:val="22"/>
+                        </w:rPr>
+                        <w:t>abel Confusion Matrix of RF</w:t>
                       </w:r>
                     </w:p>
                   </w:txbxContent>
@@ -32882,10 +33189,10 @@
           <w:lang w:eastAsia="en-US"/>
         </w:rPr>
         <w:drawing>
-          <wp:inline distT="0" distB="0" distL="0" distR="0" wp14:anchorId="0CA2B04F" wp14:editId="34068CBB">
+          <wp:inline distT="0" distB="0" distL="0" distR="0" wp14:anchorId="3FE423A3" wp14:editId="27DCA53F">
             <wp:extent cx="3031200" cy="2548800"/>
             <wp:effectExtent l="0" t="0" r="4445" b="4445"/>
-            <wp:docPr id="7458992" name="그림 5" descr="텍스트, 스크린샷, 번호, 직사각형이(가) 표시된 사진&#10;&#10;자동 생성된 설명"/>
+            <wp:docPr id="796464489" name="그림 6" descr="텍스트, 스크린샷, 번호, 직사각형이(가) 표시된 사진&#10;&#10;자동 생성된 설명"/>
             <wp:cNvGraphicFramePr>
               <a:graphicFrameLocks xmlns:a="http://schemas.openxmlformats.org/drawingml/2006/main" noChangeAspect="1"/>
             </wp:cNvGraphicFramePr>
@@ -32893,7 +33200,7 @@
               <a:graphicData uri="http://schemas.openxmlformats.org/drawingml/2006/picture">
                 <pic:pic xmlns:pic="http://schemas.openxmlformats.org/drawingml/2006/picture">
                   <pic:nvPicPr>
-                    <pic:cNvPr id="7458992" name="그림 5" descr="텍스트, 스크린샷, 번호, 직사각형이(가) 표시된 사진&#10;&#10;자동 생성된 설명"/>
+                    <pic:cNvPr id="796464489" name="그림 6" descr="텍스트, 스크린샷, 번호, 직사각형이(가) 표시된 사진&#10;&#10;자동 생성된 설명"/>
                     <pic:cNvPicPr/>
                   </pic:nvPicPr>
                   <pic:blipFill>
@@ -32912,6 +33219,53 @@
                     <a:xfrm>
                       <a:off x="0" y="0"/>
                       <a:ext cx="3031200" cy="2548800"/>
+                    </a:xfrm>
+                    <a:prstGeom prst="rect">
+                      <a:avLst/>
+                    </a:prstGeom>
+                  </pic:spPr>
+                </pic:pic>
+              </a:graphicData>
+            </a:graphic>
+          </wp:inline>
+        </w:drawing>
+      </w:r>
+      <w:r>
+        <w:rPr>
+          <w:noProof/>
+          <w:lang w:eastAsia="en-US"/>
+        </w:rPr>
+        <w:drawing>
+          <wp:inline distT="0" distB="0" distL="0" distR="0" wp14:anchorId="110D8F9E" wp14:editId="2450FBA8">
+            <wp:extent cx="3088800" cy="2548800"/>
+            <wp:effectExtent l="0" t="0" r="0" b="4445"/>
+            <wp:docPr id="594274799" name="그림 1" descr="텍스트, 스크린샷, 번호, 직사각형이(가) 표시된 사진&#10;&#10;자동 생성된 설명"/>
+            <wp:cNvGraphicFramePr>
+              <a:graphicFrameLocks xmlns:a="http://schemas.openxmlformats.org/drawingml/2006/main" noChangeAspect="1"/>
+            </wp:cNvGraphicFramePr>
+            <a:graphic xmlns:a="http://schemas.openxmlformats.org/drawingml/2006/main">
+              <a:graphicData uri="http://schemas.openxmlformats.org/drawingml/2006/picture">
+                <pic:pic xmlns:pic="http://schemas.openxmlformats.org/drawingml/2006/picture">
+                  <pic:nvPicPr>
+                    <pic:cNvPr id="594274799" name="그림 1" descr="텍스트, 스크린샷, 번호, 직사각형이(가) 표시된 사진&#10;&#10;자동 생성된 설명"/>
+                    <pic:cNvPicPr/>
+                  </pic:nvPicPr>
+                  <pic:blipFill>
+                    <a:blip r:embed="rId13">
+                      <a:extLst>
+                        <a:ext uri="{28A0092B-C50C-407E-A947-70E740481C1C}">
+                          <a14:useLocalDpi xmlns:a14="http://schemas.microsoft.com/office/drawing/2010/main" val="0"/>
+                        </a:ext>
+                      </a:extLst>
+                    </a:blip>
+                    <a:stretch>
+                      <a:fillRect/>
+                    </a:stretch>
+                  </pic:blipFill>
+                  <pic:spPr>
+                    <a:xfrm>
+                      <a:off x="0" y="0"/>
+                      <a:ext cx="3088800" cy="2548800"/>
                     </a:xfrm>
                     <a:prstGeom prst="rect">
                       <a:avLst/>
@@ -34827,23 +35181,7 @@
           <w:iCs w:val="0"/>
           <w:color w:val="auto"/>
         </w:rPr>
-        <w:t xml:space="preserve"> </w:t>
-      </w:r>
-      <w:r>
-        <w:rPr>
-          <w:i w:val="0"/>
-          <w:iCs w:val="0"/>
-          <w:color w:val="auto"/>
-        </w:rPr>
-        <w:t xml:space="preserve">Improved </w:t>
-      </w:r>
-      <w:r>
-        <w:rPr>
-          <w:i w:val="0"/>
-          <w:iCs w:val="0"/>
-          <w:color w:val="auto"/>
-        </w:rPr>
-        <w:t>Multi-label classification report of RF</w:t>
+        <w:t xml:space="preserve"> Improved Multi-label classification report of RF</w:t>
       </w:r>
     </w:p>
     <w:tbl>
@@ -35064,59 +35402,41 @@
                 <w:szCs w:val="18"/>
                 <w:lang w:eastAsia="en-US"/>
               </w:rPr>
-              <w:t>.9</w:t>
-            </w:r>
-            <w:r>
+              <w:t>.96</w:t>
+            </w:r>
+          </w:p>
+        </w:tc>
+        <w:tc>
+          <w:tcPr>
+            <w:tcW w:w="2522" w:type="dxa"/>
+          </w:tcPr>
+          <w:p>
+            <w:pPr>
+              <w:jc w:val="center"/>
               <w:rPr>
                 <w:rFonts w:ascii="Times New Roman" w:hAnsi="Times New Roman" w:cs="Times New Roman"/>
                 <w:sz w:val="18"/>
                 <w:szCs w:val="18"/>
                 <w:lang w:eastAsia="en-US"/>
               </w:rPr>
-              <w:t>6</w:t>
-            </w:r>
-          </w:p>
-        </w:tc>
-        <w:tc>
-          <w:tcPr>
-            <w:tcW w:w="2522" w:type="dxa"/>
-          </w:tcPr>
-          <w:p>
-            <w:pPr>
-              <w:jc w:val="center"/>
+            </w:pPr>
+            <w:r>
+              <w:rPr>
+                <w:rFonts w:ascii="Times New Roman" w:hAnsi="Times New Roman" w:cs="Times New Roman" w:hint="eastAsia"/>
+                <w:sz w:val="18"/>
+                <w:szCs w:val="18"/>
+                <w:lang w:eastAsia="en-US"/>
+              </w:rPr>
+              <w:t>0</w:t>
+            </w:r>
+            <w:r>
               <w:rPr>
                 <w:rFonts w:ascii="Times New Roman" w:hAnsi="Times New Roman" w:cs="Times New Roman"/>
                 <w:sz w:val="18"/>
                 <w:szCs w:val="18"/>
                 <w:lang w:eastAsia="en-US"/>
               </w:rPr>
-            </w:pPr>
-            <w:r>
-              <w:rPr>
-                <w:rFonts w:ascii="Times New Roman" w:hAnsi="Times New Roman" w:cs="Times New Roman" w:hint="eastAsia"/>
-                <w:sz w:val="18"/>
-                <w:szCs w:val="18"/>
-                <w:lang w:eastAsia="en-US"/>
-              </w:rPr>
-              <w:t>0</w:t>
-            </w:r>
-            <w:r>
-              <w:rPr>
-                <w:rFonts w:ascii="Times New Roman" w:hAnsi="Times New Roman" w:cs="Times New Roman"/>
-                <w:sz w:val="18"/>
-                <w:szCs w:val="18"/>
-                <w:lang w:eastAsia="en-US"/>
-              </w:rPr>
-              <w:t>.9</w:t>
-            </w:r>
-            <w:r>
-              <w:rPr>
-                <w:rFonts w:ascii="Times New Roman" w:hAnsi="Times New Roman" w:cs="Times New Roman"/>
-                <w:sz w:val="18"/>
-                <w:szCs w:val="18"/>
-                <w:lang w:eastAsia="en-US"/>
-              </w:rPr>
-              <w:t>7</w:t>
+              <w:t>.97</w:t>
             </w:r>
           </w:p>
         </w:tc>
@@ -35209,16 +35529,7 @@
                 <w:szCs w:val="18"/>
                 <w:lang w:eastAsia="ko-KR"/>
               </w:rPr>
-              <w:t>0.9</w:t>
-            </w:r>
-            <w:r>
-              <w:rPr>
-                <w:rFonts w:ascii="Times New Roman" w:hAnsi="Times New Roman" w:cs="Times New Roman"/>
-                <w:sz w:val="18"/>
-                <w:szCs w:val="18"/>
-                <w:lang w:eastAsia="ko-KR"/>
-              </w:rPr>
-              <w:t>6</w:t>
+              <w:t>0.96</w:t>
             </w:r>
           </w:p>
         </w:tc>
@@ -35524,59 +35835,41 @@
                 <w:szCs w:val="18"/>
                 <w:lang w:eastAsia="en-US"/>
               </w:rPr>
-              <w:t>.9</w:t>
-            </w:r>
-            <w:r>
+              <w:t>.93</w:t>
+            </w:r>
+          </w:p>
+        </w:tc>
+        <w:tc>
+          <w:tcPr>
+            <w:tcW w:w="2522" w:type="dxa"/>
+          </w:tcPr>
+          <w:p>
+            <w:pPr>
+              <w:jc w:val="center"/>
               <w:rPr>
                 <w:rFonts w:ascii="Times New Roman" w:hAnsi="Times New Roman" w:cs="Times New Roman"/>
                 <w:sz w:val="18"/>
                 <w:szCs w:val="18"/>
                 <w:lang w:eastAsia="en-US"/>
               </w:rPr>
-              <w:t>3</w:t>
-            </w:r>
-          </w:p>
-        </w:tc>
-        <w:tc>
-          <w:tcPr>
-            <w:tcW w:w="2522" w:type="dxa"/>
-          </w:tcPr>
-          <w:p>
-            <w:pPr>
-              <w:jc w:val="center"/>
+            </w:pPr>
+            <w:r>
+              <w:rPr>
+                <w:rFonts w:ascii="Times New Roman" w:hAnsi="Times New Roman" w:cs="Times New Roman" w:hint="eastAsia"/>
+                <w:sz w:val="18"/>
+                <w:szCs w:val="18"/>
+                <w:lang w:eastAsia="en-US"/>
+              </w:rPr>
+              <w:t>0</w:t>
+            </w:r>
+            <w:r>
               <w:rPr>
                 <w:rFonts w:ascii="Times New Roman" w:hAnsi="Times New Roman" w:cs="Times New Roman"/>
                 <w:sz w:val="18"/>
                 <w:szCs w:val="18"/>
                 <w:lang w:eastAsia="en-US"/>
               </w:rPr>
-            </w:pPr>
-            <w:r>
-              <w:rPr>
-                <w:rFonts w:ascii="Times New Roman" w:hAnsi="Times New Roman" w:cs="Times New Roman" w:hint="eastAsia"/>
-                <w:sz w:val="18"/>
-                <w:szCs w:val="18"/>
-                <w:lang w:eastAsia="en-US"/>
-              </w:rPr>
-              <w:t>0</w:t>
-            </w:r>
-            <w:r>
-              <w:rPr>
-                <w:rFonts w:ascii="Times New Roman" w:hAnsi="Times New Roman" w:cs="Times New Roman"/>
-                <w:sz w:val="18"/>
-                <w:szCs w:val="18"/>
-                <w:lang w:eastAsia="en-US"/>
-              </w:rPr>
-              <w:t>.9</w:t>
-            </w:r>
-            <w:r>
-              <w:rPr>
-                <w:rFonts w:ascii="Times New Roman" w:hAnsi="Times New Roman" w:cs="Times New Roman"/>
-                <w:sz w:val="18"/>
-                <w:szCs w:val="18"/>
-                <w:lang w:eastAsia="en-US"/>
-              </w:rPr>
-              <w:t>4</w:t>
+              <w:t>.94</w:t>
             </w:r>
           </w:p>
         </w:tc>
@@ -35678,59 +35971,41 @@
                 <w:szCs w:val="18"/>
                 <w:lang w:eastAsia="en-US"/>
               </w:rPr>
-              <w:t>.</w:t>
-            </w:r>
-            <w:r>
+              <w:t>.93</w:t>
+            </w:r>
+          </w:p>
+        </w:tc>
+        <w:tc>
+          <w:tcPr>
+            <w:tcW w:w="2522" w:type="dxa"/>
+          </w:tcPr>
+          <w:p>
+            <w:pPr>
+              <w:jc w:val="center"/>
               <w:rPr>
                 <w:rFonts w:ascii="Times New Roman" w:hAnsi="Times New Roman" w:cs="Times New Roman"/>
                 <w:sz w:val="18"/>
                 <w:szCs w:val="18"/>
                 <w:lang w:eastAsia="en-US"/>
               </w:rPr>
-              <w:t>93</w:t>
-            </w:r>
-          </w:p>
-        </w:tc>
-        <w:tc>
-          <w:tcPr>
-            <w:tcW w:w="2522" w:type="dxa"/>
-          </w:tcPr>
-          <w:p>
-            <w:pPr>
-              <w:jc w:val="center"/>
+            </w:pPr>
+            <w:r>
+              <w:rPr>
+                <w:rFonts w:ascii="Times New Roman" w:hAnsi="Times New Roman" w:cs="Times New Roman" w:hint="eastAsia"/>
+                <w:sz w:val="18"/>
+                <w:szCs w:val="18"/>
+                <w:lang w:eastAsia="en-US"/>
+              </w:rPr>
+              <w:t>0</w:t>
+            </w:r>
+            <w:r>
               <w:rPr>
                 <w:rFonts w:ascii="Times New Roman" w:hAnsi="Times New Roman" w:cs="Times New Roman"/>
                 <w:sz w:val="18"/>
                 <w:szCs w:val="18"/>
                 <w:lang w:eastAsia="en-US"/>
               </w:rPr>
-            </w:pPr>
-            <w:r>
-              <w:rPr>
-                <w:rFonts w:ascii="Times New Roman" w:hAnsi="Times New Roman" w:cs="Times New Roman" w:hint="eastAsia"/>
-                <w:sz w:val="18"/>
-                <w:szCs w:val="18"/>
-                <w:lang w:eastAsia="en-US"/>
-              </w:rPr>
-              <w:t>0</w:t>
-            </w:r>
-            <w:r>
-              <w:rPr>
-                <w:rFonts w:ascii="Times New Roman" w:hAnsi="Times New Roman" w:cs="Times New Roman"/>
-                <w:sz w:val="18"/>
-                <w:szCs w:val="18"/>
-                <w:lang w:eastAsia="en-US"/>
-              </w:rPr>
-              <w:t>.</w:t>
-            </w:r>
-            <w:r>
-              <w:rPr>
-                <w:rFonts w:ascii="Times New Roman" w:hAnsi="Times New Roman" w:cs="Times New Roman"/>
-                <w:sz w:val="18"/>
-                <w:szCs w:val="18"/>
-                <w:lang w:eastAsia="en-US"/>
-              </w:rPr>
-              <w:t>94</w:t>
+              <w:t>.94</w:t>
             </w:r>
           </w:p>
         </w:tc>
@@ -35798,16 +36073,41 @@
                 <w:szCs w:val="18"/>
                 <w:lang w:eastAsia="en-US"/>
               </w:rPr>
-              <w:t>.</w:t>
-            </w:r>
-            <w:r>
+              <w:t>.95</w:t>
+            </w:r>
+          </w:p>
+        </w:tc>
+        <w:tc>
+          <w:tcPr>
+            <w:tcW w:w="2522" w:type="dxa"/>
+          </w:tcPr>
+          <w:p>
+            <w:pPr>
+              <w:jc w:val="center"/>
               <w:rPr>
                 <w:rFonts w:ascii="Times New Roman" w:hAnsi="Times New Roman" w:cs="Times New Roman"/>
                 <w:sz w:val="18"/>
                 <w:szCs w:val="18"/>
                 <w:lang w:eastAsia="en-US"/>
               </w:rPr>
-              <w:t>95</w:t>
+            </w:pPr>
+            <w:r>
+              <w:rPr>
+                <w:rFonts w:ascii="Times New Roman" w:hAnsi="Times New Roman" w:cs="Times New Roman" w:hint="eastAsia"/>
+                <w:sz w:val="18"/>
+                <w:szCs w:val="18"/>
+                <w:lang w:eastAsia="en-US"/>
+              </w:rPr>
+              <w:t>0</w:t>
+            </w:r>
+            <w:r>
+              <w:rPr>
+                <w:rFonts w:ascii="Times New Roman" w:hAnsi="Times New Roman" w:cs="Times New Roman"/>
+                <w:sz w:val="18"/>
+                <w:szCs w:val="18"/>
+                <w:lang w:eastAsia="en-US"/>
+              </w:rPr>
+              <w:t>.98</w:t>
             </w:r>
           </w:p>
         </w:tc>
@@ -35841,59 +36141,7 @@
                 <w:szCs w:val="18"/>
                 <w:lang w:eastAsia="en-US"/>
               </w:rPr>
-              <w:t>.</w:t>
-            </w:r>
-            <w:r>
-              <w:rPr>
-                <w:rFonts w:ascii="Times New Roman" w:hAnsi="Times New Roman" w:cs="Times New Roman"/>
-                <w:sz w:val="18"/>
-                <w:szCs w:val="18"/>
-                <w:lang w:eastAsia="en-US"/>
-              </w:rPr>
-              <w:t>98</w:t>
-            </w:r>
-          </w:p>
-        </w:tc>
-        <w:tc>
-          <w:tcPr>
-            <w:tcW w:w="2522" w:type="dxa"/>
-          </w:tcPr>
-          <w:p>
-            <w:pPr>
-              <w:jc w:val="center"/>
-              <w:rPr>
-                <w:rFonts w:ascii="Times New Roman" w:hAnsi="Times New Roman" w:cs="Times New Roman"/>
-                <w:sz w:val="18"/>
-                <w:szCs w:val="18"/>
-                <w:lang w:eastAsia="en-US"/>
-              </w:rPr>
-            </w:pPr>
-            <w:r>
-              <w:rPr>
-                <w:rFonts w:ascii="Times New Roman" w:hAnsi="Times New Roman" w:cs="Times New Roman" w:hint="eastAsia"/>
-                <w:sz w:val="18"/>
-                <w:szCs w:val="18"/>
-                <w:lang w:eastAsia="en-US"/>
-              </w:rPr>
-              <w:t>0</w:t>
-            </w:r>
-            <w:r>
-              <w:rPr>
-                <w:rFonts w:ascii="Times New Roman" w:hAnsi="Times New Roman" w:cs="Times New Roman"/>
-                <w:sz w:val="18"/>
-                <w:szCs w:val="18"/>
-                <w:lang w:eastAsia="en-US"/>
-              </w:rPr>
-              <w:t>.4</w:t>
-            </w:r>
-            <w:r>
-              <w:rPr>
-                <w:rFonts w:ascii="Times New Roman" w:hAnsi="Times New Roman" w:cs="Times New Roman"/>
-                <w:sz w:val="18"/>
-                <w:szCs w:val="18"/>
-                <w:lang w:eastAsia="en-US"/>
-              </w:rPr>
-              <w:t>97</w:t>
+              <w:t>.97</w:t>
             </w:r>
           </w:p>
         </w:tc>
@@ -36097,16 +36345,41 @@
                 <w:szCs w:val="18"/>
                 <w:lang w:eastAsia="en-US"/>
               </w:rPr>
-              <w:t>.9</w:t>
-            </w:r>
-            <w:r>
+              <w:t>.93</w:t>
+            </w:r>
+          </w:p>
+        </w:tc>
+        <w:tc>
+          <w:tcPr>
+            <w:tcW w:w="2522" w:type="dxa"/>
+          </w:tcPr>
+          <w:p>
+            <w:pPr>
+              <w:jc w:val="center"/>
               <w:rPr>
                 <w:rFonts w:ascii="Times New Roman" w:hAnsi="Times New Roman" w:cs="Times New Roman"/>
                 <w:sz w:val="18"/>
                 <w:szCs w:val="18"/>
                 <w:lang w:eastAsia="en-US"/>
               </w:rPr>
-              <w:t>3</w:t>
+            </w:pPr>
+            <w:r>
+              <w:rPr>
+                <w:rFonts w:ascii="Times New Roman" w:hAnsi="Times New Roman" w:cs="Times New Roman" w:hint="eastAsia"/>
+                <w:sz w:val="18"/>
+                <w:szCs w:val="18"/>
+                <w:lang w:eastAsia="en-US"/>
+              </w:rPr>
+              <w:t>0</w:t>
+            </w:r>
+            <w:r>
+              <w:rPr>
+                <w:rFonts w:ascii="Times New Roman" w:hAnsi="Times New Roman" w:cs="Times New Roman"/>
+                <w:sz w:val="18"/>
+                <w:szCs w:val="18"/>
+                <w:lang w:eastAsia="en-US"/>
+              </w:rPr>
+              <w:t>.92</w:t>
             </w:r>
           </w:p>
         </w:tc>
@@ -36140,59 +36413,7 @@
                 <w:szCs w:val="18"/>
                 <w:lang w:eastAsia="en-US"/>
               </w:rPr>
-              <w:t>.9</w:t>
-            </w:r>
-            <w:r>
-              <w:rPr>
-                <w:rFonts w:ascii="Times New Roman" w:hAnsi="Times New Roman" w:cs="Times New Roman"/>
-                <w:sz w:val="18"/>
-                <w:szCs w:val="18"/>
-                <w:lang w:eastAsia="en-US"/>
-              </w:rPr>
-              <w:t>2</w:t>
-            </w:r>
-          </w:p>
-        </w:tc>
-        <w:tc>
-          <w:tcPr>
-            <w:tcW w:w="2522" w:type="dxa"/>
-          </w:tcPr>
-          <w:p>
-            <w:pPr>
-              <w:jc w:val="center"/>
-              <w:rPr>
-                <w:rFonts w:ascii="Times New Roman" w:hAnsi="Times New Roman" w:cs="Times New Roman"/>
-                <w:sz w:val="18"/>
-                <w:szCs w:val="18"/>
-                <w:lang w:eastAsia="en-US"/>
-              </w:rPr>
-            </w:pPr>
-            <w:r>
-              <w:rPr>
-                <w:rFonts w:ascii="Times New Roman" w:hAnsi="Times New Roman" w:cs="Times New Roman" w:hint="eastAsia"/>
-                <w:sz w:val="18"/>
-                <w:szCs w:val="18"/>
-                <w:lang w:eastAsia="en-US"/>
-              </w:rPr>
-              <w:t>0</w:t>
-            </w:r>
-            <w:r>
-              <w:rPr>
-                <w:rFonts w:ascii="Times New Roman" w:hAnsi="Times New Roman" w:cs="Times New Roman"/>
-                <w:sz w:val="18"/>
-                <w:szCs w:val="18"/>
-                <w:lang w:eastAsia="en-US"/>
-              </w:rPr>
-              <w:t>.9</w:t>
-            </w:r>
-            <w:r>
-              <w:rPr>
-                <w:rFonts w:ascii="Times New Roman" w:hAnsi="Times New Roman" w:cs="Times New Roman"/>
-                <w:sz w:val="18"/>
-                <w:szCs w:val="18"/>
-                <w:lang w:eastAsia="en-US"/>
-              </w:rPr>
-              <w:t>3</w:t>
+              <w:t>.93</w:t>
             </w:r>
           </w:p>
         </w:tc>
@@ -36294,16 +36515,7 @@
                 <w:szCs w:val="18"/>
                 <w:lang w:eastAsia="en-US"/>
               </w:rPr>
-              <w:t>.9</w:t>
-            </w:r>
-            <w:r>
-              <w:rPr>
-                <w:rFonts w:ascii="Times New Roman" w:hAnsi="Times New Roman" w:cs="Times New Roman"/>
-                <w:sz w:val="18"/>
-                <w:szCs w:val="18"/>
-                <w:lang w:eastAsia="en-US"/>
-              </w:rPr>
-              <w:t>8</w:t>
+              <w:t>.98</w:t>
             </w:r>
           </w:p>
         </w:tc>
@@ -36405,16 +36617,7 @@
                 <w:szCs w:val="18"/>
                 <w:lang w:eastAsia="en-US"/>
               </w:rPr>
-              <w:t>.9</w:t>
-            </w:r>
-            <w:r>
-              <w:rPr>
-                <w:rFonts w:ascii="Times New Roman" w:hAnsi="Times New Roman" w:cs="Times New Roman"/>
-                <w:sz w:val="18"/>
-                <w:szCs w:val="18"/>
-                <w:lang w:eastAsia="en-US"/>
-              </w:rPr>
-              <w:t>6</w:t>
+              <w:t>.96</w:t>
             </w:r>
           </w:p>
         </w:tc>
@@ -36561,16 +36764,41 @@
                 <w:szCs w:val="18"/>
                 <w:lang w:eastAsia="en-US"/>
               </w:rPr>
-              <w:t>.</w:t>
-            </w:r>
-            <w:r>
+              <w:t>.96</w:t>
+            </w:r>
+          </w:p>
+        </w:tc>
+        <w:tc>
+          <w:tcPr>
+            <w:tcW w:w="2522" w:type="dxa"/>
+          </w:tcPr>
+          <w:p>
+            <w:pPr>
+              <w:jc w:val="center"/>
               <w:rPr>
                 <w:rFonts w:ascii="Times New Roman" w:hAnsi="Times New Roman" w:cs="Times New Roman"/>
                 <w:sz w:val="18"/>
                 <w:szCs w:val="18"/>
                 <w:lang w:eastAsia="en-US"/>
               </w:rPr>
-              <w:t>96</w:t>
+            </w:pPr>
+            <w:r>
+              <w:rPr>
+                <w:rFonts w:ascii="Times New Roman" w:hAnsi="Times New Roman" w:cs="Times New Roman" w:hint="eastAsia"/>
+                <w:sz w:val="18"/>
+                <w:szCs w:val="18"/>
+                <w:lang w:eastAsia="en-US"/>
+              </w:rPr>
+              <w:t>0</w:t>
+            </w:r>
+            <w:r>
+              <w:rPr>
+                <w:rFonts w:ascii="Times New Roman" w:hAnsi="Times New Roman" w:cs="Times New Roman"/>
+                <w:sz w:val="18"/>
+                <w:szCs w:val="18"/>
+                <w:lang w:eastAsia="en-US"/>
+              </w:rPr>
+              <w:t>.96</w:t>
             </w:r>
           </w:p>
         </w:tc>
@@ -36604,59 +36832,7 @@
                 <w:szCs w:val="18"/>
                 <w:lang w:eastAsia="en-US"/>
               </w:rPr>
-              <w:t>.</w:t>
-            </w:r>
-            <w:r>
-              <w:rPr>
-                <w:rFonts w:ascii="Times New Roman" w:hAnsi="Times New Roman" w:cs="Times New Roman"/>
-                <w:sz w:val="18"/>
-                <w:szCs w:val="18"/>
-                <w:lang w:eastAsia="en-US"/>
-              </w:rPr>
-              <w:t>96</w:t>
-            </w:r>
-          </w:p>
-        </w:tc>
-        <w:tc>
-          <w:tcPr>
-            <w:tcW w:w="2522" w:type="dxa"/>
-          </w:tcPr>
-          <w:p>
-            <w:pPr>
-              <w:jc w:val="center"/>
-              <w:rPr>
-                <w:rFonts w:ascii="Times New Roman" w:hAnsi="Times New Roman" w:cs="Times New Roman"/>
-                <w:sz w:val="18"/>
-                <w:szCs w:val="18"/>
-                <w:lang w:eastAsia="en-US"/>
-              </w:rPr>
-            </w:pPr>
-            <w:r>
-              <w:rPr>
-                <w:rFonts w:ascii="Times New Roman" w:hAnsi="Times New Roman" w:cs="Times New Roman" w:hint="eastAsia"/>
-                <w:sz w:val="18"/>
-                <w:szCs w:val="18"/>
-                <w:lang w:eastAsia="en-US"/>
-              </w:rPr>
-              <w:t>0</w:t>
-            </w:r>
-            <w:r>
-              <w:rPr>
-                <w:rFonts w:ascii="Times New Roman" w:hAnsi="Times New Roman" w:cs="Times New Roman"/>
-                <w:sz w:val="18"/>
-                <w:szCs w:val="18"/>
-                <w:lang w:eastAsia="en-US"/>
-              </w:rPr>
-              <w:t>.</w:t>
-            </w:r>
-            <w:r>
-              <w:rPr>
-                <w:rFonts w:ascii="Times New Roman" w:hAnsi="Times New Roman" w:cs="Times New Roman"/>
-                <w:sz w:val="18"/>
-                <w:szCs w:val="18"/>
-                <w:lang w:eastAsia="en-US"/>
-              </w:rPr>
-              <w:t>96</w:t>
+              <w:t>.96</w:t>
             </w:r>
           </w:p>
         </w:tc>
@@ -36735,16 +36911,41 @@
                 <w:szCs w:val="18"/>
                 <w:lang w:eastAsia="en-US"/>
               </w:rPr>
-              <w:t>.9</w:t>
-            </w:r>
-            <w:r>
+              <w:t>.96</w:t>
+            </w:r>
+          </w:p>
+        </w:tc>
+        <w:tc>
+          <w:tcPr>
+            <w:tcW w:w="2522" w:type="dxa"/>
+          </w:tcPr>
+          <w:p>
+            <w:pPr>
+              <w:jc w:val="center"/>
               <w:rPr>
                 <w:rFonts w:ascii="Times New Roman" w:hAnsi="Times New Roman" w:cs="Times New Roman"/>
                 <w:sz w:val="18"/>
                 <w:szCs w:val="18"/>
                 <w:lang w:eastAsia="en-US"/>
               </w:rPr>
-              <w:t>6</w:t>
+            </w:pPr>
+            <w:r>
+              <w:rPr>
+                <w:rFonts w:ascii="Times New Roman" w:hAnsi="Times New Roman" w:cs="Times New Roman" w:hint="eastAsia"/>
+                <w:sz w:val="18"/>
+                <w:szCs w:val="18"/>
+                <w:lang w:eastAsia="en-US"/>
+              </w:rPr>
+              <w:t>0</w:t>
+            </w:r>
+            <w:r>
+              <w:rPr>
+                <w:rFonts w:ascii="Times New Roman" w:hAnsi="Times New Roman" w:cs="Times New Roman"/>
+                <w:sz w:val="18"/>
+                <w:szCs w:val="18"/>
+                <w:lang w:eastAsia="en-US"/>
+              </w:rPr>
+              <w:t>.91</w:t>
             </w:r>
           </w:p>
         </w:tc>
@@ -36778,50 +36979,7 @@
                 <w:szCs w:val="18"/>
                 <w:lang w:eastAsia="en-US"/>
               </w:rPr>
-              <w:t>.91</w:t>
-            </w:r>
-          </w:p>
-        </w:tc>
-        <w:tc>
-          <w:tcPr>
-            <w:tcW w:w="2522" w:type="dxa"/>
-          </w:tcPr>
-          <w:p>
-            <w:pPr>
-              <w:jc w:val="center"/>
-              <w:rPr>
-                <w:rFonts w:ascii="Times New Roman" w:hAnsi="Times New Roman" w:cs="Times New Roman"/>
-                <w:sz w:val="18"/>
-                <w:szCs w:val="18"/>
-                <w:lang w:eastAsia="en-US"/>
-              </w:rPr>
-            </w:pPr>
-            <w:r>
-              <w:rPr>
-                <w:rFonts w:ascii="Times New Roman" w:hAnsi="Times New Roman" w:cs="Times New Roman" w:hint="eastAsia"/>
-                <w:sz w:val="18"/>
-                <w:szCs w:val="18"/>
-                <w:lang w:eastAsia="en-US"/>
-              </w:rPr>
-              <w:t>0</w:t>
-            </w:r>
-            <w:r>
-              <w:rPr>
-                <w:rFonts w:ascii="Times New Roman" w:hAnsi="Times New Roman" w:cs="Times New Roman"/>
-                <w:sz w:val="18"/>
-                <w:szCs w:val="18"/>
-                <w:lang w:eastAsia="en-US"/>
-              </w:rPr>
-              <w:t>.9</w:t>
-            </w:r>
-            <w:r>
-              <w:rPr>
-                <w:rFonts w:ascii="Times New Roman" w:hAnsi="Times New Roman" w:cs="Times New Roman"/>
-                <w:sz w:val="18"/>
-                <w:szCs w:val="18"/>
-                <w:lang w:eastAsia="en-US"/>
-              </w:rPr>
-              <w:t>6</w:t>
+              <w:t>.96</w:t>
             </w:r>
           </w:p>
         </w:tc>
@@ -36876,7 +37034,6 @@
     <w:p>
       <w:pPr>
         <w:rPr>
-          <w:rFonts w:hint="eastAsia"/>
           <w:lang w:eastAsia="ko-KR"/>
         </w:rPr>
         <w:sectPr>

--- a/report.docx
+++ b/report.docx
@@ -15915,23 +15915,35 @@
           <w:rFonts w:ascii="Times New Roman" w:hAnsi="Times New Roman" w:cs="Times New Roman"/>
           <w:lang w:eastAsia="x-none"/>
         </w:rPr>
-        <w:t xml:space="preserve"> We observe class 4 and 5 show lower precision, recall and f1-score than other classes. We extracted 13000 </w:t>
+        <w:t xml:space="preserve"> We observe class 4 and 5 show lower precision, recall and f1-score than other classes. </w:t>
       </w:r>
-      <w:proofErr w:type="spellStart"/>
       <w:r>
         <w:rPr>
           <w:rFonts w:ascii="Times New Roman" w:hAnsi="Times New Roman" w:cs="Times New Roman"/>
           <w:lang w:eastAsia="x-none"/>
         </w:rPr>
-        <w:t>benigin</w:t>
+        <w:t>We reduced benign rows from each model. We extracted 650 benign and 6500 malicious from each dataset except Mirai Botnet dataset and OS Scan dataset.</w:t>
       </w:r>
-      <w:proofErr w:type="spellEnd"/>
       <w:r>
         <w:rPr>
           <w:rFonts w:ascii="Times New Roman" w:hAnsi="Times New Roman" w:cs="Times New Roman"/>
           <w:lang w:eastAsia="x-none"/>
         </w:rPr>
-        <w:t xml:space="preserve"> rows &amp; 13000 malicious rows in multi-label classification. In Table 8, RF shows 96% accuracy. It is improved by increasing size of class. </w:t>
+        <w:t xml:space="preserve"> </w:t>
+      </w:r>
+      <w:r>
+        <w:rPr>
+          <w:rFonts w:ascii="Times New Roman" w:hAnsi="Times New Roman" w:cs="Times New Roman"/>
+          <w:lang w:eastAsia="x-none"/>
+        </w:rPr>
+        <w:t>We extracted 1300 benign rows &amp; 13000 malicious rows in multi-label classification. In Table 8, RF shows 96% accuracy. It is improved by increasing size of class</w:t>
+      </w:r>
+      <w:r>
+        <w:rPr>
+          <w:rFonts w:ascii="Times New Roman" w:hAnsi="Times New Roman" w:cs="Times New Roman"/>
+          <w:lang w:eastAsia="x-none"/>
+        </w:rPr>
+        <w:t>. This sampling size improves the accuracy for all ML models.</w:t>
       </w:r>
     </w:p>
     <w:p>
@@ -30627,7 +30639,7 @@
                 <w:sz w:val="18"/>
                 <w:szCs w:val="18"/>
               </w:rPr>
-              <w:t>58</w:t>
+              <w:t>73</w:t>
             </w:r>
           </w:p>
         </w:tc>
@@ -30682,7 +30694,7 @@
                 <w:sz w:val="18"/>
                 <w:szCs w:val="18"/>
               </w:rPr>
-              <w:t>6</w:t>
+              <w:t>7</w:t>
             </w:r>
           </w:p>
         </w:tc>
@@ -30737,7 +30749,7 @@
                 <w:sz w:val="18"/>
                 <w:szCs w:val="18"/>
               </w:rPr>
-              <w:t>6</w:t>
+              <w:t>7</w:t>
             </w:r>
           </w:p>
         </w:tc>
@@ -30792,7 +30804,7 @@
                 <w:sz w:val="18"/>
                 <w:szCs w:val="18"/>
               </w:rPr>
-              <w:t>6</w:t>
+              <w:t>7</w:t>
             </w:r>
           </w:p>
         </w:tc>
@@ -30979,7 +30991,7 @@
                 <w:sz w:val="18"/>
                 <w:szCs w:val="18"/>
               </w:rPr>
-              <w:t>64</w:t>
+              <w:t>80</w:t>
             </w:r>
           </w:p>
         </w:tc>
@@ -31034,7 +31046,7 @@
                 <w:sz w:val="18"/>
                 <w:szCs w:val="18"/>
               </w:rPr>
-              <w:t>6</w:t>
+              <w:t>8</w:t>
             </w:r>
           </w:p>
         </w:tc>
@@ -31089,7 +31101,7 @@
                 <w:sz w:val="18"/>
                 <w:szCs w:val="18"/>
               </w:rPr>
-              <w:t>6</w:t>
+              <w:t>8</w:t>
             </w:r>
           </w:p>
         </w:tc>
@@ -31145,7 +31157,7 @@
                 <w:sz w:val="18"/>
                 <w:szCs w:val="18"/>
               </w:rPr>
-              <w:t>6</w:t>
+              <w:t>8</w:t>
             </w:r>
           </w:p>
         </w:tc>
@@ -31332,7 +31344,16 @@
                 <w:sz w:val="18"/>
                 <w:szCs w:val="18"/>
               </w:rPr>
-              <w:t>949</w:t>
+              <w:t>9</w:t>
+            </w:r>
+            <w:r>
+              <w:rPr>
+                <w:rFonts w:ascii="Times New Roman" w:eastAsia="Times New Roman" w:hAnsi="Times New Roman" w:cs="Times New Roman"/>
+                <w:color w:val="000000"/>
+                <w:sz w:val="18"/>
+                <w:szCs w:val="18"/>
+              </w:rPr>
+              <w:t>66</w:t>
             </w:r>
           </w:p>
         </w:tc>
@@ -31388,7 +31409,7 @@
                 <w:sz w:val="18"/>
                 <w:szCs w:val="18"/>
               </w:rPr>
-              <w:t>5</w:t>
+              <w:t>7</w:t>
             </w:r>
           </w:p>
         </w:tc>
@@ -31443,7 +31464,7 @@
                 <w:sz w:val="18"/>
                 <w:szCs w:val="18"/>
               </w:rPr>
-              <w:t>4</w:t>
+              <w:t>6</w:t>
             </w:r>
           </w:p>
         </w:tc>
@@ -31499,7 +31520,7 @@
                 <w:sz w:val="18"/>
                 <w:szCs w:val="18"/>
               </w:rPr>
-              <w:t>5</w:t>
+              <w:t>6</w:t>
             </w:r>
           </w:p>
         </w:tc>
@@ -31679,7 +31700,7 @@
                 <w:sz w:val="18"/>
                 <w:szCs w:val="18"/>
               </w:rPr>
-              <w:t>905</w:t>
+              <w:t>933</w:t>
             </w:r>
           </w:p>
         </w:tc>
@@ -31725,7 +31746,16 @@
                 <w:sz w:val="18"/>
                 <w:szCs w:val="18"/>
               </w:rPr>
-              <w:t>91</w:t>
+              <w:t>9</w:t>
+            </w:r>
+            <w:r>
+              <w:rPr>
+                <w:rFonts w:ascii="Times New Roman" w:eastAsia="Times New Roman" w:hAnsi="Times New Roman" w:cs="Times New Roman"/>
+                <w:color w:val="000000"/>
+                <w:sz w:val="18"/>
+                <w:szCs w:val="18"/>
+              </w:rPr>
+              <w:t>2</w:t>
             </w:r>
           </w:p>
         </w:tc>
@@ -31771,7 +31801,16 @@
                 <w:sz w:val="18"/>
                 <w:szCs w:val="18"/>
               </w:rPr>
-              <w:t>91</w:t>
+              <w:t>9</w:t>
+            </w:r>
+            <w:r>
+              <w:rPr>
+                <w:rFonts w:ascii="Times New Roman" w:eastAsia="Times New Roman" w:hAnsi="Times New Roman" w:cs="Times New Roman"/>
+                <w:color w:val="000000"/>
+                <w:sz w:val="18"/>
+                <w:szCs w:val="18"/>
+              </w:rPr>
+              <w:t>3</w:t>
             </w:r>
           </w:p>
         </w:tc>
@@ -31817,7 +31856,16 @@
                 <w:sz w:val="18"/>
                 <w:szCs w:val="18"/>
               </w:rPr>
-              <w:t>91</w:t>
+              <w:t>9</w:t>
+            </w:r>
+            <w:r>
+              <w:rPr>
+                <w:rFonts w:ascii="Times New Roman" w:eastAsia="Times New Roman" w:hAnsi="Times New Roman" w:cs="Times New Roman"/>
+                <w:color w:val="000000"/>
+                <w:sz w:val="18"/>
+                <w:szCs w:val="18"/>
+              </w:rPr>
+              <w:t>3</w:t>
             </w:r>
           </w:p>
         </w:tc>
@@ -32005,16 +32053,7 @@
                 <w:sz w:val="18"/>
                 <w:szCs w:val="18"/>
               </w:rPr>
-              <w:t>3</w:t>
-            </w:r>
-            <w:r>
-              <w:rPr>
-                <w:rFonts w:ascii="Times New Roman" w:eastAsia="Times New Roman" w:hAnsi="Times New Roman" w:cs="Times New Roman"/>
-                <w:color w:val="000000"/>
-                <w:sz w:val="18"/>
-                <w:szCs w:val="18"/>
-              </w:rPr>
-              <w:t>86</w:t>
+              <w:t>539</w:t>
             </w:r>
           </w:p>
         </w:tc>
@@ -32060,7 +32099,7 @@
                 <w:sz w:val="18"/>
                 <w:szCs w:val="18"/>
               </w:rPr>
-              <w:t>67</w:t>
+              <w:t>51</w:t>
             </w:r>
           </w:p>
         </w:tc>
@@ -32106,7 +32145,7 @@
                 <w:sz w:val="18"/>
                 <w:szCs w:val="18"/>
               </w:rPr>
-              <w:t>39</w:t>
+              <w:t>47</w:t>
             </w:r>
           </w:p>
         </w:tc>
@@ -32150,15 +32189,15 @@
                 <w:sz w:val="18"/>
                 <w:szCs w:val="18"/>
               </w:rPr>
-              <w:t>.3</w:t>
-            </w:r>
-            <w:r>
-              <w:rPr>
-                <w:rFonts w:ascii="Times New Roman" w:eastAsia="Times New Roman" w:hAnsi="Times New Roman" w:cs="Times New Roman"/>
-                <w:sz w:val="18"/>
-                <w:szCs w:val="18"/>
-              </w:rPr>
-              <w:t>8</w:t>
+              <w:t>.</w:t>
+            </w:r>
+            <w:r>
+              <w:rPr>
+                <w:rFonts w:ascii="Times New Roman" w:eastAsia="Times New Roman" w:hAnsi="Times New Roman" w:cs="Times New Roman"/>
+                <w:sz w:val="18"/>
+                <w:szCs w:val="18"/>
+              </w:rPr>
+              <w:t>42</w:t>
             </w:r>
           </w:p>
         </w:tc>
@@ -32424,10 +32463,10 @@
           <w:lang w:eastAsia="en-US"/>
         </w:rPr>
         <w:drawing>
-          <wp:inline distT="0" distB="0" distL="0" distR="0" wp14:anchorId="5A532534" wp14:editId="7CD10D64">
-            <wp:extent cx="3088800" cy="2548800"/>
-            <wp:effectExtent l="0" t="0" r="0" b="4445"/>
-            <wp:docPr id="1509266544" name="그림 2" descr="텍스트, 스크린샷, 번호, 직사각형이(가) 표시된 사진&#10;&#10;자동 생성된 설명"/>
+          <wp:inline distT="0" distB="0" distL="0" distR="0" wp14:anchorId="27E9656C" wp14:editId="3AF950F3">
+            <wp:extent cx="3031200" cy="2548800"/>
+            <wp:effectExtent l="0" t="0" r="4445" b="4445"/>
+            <wp:docPr id="566514041" name="그림 1" descr="텍스트, 스크린샷, 도표, 사각형이(가) 표시된 사진&#10;&#10;자동 생성된 설명"/>
             <wp:cNvGraphicFramePr>
               <a:graphicFrameLocks xmlns:a="http://schemas.openxmlformats.org/drawingml/2006/main" noChangeAspect="1"/>
             </wp:cNvGraphicFramePr>
@@ -32435,7 +32474,7 @@
               <a:graphicData uri="http://schemas.openxmlformats.org/drawingml/2006/picture">
                 <pic:pic xmlns:pic="http://schemas.openxmlformats.org/drawingml/2006/picture">
                   <pic:nvPicPr>
-                    <pic:cNvPr id="1509266544" name="그림 2" descr="텍스트, 스크린샷, 번호, 직사각형이(가) 표시된 사진&#10;&#10;자동 생성된 설명"/>
+                    <pic:cNvPr id="566514041" name="그림 1" descr="텍스트, 스크린샷, 도표, 사각형이(가) 표시된 사진&#10;&#10;자동 생성된 설명"/>
                     <pic:cNvPicPr/>
                   </pic:nvPicPr>
                   <pic:blipFill>
@@ -32453,7 +32492,7 @@
                   <pic:spPr>
                     <a:xfrm>
                       <a:off x="0" y="0"/>
-                      <a:ext cx="3088800" cy="2548800"/>
+                      <a:ext cx="3031200" cy="2548800"/>
                     </a:xfrm>
                     <a:prstGeom prst="rect">
                       <a:avLst/>
@@ -32471,7 +32510,7 @@
           <w:lang w:eastAsia="en-US"/>
         </w:rPr>
         <w:drawing>
-          <wp:inline distT="0" distB="0" distL="0" distR="0" wp14:anchorId="4731D0FB" wp14:editId="39C6C466">
+          <wp:inline distT="0" distB="0" distL="0" distR="0" wp14:anchorId="50EA6DEE" wp14:editId="4C88288A">
             <wp:extent cx="3088800" cy="2548800"/>
             <wp:effectExtent l="0" t="0" r="0" b="4445"/>
             <wp:docPr id="1264598162" name="그림 3" descr="텍스트, 스크린샷, 번호, 직사각형이(가) 표시된 사진&#10;&#10;자동 생성된 설명"/>
@@ -32790,10 +32829,10 @@
           <w:lang w:eastAsia="en-US"/>
         </w:rPr>
         <w:drawing>
-          <wp:inline distT="0" distB="0" distL="0" distR="0" wp14:anchorId="1BE1DD1B" wp14:editId="7DC88128">
-            <wp:extent cx="3088800" cy="2548800"/>
-            <wp:effectExtent l="0" t="0" r="0" b="4445"/>
-            <wp:docPr id="1351213924" name="그림 4" descr="텍스트, 스크린샷, 번호, 직사각형이(가) 표시된 사진&#10;&#10;자동 생성된 설명"/>
+          <wp:inline distT="0" distB="0" distL="0" distR="0" wp14:anchorId="7FD2DE74" wp14:editId="0CDCEADF">
+            <wp:extent cx="3031200" cy="2548800"/>
+            <wp:effectExtent l="0" t="0" r="4445" b="4445"/>
+            <wp:docPr id="1046433864" name="그림 3" descr="텍스트, 스크린샷, 도표, 사각형이(가) 표시된 사진&#10;&#10;자동 생성된 설명"/>
             <wp:cNvGraphicFramePr>
               <a:graphicFrameLocks xmlns:a="http://schemas.openxmlformats.org/drawingml/2006/main" noChangeAspect="1"/>
             </wp:cNvGraphicFramePr>
@@ -32801,7 +32840,7 @@
               <a:graphicData uri="http://schemas.openxmlformats.org/drawingml/2006/picture">
                 <pic:pic xmlns:pic="http://schemas.openxmlformats.org/drawingml/2006/picture">
                   <pic:nvPicPr>
-                    <pic:cNvPr id="1351213924" name="그림 4" descr="텍스트, 스크린샷, 번호, 직사각형이(가) 표시된 사진&#10;&#10;자동 생성된 설명"/>
+                    <pic:cNvPr id="1046433864" name="그림 3" descr="텍스트, 스크린샷, 도표, 사각형이(가) 표시된 사진&#10;&#10;자동 생성된 설명"/>
                     <pic:cNvPicPr/>
                   </pic:nvPicPr>
                   <pic:blipFill>
@@ -32819,7 +32858,7 @@
                   <pic:spPr>
                     <a:xfrm>
                       <a:off x="0" y="0"/>
-                      <a:ext cx="3088800" cy="2548800"/>
+                      <a:ext cx="3031200" cy="2548800"/>
                     </a:xfrm>
                     <a:prstGeom prst="rect">
                       <a:avLst/>
@@ -32837,10 +32876,10 @@
           <w:lang w:eastAsia="en-US"/>
         </w:rPr>
         <w:drawing>
-          <wp:inline distT="0" distB="0" distL="0" distR="0" wp14:anchorId="3FA55EB0" wp14:editId="11335AD4">
-            <wp:extent cx="3088800" cy="2548800"/>
-            <wp:effectExtent l="0" t="0" r="0" b="4445"/>
-            <wp:docPr id="1558539847" name="그림 5" descr="텍스트, 스크린샷, 번호, 직사각형이(가) 표시된 사진&#10;&#10;자동 생성된 설명"/>
+          <wp:inline distT="0" distB="0" distL="0" distR="0" wp14:anchorId="22BE2026" wp14:editId="09DDA612">
+            <wp:extent cx="3031200" cy="2548800"/>
+            <wp:effectExtent l="0" t="0" r="4445" b="4445"/>
+            <wp:docPr id="406729519" name="그림 4" descr="텍스트, 스크린샷, 도표, 사각형이(가) 표시된 사진&#10;&#10;자동 생성된 설명"/>
             <wp:cNvGraphicFramePr>
               <a:graphicFrameLocks xmlns:a="http://schemas.openxmlformats.org/drawingml/2006/main" noChangeAspect="1"/>
             </wp:cNvGraphicFramePr>
@@ -32848,7 +32887,7 @@
               <a:graphicData uri="http://schemas.openxmlformats.org/drawingml/2006/picture">
                 <pic:pic xmlns:pic="http://schemas.openxmlformats.org/drawingml/2006/picture">
                   <pic:nvPicPr>
-                    <pic:cNvPr id="1558539847" name="그림 5" descr="텍스트, 스크린샷, 번호, 직사각형이(가) 표시된 사진&#10;&#10;자동 생성된 설명"/>
+                    <pic:cNvPr id="406729519" name="그림 4" descr="텍스트, 스크린샷, 도표, 사각형이(가) 표시된 사진&#10;&#10;자동 생성된 설명"/>
                     <pic:cNvPicPr/>
                   </pic:nvPicPr>
                   <pic:blipFill>
@@ -32866,7 +32905,7 @@
                   <pic:spPr>
                     <a:xfrm>
                       <a:off x="0" y="0"/>
-                      <a:ext cx="3088800" cy="2548800"/>
+                      <a:ext cx="3031200" cy="2548800"/>
                     </a:xfrm>
                     <a:prstGeom prst="rect">
                       <a:avLst/>
@@ -33189,10 +33228,10 @@
           <w:lang w:eastAsia="en-US"/>
         </w:rPr>
         <w:drawing>
-          <wp:inline distT="0" distB="0" distL="0" distR="0" wp14:anchorId="3FE423A3" wp14:editId="27DCA53F">
+          <wp:inline distT="0" distB="0" distL="0" distR="0" wp14:anchorId="1F679B6B" wp14:editId="23D89946">
             <wp:extent cx="3031200" cy="2548800"/>
             <wp:effectExtent l="0" t="0" r="4445" b="4445"/>
-            <wp:docPr id="796464489" name="그림 6" descr="텍스트, 스크린샷, 번호, 직사각형이(가) 표시된 사진&#10;&#10;자동 생성된 설명"/>
+            <wp:docPr id="1784084896" name="그림 5" descr="텍스트, 스크린샷, 번호, 도표이(가) 표시된 사진&#10;&#10;자동 생성된 설명"/>
             <wp:cNvGraphicFramePr>
               <a:graphicFrameLocks xmlns:a="http://schemas.openxmlformats.org/drawingml/2006/main" noChangeAspect="1"/>
             </wp:cNvGraphicFramePr>
@@ -33200,7 +33239,7 @@
               <a:graphicData uri="http://schemas.openxmlformats.org/drawingml/2006/picture">
                 <pic:pic xmlns:pic="http://schemas.openxmlformats.org/drawingml/2006/picture">
                   <pic:nvPicPr>
-                    <pic:cNvPr id="796464489" name="그림 6" descr="텍스트, 스크린샷, 번호, 직사각형이(가) 표시된 사진&#10;&#10;자동 생성된 설명"/>
+                    <pic:cNvPr id="1784084896" name="그림 5" descr="텍스트, 스크린샷, 번호, 도표이(가) 표시된 사진&#10;&#10;자동 생성된 설명"/>
                     <pic:cNvPicPr/>
                   </pic:nvPicPr>
                   <pic:blipFill>
@@ -33236,10 +33275,10 @@
           <w:lang w:eastAsia="en-US"/>
         </w:rPr>
         <w:drawing>
-          <wp:inline distT="0" distB="0" distL="0" distR="0" wp14:anchorId="110D8F9E" wp14:editId="2450FBA8">
-            <wp:extent cx="3088800" cy="2548800"/>
-            <wp:effectExtent l="0" t="0" r="0" b="4445"/>
-            <wp:docPr id="594274799" name="그림 1" descr="텍스트, 스크린샷, 번호, 직사각형이(가) 표시된 사진&#10;&#10;자동 생성된 설명"/>
+          <wp:inline distT="0" distB="0" distL="0" distR="0" wp14:anchorId="26C54394" wp14:editId="3CB2403F">
+            <wp:extent cx="3031200" cy="2548800"/>
+            <wp:effectExtent l="0" t="0" r="4445" b="4445"/>
+            <wp:docPr id="180326517" name="그림 6"/>
             <wp:cNvGraphicFramePr>
               <a:graphicFrameLocks xmlns:a="http://schemas.openxmlformats.org/drawingml/2006/main" noChangeAspect="1"/>
             </wp:cNvGraphicFramePr>
@@ -33247,11 +33286,11 @@
               <a:graphicData uri="http://schemas.openxmlformats.org/drawingml/2006/picture">
                 <pic:pic xmlns:pic="http://schemas.openxmlformats.org/drawingml/2006/picture">
                   <pic:nvPicPr>
-                    <pic:cNvPr id="594274799" name="그림 1" descr="텍스트, 스크린샷, 번호, 직사각형이(가) 표시된 사진&#10;&#10;자동 생성된 설명"/>
+                    <pic:cNvPr id="180326517" name="그림 180326517"/>
                     <pic:cNvPicPr/>
                   </pic:nvPicPr>
                   <pic:blipFill>
-                    <a:blip r:embed="rId13">
+                    <a:blip r:embed="rId10">
                       <a:extLst>
                         <a:ext uri="{28A0092B-C50C-407E-A947-70E740481C1C}">
                           <a14:useLocalDpi xmlns:a14="http://schemas.microsoft.com/office/drawing/2010/main" val="0"/>
@@ -33265,7 +33304,7 @@
                   <pic:spPr>
                     <a:xfrm>
                       <a:off x="0" y="0"/>
-                      <a:ext cx="3088800" cy="2548800"/>
+                      <a:ext cx="3031200" cy="2548800"/>
                     </a:xfrm>
                     <a:prstGeom prst="rect">
                       <a:avLst/>
@@ -35402,7 +35441,16 @@
                 <w:szCs w:val="18"/>
                 <w:lang w:eastAsia="en-US"/>
               </w:rPr>
-              <w:t>.96</w:t>
+              <w:t>.9</w:t>
+            </w:r>
+            <w:r>
+              <w:rPr>
+                <w:rFonts w:ascii="Times New Roman" w:hAnsi="Times New Roman" w:cs="Times New Roman"/>
+                <w:sz w:val="18"/>
+                <w:szCs w:val="18"/>
+                <w:lang w:eastAsia="en-US"/>
+              </w:rPr>
+              <w:t>3</w:t>
             </w:r>
           </w:p>
         </w:tc>
@@ -35436,7 +35484,16 @@
                 <w:szCs w:val="18"/>
                 <w:lang w:eastAsia="en-US"/>
               </w:rPr>
-              <w:t>.97</w:t>
+              <w:t>.</w:t>
+            </w:r>
+            <w:r>
+              <w:rPr>
+                <w:rFonts w:ascii="Times New Roman" w:hAnsi="Times New Roman" w:cs="Times New Roman"/>
+                <w:sz w:val="18"/>
+                <w:szCs w:val="18"/>
+                <w:lang w:eastAsia="en-US"/>
+              </w:rPr>
+              <w:t>85</w:t>
             </w:r>
           </w:p>
         </w:tc>
@@ -35470,7 +35527,16 @@
                 <w:szCs w:val="18"/>
                 <w:lang w:eastAsia="en-US"/>
               </w:rPr>
-              <w:t>.96</w:t>
+              <w:t>.</w:t>
+            </w:r>
+            <w:r>
+              <w:rPr>
+                <w:rFonts w:ascii="Times New Roman" w:hAnsi="Times New Roman" w:cs="Times New Roman"/>
+                <w:sz w:val="18"/>
+                <w:szCs w:val="18"/>
+                <w:lang w:eastAsia="en-US"/>
+              </w:rPr>
+              <w:t>89</w:t>
             </w:r>
           </w:p>
         </w:tc>
@@ -35516,20 +35582,63 @@
             <w:pPr>
               <w:jc w:val="center"/>
               <w:rPr>
+                <w:rFonts w:ascii="Times New Roman" w:hAnsi="Times New Roman" w:cs="Times New Roman" w:hint="eastAsia"/>
+                <w:sz w:val="18"/>
+                <w:szCs w:val="18"/>
+                <w:lang w:eastAsia="ko-KR"/>
+              </w:rPr>
+            </w:pPr>
+            <w:r>
+              <w:rPr>
+                <w:rFonts w:ascii="Times New Roman" w:hAnsi="Times New Roman" w:cs="Times New Roman" w:hint="eastAsia"/>
+                <w:sz w:val="18"/>
+                <w:szCs w:val="18"/>
+                <w:lang w:eastAsia="ko-KR"/>
+              </w:rPr>
+              <w:t>1</w:t>
+            </w:r>
+            <w:r>
+              <w:rPr>
                 <w:rFonts w:ascii="Times New Roman" w:hAnsi="Times New Roman" w:cs="Times New Roman"/>
                 <w:sz w:val="18"/>
                 <w:szCs w:val="18"/>
                 <w:lang w:eastAsia="ko-KR"/>
               </w:rPr>
-            </w:pPr>
-            <w:r>
+              <w:t>.00</w:t>
+            </w:r>
+          </w:p>
+        </w:tc>
+        <w:tc>
+          <w:tcPr>
+            <w:tcW w:w="2522" w:type="dxa"/>
+          </w:tcPr>
+          <w:p>
+            <w:pPr>
+              <w:jc w:val="center"/>
               <w:rPr>
                 <w:rFonts w:ascii="Times New Roman" w:hAnsi="Times New Roman" w:cs="Times New Roman"/>
                 <w:sz w:val="18"/>
                 <w:szCs w:val="18"/>
-                <w:lang w:eastAsia="ko-KR"/>
-              </w:rPr>
-              <w:t>0.96</w:t>
+                <w:lang w:eastAsia="en-US"/>
+              </w:rPr>
+            </w:pPr>
+            <w:r>
+              <w:rPr>
+                <w:rFonts w:ascii="Times New Roman" w:hAnsi="Times New Roman" w:cs="Times New Roman" w:hint="eastAsia"/>
+                <w:sz w:val="18"/>
+                <w:szCs w:val="18"/>
+                <w:lang w:eastAsia="en-US"/>
+              </w:rPr>
+              <w:t>1</w:t>
+            </w:r>
+            <w:r>
+              <w:rPr>
+                <w:rFonts w:ascii="Times New Roman" w:hAnsi="Times New Roman" w:cs="Times New Roman"/>
+                <w:sz w:val="18"/>
+                <w:szCs w:val="18"/>
+                <w:lang w:eastAsia="en-US"/>
+              </w:rPr>
+              <w:t>.00</w:t>
             </w:r>
           </w:p>
         </w:tc>
@@ -35554,7 +35663,7 @@
                 <w:szCs w:val="18"/>
                 <w:lang w:eastAsia="en-US"/>
               </w:rPr>
-              <w:t>0</w:t>
+              <w:t>1</w:t>
             </w:r>
             <w:r>
               <w:rPr>
@@ -35563,41 +35672,7 @@
                 <w:szCs w:val="18"/>
                 <w:lang w:eastAsia="en-US"/>
               </w:rPr>
-              <w:t>.99</w:t>
-            </w:r>
-          </w:p>
-        </w:tc>
-        <w:tc>
-          <w:tcPr>
-            <w:tcW w:w="2522" w:type="dxa"/>
-          </w:tcPr>
-          <w:p>
-            <w:pPr>
-              <w:jc w:val="center"/>
-              <w:rPr>
-                <w:rFonts w:ascii="Times New Roman" w:hAnsi="Times New Roman" w:cs="Times New Roman"/>
-                <w:sz w:val="18"/>
-                <w:szCs w:val="18"/>
-                <w:lang w:eastAsia="en-US"/>
-              </w:rPr>
-            </w:pPr>
-            <w:r>
-              <w:rPr>
-                <w:rFonts w:ascii="Times New Roman" w:hAnsi="Times New Roman" w:cs="Times New Roman" w:hint="eastAsia"/>
-                <w:sz w:val="18"/>
-                <w:szCs w:val="18"/>
-                <w:lang w:eastAsia="en-US"/>
-              </w:rPr>
-              <w:t>0</w:t>
-            </w:r>
-            <w:r>
-              <w:rPr>
-                <w:rFonts w:ascii="Times New Roman" w:hAnsi="Times New Roman" w:cs="Times New Roman"/>
-                <w:sz w:val="18"/>
-                <w:szCs w:val="18"/>
-                <w:lang w:eastAsia="en-US"/>
-              </w:rPr>
-              <w:t>.98</w:t>
+              <w:t>.00</w:t>
             </w:r>
           </w:p>
         </w:tc>
@@ -35665,7 +35740,16 @@
                 <w:szCs w:val="18"/>
                 <w:lang w:eastAsia="en-US"/>
               </w:rPr>
-              <w:t>.96</w:t>
+              <w:t>.9</w:t>
+            </w:r>
+            <w:r>
+              <w:rPr>
+                <w:rFonts w:ascii="Times New Roman" w:hAnsi="Times New Roman" w:cs="Times New Roman"/>
+                <w:sz w:val="18"/>
+                <w:szCs w:val="18"/>
+                <w:lang w:eastAsia="en-US"/>
+              </w:rPr>
+              <w:t>9</w:t>
             </w:r>
           </w:p>
         </w:tc>
@@ -35690,7 +35774,7 @@
                 <w:szCs w:val="18"/>
                 <w:lang w:eastAsia="en-US"/>
               </w:rPr>
-              <w:t>0</w:t>
+              <w:t>1</w:t>
             </w:r>
             <w:r>
               <w:rPr>
@@ -35699,7 +35783,7 @@
                 <w:szCs w:val="18"/>
                 <w:lang w:eastAsia="en-US"/>
               </w:rPr>
-              <w:t>.99</w:t>
+              <w:t>.00</w:t>
             </w:r>
           </w:p>
         </w:tc>
@@ -35724,7 +35808,7 @@
                 <w:szCs w:val="18"/>
                 <w:lang w:eastAsia="en-US"/>
               </w:rPr>
-              <w:t>0</w:t>
+              <w:t>1</w:t>
             </w:r>
             <w:r>
               <w:rPr>
@@ -35733,7 +35817,7 @@
                 <w:szCs w:val="18"/>
                 <w:lang w:eastAsia="en-US"/>
               </w:rPr>
-              <w:t>.97</w:t>
+              <w:t>.00</w:t>
             </w:r>
           </w:p>
         </w:tc>
@@ -35801,7 +35885,16 @@
                 <w:szCs w:val="18"/>
                 <w:lang w:eastAsia="en-US"/>
               </w:rPr>
-              <w:t>.95</w:t>
+              <w:t>.9</w:t>
+            </w:r>
+            <w:r>
+              <w:rPr>
+                <w:rFonts w:ascii="Times New Roman" w:hAnsi="Times New Roman" w:cs="Times New Roman"/>
+                <w:sz w:val="18"/>
+                <w:szCs w:val="18"/>
+                <w:lang w:eastAsia="en-US"/>
+              </w:rPr>
+              <w:t>8</w:t>
             </w:r>
           </w:p>
         </w:tc>
@@ -35835,7 +35928,16 @@
                 <w:szCs w:val="18"/>
                 <w:lang w:eastAsia="en-US"/>
               </w:rPr>
-              <w:t>.93</w:t>
+              <w:t>.9</w:t>
+            </w:r>
+            <w:r>
+              <w:rPr>
+                <w:rFonts w:ascii="Times New Roman" w:hAnsi="Times New Roman" w:cs="Times New Roman"/>
+                <w:sz w:val="18"/>
+                <w:szCs w:val="18"/>
+                <w:lang w:eastAsia="en-US"/>
+              </w:rPr>
+              <w:t>9</w:t>
             </w:r>
           </w:p>
         </w:tc>
@@ -35869,7 +35971,16 @@
                 <w:szCs w:val="18"/>
                 <w:lang w:eastAsia="en-US"/>
               </w:rPr>
-              <w:t>.94</w:t>
+              <w:t>.9</w:t>
+            </w:r>
+            <w:r>
+              <w:rPr>
+                <w:rFonts w:ascii="Times New Roman" w:hAnsi="Times New Roman" w:cs="Times New Roman"/>
+                <w:sz w:val="18"/>
+                <w:szCs w:val="18"/>
+                <w:lang w:eastAsia="en-US"/>
+              </w:rPr>
+              <w:t>9</w:t>
             </w:r>
           </w:p>
         </w:tc>
@@ -35928,7 +36039,7 @@
                 <w:szCs w:val="18"/>
                 <w:lang w:eastAsia="en-US"/>
               </w:rPr>
-              <w:t>1</w:t>
+              <w:t>0</w:t>
             </w:r>
             <w:r>
               <w:rPr>
@@ -35937,7 +36048,7 @@
                 <w:szCs w:val="18"/>
                 <w:lang w:eastAsia="en-US"/>
               </w:rPr>
-              <w:t>.00</w:t>
+              <w:t>.97</w:t>
             </w:r>
           </w:p>
         </w:tc>
@@ -35971,7 +36082,16 @@
                 <w:szCs w:val="18"/>
                 <w:lang w:eastAsia="en-US"/>
               </w:rPr>
-              <w:t>.93</w:t>
+              <w:t>.9</w:t>
+            </w:r>
+            <w:r>
+              <w:rPr>
+                <w:rFonts w:ascii="Times New Roman" w:hAnsi="Times New Roman" w:cs="Times New Roman"/>
+                <w:sz w:val="18"/>
+                <w:szCs w:val="18"/>
+                <w:lang w:eastAsia="en-US"/>
+              </w:rPr>
+              <w:t>8</w:t>
             </w:r>
           </w:p>
         </w:tc>
@@ -36005,7 +36125,16 @@
                 <w:szCs w:val="18"/>
                 <w:lang w:eastAsia="en-US"/>
               </w:rPr>
-              <w:t>.94</w:t>
+              <w:t>.9</w:t>
+            </w:r>
+            <w:r>
+              <w:rPr>
+                <w:rFonts w:ascii="Times New Roman" w:hAnsi="Times New Roman" w:cs="Times New Roman"/>
+                <w:sz w:val="18"/>
+                <w:szCs w:val="18"/>
+                <w:lang w:eastAsia="en-US"/>
+              </w:rPr>
+              <w:t>7</w:t>
             </w:r>
           </w:p>
         </w:tc>
@@ -36073,7 +36202,16 @@
                 <w:szCs w:val="18"/>
                 <w:lang w:eastAsia="en-US"/>
               </w:rPr>
-              <w:t>.95</w:t>
+              <w:t>.9</w:t>
+            </w:r>
+            <w:r>
+              <w:rPr>
+                <w:rFonts w:ascii="Times New Roman" w:hAnsi="Times New Roman" w:cs="Times New Roman"/>
+                <w:sz w:val="18"/>
+                <w:szCs w:val="18"/>
+                <w:lang w:eastAsia="en-US"/>
+              </w:rPr>
+              <w:t>9</w:t>
             </w:r>
           </w:p>
         </w:tc>
@@ -36098,7 +36236,7 @@
                 <w:szCs w:val="18"/>
                 <w:lang w:eastAsia="en-US"/>
               </w:rPr>
-              <w:t>0</w:t>
+              <w:t>1</w:t>
             </w:r>
             <w:r>
               <w:rPr>
@@ -36107,7 +36245,7 @@
                 <w:szCs w:val="18"/>
                 <w:lang w:eastAsia="en-US"/>
               </w:rPr>
-              <w:t>.98</w:t>
+              <w:t>.00</w:t>
             </w:r>
           </w:p>
         </w:tc>
@@ -36132,7 +36270,7 @@
                 <w:szCs w:val="18"/>
                 <w:lang w:eastAsia="en-US"/>
               </w:rPr>
-              <w:t>0</w:t>
+              <w:t>1</w:t>
             </w:r>
             <w:r>
               <w:rPr>
@@ -36141,7 +36279,7 @@
                 <w:szCs w:val="18"/>
                 <w:lang w:eastAsia="en-US"/>
               </w:rPr>
-              <w:t>.97</w:t>
+              <w:t>.00</w:t>
             </w:r>
           </w:p>
         </w:tc>
@@ -36345,7 +36483,16 @@
                 <w:szCs w:val="18"/>
                 <w:lang w:eastAsia="en-US"/>
               </w:rPr>
-              <w:t>.93</w:t>
+              <w:t>.9</w:t>
+            </w:r>
+            <w:r>
+              <w:rPr>
+                <w:rFonts w:ascii="Times New Roman" w:hAnsi="Times New Roman" w:cs="Times New Roman"/>
+                <w:sz w:val="18"/>
+                <w:szCs w:val="18"/>
+                <w:lang w:eastAsia="en-US"/>
+              </w:rPr>
+              <w:t>6</w:t>
             </w:r>
           </w:p>
         </w:tc>
@@ -36379,7 +36526,16 @@
                 <w:szCs w:val="18"/>
                 <w:lang w:eastAsia="en-US"/>
               </w:rPr>
-              <w:t>.92</w:t>
+              <w:t>.9</w:t>
+            </w:r>
+            <w:r>
+              <w:rPr>
+                <w:rFonts w:ascii="Times New Roman" w:hAnsi="Times New Roman" w:cs="Times New Roman"/>
+                <w:sz w:val="18"/>
+                <w:szCs w:val="18"/>
+                <w:lang w:eastAsia="en-US"/>
+              </w:rPr>
+              <w:t>9</w:t>
             </w:r>
           </w:p>
         </w:tc>
@@ -36413,7 +36569,16 @@
                 <w:szCs w:val="18"/>
                 <w:lang w:eastAsia="en-US"/>
               </w:rPr>
-              <w:t>.93</w:t>
+              <w:t>.9</w:t>
+            </w:r>
+            <w:r>
+              <w:rPr>
+                <w:rFonts w:ascii="Times New Roman" w:hAnsi="Times New Roman" w:cs="Times New Roman"/>
+                <w:sz w:val="18"/>
+                <w:szCs w:val="18"/>
+                <w:lang w:eastAsia="en-US"/>
+              </w:rPr>
+              <w:t>8</w:t>
             </w:r>
           </w:p>
         </w:tc>
@@ -36481,7 +36646,16 @@
                 <w:szCs w:val="18"/>
                 <w:lang w:eastAsia="en-US"/>
               </w:rPr>
-              <w:t>.98</w:t>
+              <w:t>.9</w:t>
+            </w:r>
+            <w:r>
+              <w:rPr>
+                <w:rFonts w:ascii="Times New Roman" w:hAnsi="Times New Roman" w:cs="Times New Roman"/>
+                <w:sz w:val="18"/>
+                <w:szCs w:val="18"/>
+                <w:lang w:eastAsia="en-US"/>
+              </w:rPr>
+              <w:t>9</w:t>
             </w:r>
           </w:p>
         </w:tc>
@@ -36506,6 +36680,40 @@
                 <w:szCs w:val="18"/>
                 <w:lang w:eastAsia="en-US"/>
               </w:rPr>
+              <w:t>1</w:t>
+            </w:r>
+            <w:r>
+              <w:rPr>
+                <w:rFonts w:ascii="Times New Roman" w:hAnsi="Times New Roman" w:cs="Times New Roman"/>
+                <w:sz w:val="18"/>
+                <w:szCs w:val="18"/>
+                <w:lang w:eastAsia="en-US"/>
+              </w:rPr>
+              <w:t>.00</w:t>
+            </w:r>
+          </w:p>
+        </w:tc>
+        <w:tc>
+          <w:tcPr>
+            <w:tcW w:w="2522" w:type="dxa"/>
+          </w:tcPr>
+          <w:p>
+            <w:pPr>
+              <w:jc w:val="center"/>
+              <w:rPr>
+                <w:rFonts w:ascii="Times New Roman" w:hAnsi="Times New Roman" w:cs="Times New Roman"/>
+                <w:sz w:val="18"/>
+                <w:szCs w:val="18"/>
+                <w:lang w:eastAsia="en-US"/>
+              </w:rPr>
+            </w:pPr>
+            <w:r>
+              <w:rPr>
+                <w:rFonts w:ascii="Times New Roman" w:hAnsi="Times New Roman" w:cs="Times New Roman" w:hint="eastAsia"/>
+                <w:sz w:val="18"/>
+                <w:szCs w:val="18"/>
+                <w:lang w:eastAsia="en-US"/>
+              </w:rPr>
               <w:t>0</w:t>
             </w:r>
             <w:r>
@@ -36515,41 +36723,16 @@
                 <w:szCs w:val="18"/>
                 <w:lang w:eastAsia="en-US"/>
               </w:rPr>
-              <w:t>.98</w:t>
-            </w:r>
-          </w:p>
-        </w:tc>
-        <w:tc>
-          <w:tcPr>
-            <w:tcW w:w="2522" w:type="dxa"/>
-          </w:tcPr>
-          <w:p>
-            <w:pPr>
-              <w:jc w:val="center"/>
+              <w:t>.9</w:t>
+            </w:r>
+            <w:r>
               <w:rPr>
                 <w:rFonts w:ascii="Times New Roman" w:hAnsi="Times New Roman" w:cs="Times New Roman"/>
                 <w:sz w:val="18"/>
                 <w:szCs w:val="18"/>
                 <w:lang w:eastAsia="en-US"/>
               </w:rPr>
-            </w:pPr>
-            <w:r>
-              <w:rPr>
-                <w:rFonts w:ascii="Times New Roman" w:hAnsi="Times New Roman" w:cs="Times New Roman" w:hint="eastAsia"/>
-                <w:sz w:val="18"/>
-                <w:szCs w:val="18"/>
-                <w:lang w:eastAsia="en-US"/>
-              </w:rPr>
-              <w:t>0</w:t>
-            </w:r>
-            <w:r>
-              <w:rPr>
-                <w:rFonts w:ascii="Times New Roman" w:hAnsi="Times New Roman" w:cs="Times New Roman"/>
-                <w:sz w:val="18"/>
-                <w:szCs w:val="18"/>
-                <w:lang w:eastAsia="en-US"/>
-              </w:rPr>
-              <w:t>.98</w:t>
+              <w:t>9</w:t>
             </w:r>
           </w:p>
         </w:tc>
@@ -36617,7 +36800,16 @@
                 <w:szCs w:val="18"/>
                 <w:lang w:eastAsia="en-US"/>
               </w:rPr>
-              <w:t>.96</w:t>
+              <w:t>.9</w:t>
+            </w:r>
+            <w:r>
+              <w:rPr>
+                <w:rFonts w:ascii="Times New Roman" w:hAnsi="Times New Roman" w:cs="Times New Roman"/>
+                <w:sz w:val="18"/>
+                <w:szCs w:val="18"/>
+                <w:lang w:eastAsia="en-US"/>
+              </w:rPr>
+              <w:t>8</w:t>
             </w:r>
           </w:p>
         </w:tc>
@@ -36651,7 +36843,16 @@
                 <w:szCs w:val="18"/>
                 <w:lang w:eastAsia="en-US"/>
               </w:rPr>
-              <w:t>.95</w:t>
+              <w:t>.9</w:t>
+            </w:r>
+            <w:r>
+              <w:rPr>
+                <w:rFonts w:ascii="Times New Roman" w:hAnsi="Times New Roman" w:cs="Times New Roman"/>
+                <w:sz w:val="18"/>
+                <w:szCs w:val="18"/>
+                <w:lang w:eastAsia="en-US"/>
+              </w:rPr>
+              <w:t>9</w:t>
             </w:r>
           </w:p>
         </w:tc>
@@ -36685,7 +36886,16 @@
                 <w:szCs w:val="18"/>
                 <w:lang w:eastAsia="en-US"/>
               </w:rPr>
-              <w:t>.95</w:t>
+              <w:t>.9</w:t>
+            </w:r>
+            <w:r>
+              <w:rPr>
+                <w:rFonts w:ascii="Times New Roman" w:hAnsi="Times New Roman" w:cs="Times New Roman"/>
+                <w:sz w:val="18"/>
+                <w:szCs w:val="18"/>
+                <w:lang w:eastAsia="en-US"/>
+              </w:rPr>
+              <w:t>9</w:t>
             </w:r>
           </w:p>
         </w:tc>
@@ -36764,7 +36974,16 @@
                 <w:szCs w:val="18"/>
                 <w:lang w:eastAsia="en-US"/>
               </w:rPr>
-              <w:t>.96</w:t>
+              <w:t>.9</w:t>
+            </w:r>
+            <w:r>
+              <w:rPr>
+                <w:rFonts w:ascii="Times New Roman" w:hAnsi="Times New Roman" w:cs="Times New Roman"/>
+                <w:sz w:val="18"/>
+                <w:szCs w:val="18"/>
+                <w:lang w:eastAsia="en-US"/>
+              </w:rPr>
+              <w:t>8</w:t>
             </w:r>
           </w:p>
         </w:tc>
@@ -36798,7 +37017,16 @@
                 <w:szCs w:val="18"/>
                 <w:lang w:eastAsia="en-US"/>
               </w:rPr>
-              <w:t>.96</w:t>
+              <w:t>.9</w:t>
+            </w:r>
+            <w:r>
+              <w:rPr>
+                <w:rFonts w:ascii="Times New Roman" w:hAnsi="Times New Roman" w:cs="Times New Roman"/>
+                <w:sz w:val="18"/>
+                <w:szCs w:val="18"/>
+                <w:lang w:eastAsia="en-US"/>
+              </w:rPr>
+              <w:t>8</w:t>
             </w:r>
           </w:p>
         </w:tc>
@@ -36832,7 +37060,16 @@
                 <w:szCs w:val="18"/>
                 <w:lang w:eastAsia="en-US"/>
               </w:rPr>
-              <w:t>.96</w:t>
+              <w:t>.9</w:t>
+            </w:r>
+            <w:r>
+              <w:rPr>
+                <w:rFonts w:ascii="Times New Roman" w:hAnsi="Times New Roman" w:cs="Times New Roman"/>
+                <w:sz w:val="18"/>
+                <w:szCs w:val="18"/>
+                <w:lang w:eastAsia="en-US"/>
+              </w:rPr>
+              <w:t>8</w:t>
             </w:r>
           </w:p>
         </w:tc>
@@ -36911,7 +37148,16 @@
                 <w:szCs w:val="18"/>
                 <w:lang w:eastAsia="en-US"/>
               </w:rPr>
-              <w:t>.96</w:t>
+              <w:t>.9</w:t>
+            </w:r>
+            <w:r>
+              <w:rPr>
+                <w:rFonts w:ascii="Times New Roman" w:hAnsi="Times New Roman" w:cs="Times New Roman"/>
+                <w:sz w:val="18"/>
+                <w:szCs w:val="18"/>
+                <w:lang w:eastAsia="en-US"/>
+              </w:rPr>
+              <w:t>8</w:t>
             </w:r>
           </w:p>
         </w:tc>
@@ -36945,7 +37191,16 @@
                 <w:szCs w:val="18"/>
                 <w:lang w:eastAsia="en-US"/>
               </w:rPr>
-              <w:t>.91</w:t>
+              <w:t>.</w:t>
+            </w:r>
+            <w:r>
+              <w:rPr>
+                <w:rFonts w:ascii="Times New Roman" w:hAnsi="Times New Roman" w:cs="Times New Roman"/>
+                <w:sz w:val="18"/>
+                <w:szCs w:val="18"/>
+                <w:lang w:eastAsia="en-US"/>
+              </w:rPr>
+              <w:t>98</w:t>
             </w:r>
           </w:p>
         </w:tc>
@@ -36979,7 +37234,16 @@
                 <w:szCs w:val="18"/>
                 <w:lang w:eastAsia="en-US"/>
               </w:rPr>
-              <w:t>.96</w:t>
+              <w:t>.9</w:t>
+            </w:r>
+            <w:r>
+              <w:rPr>
+                <w:rFonts w:ascii="Times New Roman" w:hAnsi="Times New Roman" w:cs="Times New Roman"/>
+                <w:sz w:val="18"/>
+                <w:szCs w:val="18"/>
+                <w:lang w:eastAsia="en-US"/>
+              </w:rPr>
+              <w:t>8</w:t>
             </w:r>
           </w:p>
         </w:tc>
